--- a/Resume/Resume_Kenneth_Harlley_.docx
+++ b/Resume/Resume_Kenneth_Harlley_.docx
@@ -8,7 +8,7 @@
         <w:autoSpaceDE w:val="0"/>
         <w:autoSpaceDN w:val="0"/>
         <w:adjustRightInd w:val="0"/>
-        <w:spacing w:after="0" w:line="240" w:lineRule="auto"/>
+        <w:spacing w:after="0" w:line="238" w:lineRule="auto"/>
         <w:jc w:val="center"/>
         <w:rPr>
           <w:rFonts w:ascii="Times New Roman" w:hAnsi="Times New Roman" w:cs="Times New Roman"/>
@@ -43,7 +43,7 @@
         <w:autoSpaceDE w:val="0"/>
         <w:autoSpaceDN w:val="0"/>
         <w:adjustRightInd w:val="0"/>
-        <w:spacing w:after="0" w:line="240" w:lineRule="auto"/>
+        <w:spacing w:after="0" w:line="238" w:lineRule="auto"/>
         <w:rPr>
           <w:rFonts w:ascii="Times New Roman" w:hAnsi="Times New Roman" w:cs="Times New Roman"/>
           <w:spacing w:val="1"/>
@@ -147,6 +147,7 @@
         </w:rPr>
         <w:t xml:space="preserve">      </w:t>
       </w:r>
+      <w:proofErr w:type="gramStart"/>
       <w:r>
         <w:rPr>
           <w:rFonts w:ascii="Times New Roman" w:hAnsi="Times New Roman" w:cs="Times New Roman"/>
@@ -154,6 +155,7 @@
         </w:rPr>
         <w:t xml:space="preserve">   (</w:t>
       </w:r>
+      <w:proofErr w:type="gramEnd"/>
       <w:r>
         <w:rPr>
           <w:rFonts w:ascii="Times New Roman" w:hAnsi="Times New Roman" w:cs="Times New Roman"/>
@@ -182,7 +184,7 @@
         <w:autoSpaceDE w:val="0"/>
         <w:autoSpaceDN w:val="0"/>
         <w:adjustRightInd w:val="0"/>
-        <w:spacing w:after="0" w:line="240" w:lineRule="auto"/>
+        <w:spacing w:after="0" w:line="238" w:lineRule="auto"/>
         <w:rPr>
           <w:rFonts w:ascii="Times New Roman" w:hAnsi="Times New Roman" w:cs="Times New Roman"/>
         </w:rPr>
@@ -269,7 +271,7 @@
         <w:autoSpaceDE w:val="0"/>
         <w:autoSpaceDN w:val="0"/>
         <w:adjustRightInd w:val="0"/>
-        <w:spacing w:after="0" w:line="240" w:lineRule="auto"/>
+        <w:spacing w:after="0" w:line="238" w:lineRule="auto"/>
         <w:rPr>
           <w:rFonts w:ascii="Times New Roman" w:hAnsi="Times New Roman" w:cs="Times New Roman"/>
           <w:b/>
@@ -286,7 +288,7 @@
         <w:autoSpaceDE w:val="0"/>
         <w:autoSpaceDN w:val="0"/>
         <w:adjustRightInd w:val="0"/>
-        <w:spacing w:after="0" w:line="240" w:lineRule="auto"/>
+        <w:spacing w:after="0" w:line="238" w:lineRule="auto"/>
         <w:rPr>
           <w:rFonts w:ascii="Times New Roman" w:hAnsi="Times New Roman" w:cs="Times New Roman"/>
           <w:u w:val="single"/>
@@ -464,7 +466,7 @@
         <w:autoSpaceDE w:val="0"/>
         <w:autoSpaceDN w:val="0"/>
         <w:adjustRightInd w:val="0"/>
-        <w:spacing w:after="0" w:line="240" w:lineRule="auto"/>
+        <w:spacing w:after="0" w:line="238" w:lineRule="auto"/>
         <w:rPr>
           <w:rFonts w:ascii="Times New Roman" w:hAnsi="Times New Roman" w:cs="Times New Roman"/>
           <w:b/>
@@ -674,7 +676,7 @@
         <w:autoSpaceDE w:val="0"/>
         <w:autoSpaceDN w:val="0"/>
         <w:adjustRightInd w:val="0"/>
-        <w:spacing w:after="0" w:line="240" w:lineRule="auto"/>
+        <w:spacing w:after="0" w:line="238" w:lineRule="auto"/>
         <w:rPr>
           <w:rFonts w:ascii="Times New Roman" w:hAnsi="Times New Roman" w:cs="Times New Roman"/>
           <w:iCs/>
@@ -695,7 +697,7 @@
         <w:autoSpaceDE w:val="0"/>
         <w:autoSpaceDN w:val="0"/>
         <w:adjustRightInd w:val="0"/>
-        <w:spacing w:after="0" w:line="240" w:lineRule="auto"/>
+        <w:spacing w:after="0" w:line="238" w:lineRule="auto"/>
         <w:rPr>
           <w:rFonts w:ascii="Times New Roman" w:hAnsi="Times New Roman" w:cs="Times New Roman"/>
           <w:iCs/>
@@ -832,7 +834,7 @@
         <w:autoSpaceDE w:val="0"/>
         <w:autoSpaceDN w:val="0"/>
         <w:adjustRightInd w:val="0"/>
-        <w:spacing w:after="0" w:line="240" w:lineRule="auto"/>
+        <w:spacing w:after="0" w:line="238" w:lineRule="auto"/>
         <w:rPr>
           <w:rFonts w:ascii="Times New Roman" w:hAnsi="Times New Roman" w:cs="Times New Roman"/>
           <w:b/>
@@ -846,18 +848,36 @@
         <w:autoSpaceDE w:val="0"/>
         <w:autoSpaceDN w:val="0"/>
         <w:adjustRightInd w:val="0"/>
-        <w:spacing w:after="0" w:line="240" w:lineRule="auto"/>
-        <w:rPr>
-          <w:rFonts w:ascii="Times New Roman" w:hAnsi="Times New Roman" w:cs="Times New Roman"/>
-        </w:rPr>
-      </w:pPr>
-      <w:r>
-        <w:rPr>
-          <w:rFonts w:ascii="Times New Roman" w:hAnsi="Times New Roman" w:cs="Times New Roman"/>
-          <w:b/>
-          <w:bCs/>
-        </w:rPr>
-        <w:t>SOS-Hermann Gmeiner International College</w:t>
+        <w:spacing w:after="0" w:line="238" w:lineRule="auto"/>
+        <w:rPr>
+          <w:rFonts w:ascii="Times New Roman" w:hAnsi="Times New Roman" w:cs="Times New Roman"/>
+        </w:rPr>
+      </w:pPr>
+      <w:r>
+        <w:rPr>
+          <w:rFonts w:ascii="Times New Roman" w:hAnsi="Times New Roman" w:cs="Times New Roman"/>
+          <w:b/>
+          <w:bCs/>
+        </w:rPr>
+        <w:t xml:space="preserve">SOS-Hermann </w:t>
+      </w:r>
+      <w:proofErr w:type="spellStart"/>
+      <w:r>
+        <w:rPr>
+          <w:rFonts w:ascii="Times New Roman" w:hAnsi="Times New Roman" w:cs="Times New Roman"/>
+          <w:b/>
+          <w:bCs/>
+        </w:rPr>
+        <w:t>Gmeiner</w:t>
+      </w:r>
+      <w:proofErr w:type="spellEnd"/>
+      <w:r>
+        <w:rPr>
+          <w:rFonts w:ascii="Times New Roman" w:hAnsi="Times New Roman" w:cs="Times New Roman"/>
+          <w:b/>
+          <w:bCs/>
+        </w:rPr>
+        <w:t xml:space="preserve"> International College</w:t>
       </w:r>
       <w:r>
         <w:rPr>
@@ -890,12 +910,21 @@
         </w:rPr>
         <w:t xml:space="preserve">High School, </w:t>
       </w:r>
-      <w:r>
-        <w:rPr>
-          <w:rFonts w:ascii="Times New Roman" w:hAnsi="Times New Roman" w:cs="Times New Roman"/>
-          <w:bCs/>
-        </w:rPr>
-        <w:t>Tema, Gh</w:t>
+      <w:proofErr w:type="spellStart"/>
+      <w:r>
+        <w:rPr>
+          <w:rFonts w:ascii="Times New Roman" w:hAnsi="Times New Roman" w:cs="Times New Roman"/>
+          <w:bCs/>
+        </w:rPr>
+        <w:t>Tema</w:t>
+      </w:r>
+      <w:proofErr w:type="spellEnd"/>
+      <w:r>
+        <w:rPr>
+          <w:rFonts w:ascii="Times New Roman" w:hAnsi="Times New Roman" w:cs="Times New Roman"/>
+          <w:bCs/>
+        </w:rPr>
+        <w:t>, Gh</w:t>
       </w:r>
       <w:r>
         <w:rPr>
@@ -988,7 +1017,7 @@
         <w:autoSpaceDE w:val="0"/>
         <w:autoSpaceDN w:val="0"/>
         <w:adjustRightInd w:val="0"/>
-        <w:spacing w:after="0" w:line="240" w:lineRule="auto"/>
+        <w:spacing w:after="0" w:line="238" w:lineRule="auto"/>
         <w:rPr>
           <w:rFonts w:ascii="Times New Roman" w:hAnsi="Times New Roman" w:cs="Times New Roman"/>
           <w:iCs/>
@@ -1064,7 +1093,7 @@
         <w:autoSpaceDE w:val="0"/>
         <w:autoSpaceDN w:val="0"/>
         <w:adjustRightInd w:val="0"/>
-        <w:spacing w:after="0" w:line="240" w:lineRule="auto"/>
+        <w:spacing w:after="0" w:line="238" w:lineRule="auto"/>
         <w:rPr>
           <w:rFonts w:ascii="Times New Roman" w:hAnsi="Times New Roman" w:cs="Times New Roman"/>
           <w:iCs/>
@@ -1080,7 +1109,7 @@
         <w:autoSpaceDE w:val="0"/>
         <w:autoSpaceDN w:val="0"/>
         <w:adjustRightInd w:val="0"/>
-        <w:spacing w:after="0" w:line="240" w:lineRule="auto"/>
+        <w:spacing w:after="0" w:line="238" w:lineRule="auto"/>
         <w:rPr>
           <w:rFonts w:ascii="Times New Roman" w:hAnsi="Times New Roman" w:cs="Times New Roman"/>
           <w:i/>
@@ -1232,7 +1261,7 @@
         <w:autoSpaceDE w:val="0"/>
         <w:autoSpaceDN w:val="0"/>
         <w:adjustRightInd w:val="0"/>
-        <w:spacing w:after="0" w:line="240" w:lineRule="auto"/>
+        <w:spacing w:after="0" w:line="238" w:lineRule="auto"/>
         <w:rPr>
           <w:rFonts w:ascii="Times New Roman" w:hAnsi="Times New Roman" w:cs="Times New Roman"/>
           <w:i/>
@@ -1248,7 +1277,7 @@
         <w:autoSpaceDE w:val="0"/>
         <w:autoSpaceDN w:val="0"/>
         <w:adjustRightInd w:val="0"/>
-        <w:spacing w:after="0" w:line="240" w:lineRule="auto"/>
+        <w:spacing w:after="0" w:line="238" w:lineRule="auto"/>
         <w:rPr>
           <w:rFonts w:ascii="Times New Roman" w:hAnsi="Times New Roman" w:cs="Times New Roman"/>
           <w:b/>
@@ -1397,7 +1426,7 @@
         <w:autoSpaceDE w:val="0"/>
         <w:autoSpaceDN w:val="0"/>
         <w:adjustRightInd w:val="0"/>
-        <w:spacing w:after="0" w:line="240" w:lineRule="auto"/>
+        <w:spacing w:after="0" w:line="238" w:lineRule="auto"/>
         <w:rPr>
           <w:rFonts w:ascii="Times New Roman" w:hAnsi="Times New Roman" w:cs="Times New Roman"/>
           <w:b/>
@@ -1542,7 +1571,7 @@
         <w:autoSpaceDE w:val="0"/>
         <w:autoSpaceDN w:val="0"/>
         <w:adjustRightInd w:val="0"/>
-        <w:spacing w:after="0" w:line="240" w:lineRule="auto"/>
+        <w:spacing w:after="0" w:line="238" w:lineRule="auto"/>
         <w:rPr>
           <w:rFonts w:ascii="Times New Roman" w:hAnsi="Times New Roman" w:cs="Times New Roman"/>
           <w:spacing w:val="-1"/>
@@ -1612,7 +1641,7 @@
         <w:autoSpaceDE w:val="0"/>
         <w:autoSpaceDN w:val="0"/>
         <w:adjustRightInd w:val="0"/>
-        <w:spacing w:after="0" w:line="240" w:lineRule="auto"/>
+        <w:spacing w:after="0" w:line="238" w:lineRule="auto"/>
         <w:rPr>
           <w:rFonts w:ascii="Times New Roman" w:hAnsi="Times New Roman" w:cs="Times New Roman"/>
           <w:spacing w:val="-1"/>
@@ -1639,7 +1668,7 @@
         <w:autoSpaceDE w:val="0"/>
         <w:autoSpaceDN w:val="0"/>
         <w:adjustRightInd w:val="0"/>
-        <w:spacing w:after="0" w:line="240" w:lineRule="auto"/>
+        <w:spacing w:after="0" w:line="238" w:lineRule="auto"/>
         <w:rPr>
           <w:rFonts w:ascii="Times New Roman" w:hAnsi="Times New Roman" w:cs="Times New Roman"/>
           <w:spacing w:val="-1"/>
@@ -1682,7 +1711,7 @@
         <w:autoSpaceDE w:val="0"/>
         <w:autoSpaceDN w:val="0"/>
         <w:adjustRightInd w:val="0"/>
-        <w:spacing w:after="0" w:line="240" w:lineRule="auto"/>
+        <w:spacing w:after="0" w:line="238" w:lineRule="auto"/>
         <w:rPr>
           <w:rFonts w:ascii="Times New Roman" w:hAnsi="Times New Roman" w:cs="Times New Roman"/>
           <w:spacing w:val="-1"/>
@@ -1709,7 +1738,7 @@
         <w:autoSpaceDE w:val="0"/>
         <w:autoSpaceDN w:val="0"/>
         <w:adjustRightInd w:val="0"/>
-        <w:spacing w:after="0" w:line="240" w:lineRule="auto"/>
+        <w:spacing w:after="0" w:line="238" w:lineRule="auto"/>
         <w:rPr>
           <w:rFonts w:ascii="Times New Roman" w:hAnsi="Times New Roman" w:cs="Times New Roman"/>
           <w:spacing w:val="-1"/>
@@ -1733,7 +1762,53 @@
           <w:u w:val="none"/>
           <w:lang w:val="en-GB"/>
         </w:rPr>
-        <w:t>a personal portfolio site</w:t>
+        <w:t>a</w:t>
+      </w:r>
+      <w:r>
+        <w:rPr>
+          <w:rStyle w:val="Hyperlink"/>
+          <w:rFonts w:ascii="Times New Roman" w:hAnsi="Times New Roman" w:cs="Times New Roman"/>
+          <w:color w:val="000000" w:themeColor="text1"/>
+          <w:spacing w:val="-1"/>
+          <w:u w:val="none"/>
+          <w:lang w:val="en-GB"/>
+        </w:rPr>
+        <w:t xml:space="preserve">n </w:t>
+      </w:r>
+      <w:proofErr w:type="spellStart"/>
+      <w:r>
+        <w:rPr>
+          <w:rStyle w:val="Hyperlink"/>
+          <w:rFonts w:ascii="Times New Roman" w:hAnsi="Times New Roman" w:cs="Times New Roman"/>
+          <w:color w:val="000000" w:themeColor="text1"/>
+          <w:spacing w:val="-1"/>
+          <w:u w:val="none"/>
+          <w:lang w:val="en-GB"/>
+        </w:rPr>
+        <w:t>eP</w:t>
+      </w:r>
+      <w:r>
+        <w:rPr>
+          <w:rStyle w:val="Hyperlink"/>
+          <w:rFonts w:ascii="Times New Roman" w:hAnsi="Times New Roman" w:cs="Times New Roman"/>
+          <w:color w:val="000000" w:themeColor="text1"/>
+          <w:spacing w:val="-1"/>
+          <w:u w:val="none"/>
+          <w:lang w:val="en-GB"/>
+        </w:rPr>
+        <w:t>ortfolio</w:t>
+      </w:r>
+      <w:proofErr w:type="spellEnd"/>
+      <w:r>
+        <w:rPr>
+          <w:rStyle w:val="Hyperlink"/>
+          <w:rFonts w:ascii="Times New Roman" w:hAnsi="Times New Roman" w:cs="Times New Roman"/>
+          <w:color w:val="000000" w:themeColor="text1"/>
+          <w:spacing w:val="-1"/>
+          <w:u w:val="none"/>
+          <w:lang w:val="en-GB"/>
+        </w:rPr>
+        <w:t xml:space="preserve"> site</w:t>
       </w:r>
       <w:r>
         <w:rPr>
@@ -1757,7 +1832,15 @@
           <w:spacing w:val="-1"/>
           <w:lang w:val="en-GB"/>
         </w:rPr>
-        <w:t xml:space="preserve"> using Bootstrap and Squarespace respectively.</w:t>
+        <w:t xml:space="preserve"> with</w:t>
+      </w:r>
+      <w:r>
+        <w:rPr>
+          <w:rFonts w:ascii="Times New Roman" w:hAnsi="Times New Roman" w:cs="Times New Roman"/>
+          <w:spacing w:val="-1"/>
+          <w:lang w:val="en-GB"/>
+        </w:rPr>
+        <w:t xml:space="preserve"> Bootstrap and Squarespace respectively.</w:t>
       </w:r>
     </w:p>
     <w:p>
@@ -1766,7 +1849,7 @@
         <w:autoSpaceDE w:val="0"/>
         <w:autoSpaceDN w:val="0"/>
         <w:adjustRightInd w:val="0"/>
-        <w:spacing w:after="0" w:line="240" w:lineRule="auto"/>
+        <w:spacing w:after="0" w:line="238" w:lineRule="auto"/>
         <w:rPr>
           <w:rFonts w:ascii="Times New Roman" w:hAnsi="Times New Roman" w:cs="Times New Roman"/>
           <w:spacing w:val="-1"/>
@@ -1783,7 +1866,7 @@
         <w:autoSpaceDE w:val="0"/>
         <w:autoSpaceDN w:val="0"/>
         <w:adjustRightInd w:val="0"/>
-        <w:spacing w:after="0" w:line="240" w:lineRule="auto"/>
+        <w:spacing w:after="0" w:line="238" w:lineRule="auto"/>
         <w:rPr>
           <w:rFonts w:ascii="Times New Roman" w:hAnsi="Times New Roman" w:cs="Times New Roman"/>
           <w:b/>
@@ -1865,7 +1948,7 @@
         <w:autoSpaceDE w:val="0"/>
         <w:autoSpaceDN w:val="0"/>
         <w:adjustRightInd w:val="0"/>
-        <w:spacing w:after="0" w:line="240" w:lineRule="auto"/>
+        <w:spacing w:after="0" w:line="238" w:lineRule="auto"/>
         <w:rPr>
           <w:rFonts w:ascii="Times New Roman" w:hAnsi="Times New Roman" w:cs="Times New Roman"/>
           <w:b/>
@@ -1982,89 +2065,19 @@
         <w:autoSpaceDE w:val="0"/>
         <w:autoSpaceDN w:val="0"/>
         <w:adjustRightInd w:val="0"/>
-        <w:spacing w:after="0" w:line="240" w:lineRule="auto"/>
-        <w:rPr>
-          <w:rFonts w:ascii="Times New Roman" w:hAnsi="Times New Roman" w:cs="Times New Roman"/>
-          <w:b/>
-          <w:spacing w:val="-1"/>
-        </w:rPr>
-      </w:pPr>
-      <w:r>
-        <w:rPr>
-          <w:rFonts w:ascii="Times New Roman" w:hAnsi="Times New Roman" w:cs="Times New Roman"/>
-          <w:shd w:val="clear" w:color="auto" w:fill="FFFFFF"/>
-        </w:rPr>
-        <w:t>Collaborated with 9 peers to design and produce a $6</w:t>
-      </w:r>
-      <w:r>
-        <w:rPr>
-          <w:rFonts w:ascii="Times New Roman" w:hAnsi="Times New Roman" w:cs="Times New Roman"/>
-          <w:shd w:val="clear" w:color="auto" w:fill="FFFFFF"/>
-        </w:rPr>
-        <w:t>,</w:t>
-      </w:r>
-      <w:r>
-        <w:rPr>
-          <w:rFonts w:ascii="Times New Roman" w:hAnsi="Times New Roman" w:cs="Times New Roman"/>
-          <w:shd w:val="clear" w:color="auto" w:fill="FFFFFF"/>
-        </w:rPr>
-        <w:t>000 solar trailer whi</w:t>
-      </w:r>
-      <w:r>
-        <w:rPr>
-          <w:rFonts w:ascii="Times New Roman" w:hAnsi="Times New Roman" w:cs="Times New Roman"/>
-          <w:shd w:val="clear" w:color="auto" w:fill="FFFFFF"/>
-        </w:rPr>
-        <w:t xml:space="preserve">ch </w:t>
-      </w:r>
-      <w:r>
-        <w:rPr>
-          <w:rFonts w:ascii="Times New Roman" w:hAnsi="Times New Roman" w:cs="Times New Roman"/>
-          <w:shd w:val="clear" w:color="auto" w:fill="FFFFFF"/>
-        </w:rPr>
-        <w:t>provide</w:t>
-      </w:r>
-      <w:r>
-        <w:rPr>
-          <w:rFonts w:ascii="Times New Roman" w:hAnsi="Times New Roman" w:cs="Times New Roman"/>
-          <w:shd w:val="clear" w:color="auto" w:fill="FFFFFF"/>
-        </w:rPr>
-        <w:t>s</w:t>
-      </w:r>
-      <w:r>
-        <w:rPr>
-          <w:rFonts w:ascii="Times New Roman" w:hAnsi="Times New Roman" w:cs="Times New Roman"/>
-          <w:shd w:val="clear" w:color="auto" w:fill="FFFFFF"/>
-        </w:rPr>
-        <w:t xml:space="preserve"> on-the-go sustainable energy</w:t>
-      </w:r>
-      <w:r>
-        <w:rPr>
-          <w:rFonts w:ascii="Times New Roman" w:hAnsi="Times New Roman" w:cs="Times New Roman"/>
-          <w:shd w:val="clear" w:color="auto" w:fill="FFFFFF"/>
-        </w:rPr>
-        <w:t>, enabling</w:t>
-      </w:r>
-      <w:r>
-        <w:rPr>
-          <w:rFonts w:ascii="Times New Roman" w:hAnsi="Times New Roman" w:cs="Times New Roman"/>
-          <w:shd w:val="clear" w:color="auto" w:fill="FFFFFF"/>
-        </w:rPr>
-        <w:t xml:space="preserve"> Cornell Grounds</w:t>
-      </w:r>
-      <w:r>
-        <w:rPr>
-          <w:rFonts w:ascii="Times New Roman" w:hAnsi="Times New Roman" w:cs="Times New Roman"/>
-          <w:shd w:val="clear" w:color="auto" w:fill="FFFFFF"/>
-        </w:rPr>
-        <w:t xml:space="preserve"> to become carbon neutral</w:t>
-      </w:r>
-      <w:r>
-        <w:rPr>
-          <w:rFonts w:ascii="Times New Roman" w:hAnsi="Times New Roman" w:cs="Times New Roman"/>
-          <w:shd w:val="clear" w:color="auto" w:fill="FFFFFF"/>
-        </w:rPr>
-        <w:t>.</w:t>
+        <w:spacing w:after="0" w:line="238" w:lineRule="auto"/>
+        <w:rPr>
+          <w:rFonts w:ascii="Times New Roman" w:hAnsi="Times New Roman" w:cs="Times New Roman"/>
+          <w:b/>
+          <w:spacing w:val="-1"/>
+        </w:rPr>
+      </w:pPr>
+      <w:r>
+        <w:rPr>
+          <w:rFonts w:ascii="Times New Roman" w:hAnsi="Times New Roman" w:cs="Times New Roman"/>
+          <w:spacing w:val="-1"/>
+        </w:rPr>
+        <w:t xml:space="preserve">Develop, using Python, predictive algorithm to automate HVAC system using location and calendar data. </w:t>
       </w:r>
     </w:p>
     <w:p>
@@ -2078,7 +2091,103 @@
         <w:autoSpaceDE w:val="0"/>
         <w:autoSpaceDN w:val="0"/>
         <w:adjustRightInd w:val="0"/>
-        <w:spacing w:after="0" w:line="240" w:lineRule="auto"/>
+        <w:spacing w:after="0" w:line="238" w:lineRule="auto"/>
+        <w:rPr>
+          <w:rFonts w:ascii="Times New Roman" w:hAnsi="Times New Roman" w:cs="Times New Roman"/>
+          <w:b/>
+          <w:spacing w:val="-1"/>
+        </w:rPr>
+      </w:pPr>
+      <w:r>
+        <w:rPr>
+          <w:rFonts w:ascii="Times New Roman" w:hAnsi="Times New Roman" w:cs="Times New Roman"/>
+          <w:shd w:val="clear" w:color="auto" w:fill="FFFFFF"/>
+        </w:rPr>
+        <w:t>Collaborated with 9 peers to design and produce a $6</w:t>
+      </w:r>
+      <w:r>
+        <w:rPr>
+          <w:rFonts w:ascii="Times New Roman" w:hAnsi="Times New Roman" w:cs="Times New Roman"/>
+          <w:shd w:val="clear" w:color="auto" w:fill="FFFFFF"/>
+        </w:rPr>
+        <w:t>,</w:t>
+      </w:r>
+      <w:r>
+        <w:rPr>
+          <w:rFonts w:ascii="Times New Roman" w:hAnsi="Times New Roman" w:cs="Times New Roman"/>
+          <w:shd w:val="clear" w:color="auto" w:fill="FFFFFF"/>
+        </w:rPr>
+        <w:t>000 solar trailer whi</w:t>
+      </w:r>
+      <w:r>
+        <w:rPr>
+          <w:rFonts w:ascii="Times New Roman" w:hAnsi="Times New Roman" w:cs="Times New Roman"/>
+          <w:shd w:val="clear" w:color="auto" w:fill="FFFFFF"/>
+        </w:rPr>
+        <w:t xml:space="preserve">ch </w:t>
+      </w:r>
+      <w:r>
+        <w:rPr>
+          <w:rFonts w:ascii="Times New Roman" w:hAnsi="Times New Roman" w:cs="Times New Roman"/>
+          <w:shd w:val="clear" w:color="auto" w:fill="FFFFFF"/>
+        </w:rPr>
+        <w:t>provide</w:t>
+      </w:r>
+      <w:r>
+        <w:rPr>
+          <w:rFonts w:ascii="Times New Roman" w:hAnsi="Times New Roman" w:cs="Times New Roman"/>
+          <w:shd w:val="clear" w:color="auto" w:fill="FFFFFF"/>
+        </w:rPr>
+        <w:t>s</w:t>
+      </w:r>
+      <w:r>
+        <w:rPr>
+          <w:rFonts w:ascii="Times New Roman" w:hAnsi="Times New Roman" w:cs="Times New Roman"/>
+          <w:shd w:val="clear" w:color="auto" w:fill="FFFFFF"/>
+        </w:rPr>
+        <w:t xml:space="preserve"> on-the-go sustainable energy</w:t>
+      </w:r>
+      <w:r>
+        <w:rPr>
+          <w:rFonts w:ascii="Times New Roman" w:hAnsi="Times New Roman" w:cs="Times New Roman"/>
+          <w:shd w:val="clear" w:color="auto" w:fill="FFFFFF"/>
+        </w:rPr>
+        <w:t>, enabling</w:t>
+      </w:r>
+      <w:r>
+        <w:rPr>
+          <w:rFonts w:ascii="Times New Roman" w:hAnsi="Times New Roman" w:cs="Times New Roman"/>
+          <w:shd w:val="clear" w:color="auto" w:fill="FFFFFF"/>
+        </w:rPr>
+        <w:t xml:space="preserve"> Cornell Grounds</w:t>
+      </w:r>
+      <w:r>
+        <w:rPr>
+          <w:rFonts w:ascii="Times New Roman" w:hAnsi="Times New Roman" w:cs="Times New Roman"/>
+          <w:shd w:val="clear" w:color="auto" w:fill="FFFFFF"/>
+        </w:rPr>
+        <w:t xml:space="preserve"> to become carbon neutral</w:t>
+      </w:r>
+      <w:r>
+        <w:rPr>
+          <w:rFonts w:ascii="Times New Roman" w:hAnsi="Times New Roman" w:cs="Times New Roman"/>
+          <w:shd w:val="clear" w:color="auto" w:fill="FFFFFF"/>
+        </w:rPr>
+        <w:t>.</w:t>
+      </w:r>
+    </w:p>
+    <w:p>
+      <w:pPr>
+        <w:pStyle w:val="ListParagraph"/>
+        <w:widowControl w:val="0"/>
+        <w:numPr>
+          <w:ilvl w:val="0"/>
+          <w:numId w:val="14"/>
+        </w:numPr>
+        <w:autoSpaceDE w:val="0"/>
+        <w:autoSpaceDN w:val="0"/>
+        <w:adjustRightInd w:val="0"/>
+        <w:spacing w:after="0" w:line="238" w:lineRule="auto"/>
         <w:rPr>
           <w:rFonts w:ascii="Times New Roman" w:hAnsi="Times New Roman" w:cs="Times New Roman"/>
           <w:b/>
@@ -2113,7 +2222,7 @@
         <w:autoSpaceDE w:val="0"/>
         <w:autoSpaceDN w:val="0"/>
         <w:adjustRightInd w:val="0"/>
-        <w:spacing w:after="0" w:line="240" w:lineRule="auto"/>
+        <w:spacing w:after="0" w:line="238" w:lineRule="auto"/>
         <w:rPr>
           <w:rFonts w:ascii="Times New Roman" w:hAnsi="Times New Roman" w:cs="Times New Roman"/>
           <w:spacing w:val="-1"/>
@@ -2127,7 +2236,7 @@
         <w:autoSpaceDE w:val="0"/>
         <w:autoSpaceDN w:val="0"/>
         <w:adjustRightInd w:val="0"/>
-        <w:spacing w:after="0" w:line="240" w:lineRule="auto"/>
+        <w:spacing w:after="0" w:line="238" w:lineRule="auto"/>
         <w:rPr>
           <w:rFonts w:ascii="Times New Roman" w:hAnsi="Times New Roman" w:cs="Times New Roman"/>
           <w:b/>
@@ -2270,7 +2379,7 @@
         <w:autoSpaceDE w:val="0"/>
         <w:autoSpaceDN w:val="0"/>
         <w:adjustRightInd w:val="0"/>
-        <w:spacing w:after="0" w:line="240" w:lineRule="auto"/>
+        <w:spacing w:after="0" w:line="238" w:lineRule="auto"/>
         <w:rPr>
           <w:rFonts w:ascii="Times New Roman" w:hAnsi="Times New Roman" w:cs="Times New Roman"/>
           <w:spacing w:val="-1"/>
@@ -2297,7 +2406,7 @@
         <w:autoSpaceDE w:val="0"/>
         <w:autoSpaceDN w:val="0"/>
         <w:adjustRightInd w:val="0"/>
-        <w:spacing w:after="0" w:line="240" w:lineRule="auto"/>
+        <w:spacing w:after="0" w:line="238" w:lineRule="auto"/>
         <w:rPr>
           <w:rFonts w:ascii="Times New Roman" w:hAnsi="Times New Roman" w:cs="Times New Roman"/>
           <w:spacing w:val="-1"/>
@@ -2368,7 +2477,7 @@
         <w:autoSpaceDE w:val="0"/>
         <w:autoSpaceDN w:val="0"/>
         <w:adjustRightInd w:val="0"/>
-        <w:spacing w:after="0" w:line="240" w:lineRule="auto"/>
+        <w:spacing w:after="0" w:line="238" w:lineRule="auto"/>
         <w:rPr>
           <w:rFonts w:ascii="Times New Roman" w:hAnsi="Times New Roman" w:cs="Times New Roman"/>
           <w:b/>
@@ -2492,7 +2601,7 @@
         <w:autoSpaceDE w:val="0"/>
         <w:autoSpaceDN w:val="0"/>
         <w:adjustRightInd w:val="0"/>
-        <w:spacing w:after="0" w:line="240" w:lineRule="auto"/>
+        <w:spacing w:after="0" w:line="238" w:lineRule="auto"/>
         <w:rPr>
           <w:rFonts w:ascii="Times New Roman" w:hAnsi="Times New Roman" w:cs="Times New Roman"/>
           <w:b/>
@@ -2603,7 +2712,7 @@
         <w:autoSpaceDE w:val="0"/>
         <w:autoSpaceDN w:val="0"/>
         <w:adjustRightInd w:val="0"/>
-        <w:spacing w:after="0" w:line="240" w:lineRule="auto"/>
+        <w:spacing w:after="0" w:line="238" w:lineRule="auto"/>
         <w:rPr>
           <w:rFonts w:ascii="Times New Roman" w:hAnsi="Times New Roman" w:cs="Times New Roman"/>
           <w:b/>
@@ -2618,7 +2727,7 @@
         <w:autoSpaceDE w:val="0"/>
         <w:autoSpaceDN w:val="0"/>
         <w:adjustRightInd w:val="0"/>
-        <w:spacing w:after="0" w:line="240" w:lineRule="auto"/>
+        <w:spacing w:after="0" w:line="238" w:lineRule="auto"/>
         <w:rPr>
           <w:rFonts w:ascii="Times New Roman" w:hAnsi="Times New Roman" w:cs="Times New Roman"/>
           <w:b/>
@@ -2762,7 +2871,7 @@
         <w:autoSpaceDE w:val="0"/>
         <w:autoSpaceDN w:val="0"/>
         <w:adjustRightInd w:val="0"/>
-        <w:spacing w:after="0" w:line="240" w:lineRule="auto"/>
+        <w:spacing w:after="0" w:line="238" w:lineRule="auto"/>
         <w:rPr>
           <w:rFonts w:ascii="Times New Roman" w:hAnsi="Times New Roman" w:cs="Times New Roman"/>
           <w:b/>
@@ -2840,7 +2949,7 @@
         <w:autoSpaceDE w:val="0"/>
         <w:autoSpaceDN w:val="0"/>
         <w:adjustRightInd w:val="0"/>
-        <w:spacing w:after="0" w:line="240" w:lineRule="auto"/>
+        <w:spacing w:after="0" w:line="238" w:lineRule="auto"/>
         <w:rPr>
           <w:rFonts w:ascii="Times New Roman" w:hAnsi="Times New Roman" w:cs="Times New Roman"/>
           <w:bCs/>
@@ -2856,7 +2965,7 @@
         <w:autoSpaceDE w:val="0"/>
         <w:autoSpaceDN w:val="0"/>
         <w:adjustRightInd w:val="0"/>
-        <w:spacing w:after="0" w:line="240" w:lineRule="auto"/>
+        <w:spacing w:after="0" w:line="238" w:lineRule="auto"/>
         <w:rPr>
           <w:rFonts w:ascii="Times New Roman" w:hAnsi="Times New Roman" w:cs="Times New Roman"/>
           <w:b/>
@@ -2997,7 +3106,7 @@
         <w:autoSpaceDE w:val="0"/>
         <w:autoSpaceDN w:val="0"/>
         <w:adjustRightInd w:val="0"/>
-        <w:spacing w:after="0" w:line="240" w:lineRule="auto"/>
+        <w:spacing w:after="0" w:line="238" w:lineRule="auto"/>
         <w:rPr>
           <w:rFonts w:ascii="Times New Roman" w:hAnsi="Times New Roman" w:cs="Times New Roman"/>
           <w:b/>
@@ -3103,7 +3212,7 @@
         <w:autoSpaceDE w:val="0"/>
         <w:autoSpaceDN w:val="0"/>
         <w:adjustRightInd w:val="0"/>
-        <w:spacing w:after="0" w:line="240" w:lineRule="auto"/>
+        <w:spacing w:after="0" w:line="238" w:lineRule="auto"/>
         <w:rPr>
           <w:rFonts w:ascii="Times New Roman" w:hAnsi="Times New Roman" w:cs="Times New Roman"/>
           <w:spacing w:val="-1"/>
@@ -3158,6 +3267,8 @@
         </w:rPr>
         <w:t xml:space="preserve"> 1.21 million in Ghana.</w:t>
       </w:r>
+      <w:bookmarkStart w:id="0" w:name="_GoBack"/>
+      <w:bookmarkEnd w:id="0"/>
     </w:p>
     <w:p>
       <w:pPr>
@@ -3170,7 +3281,7 @@
         <w:autoSpaceDE w:val="0"/>
         <w:autoSpaceDN w:val="0"/>
         <w:adjustRightInd w:val="0"/>
-        <w:spacing w:after="0" w:line="240" w:lineRule="auto"/>
+        <w:spacing w:after="0" w:line="238" w:lineRule="auto"/>
         <w:rPr>
           <w:rFonts w:ascii="Times New Roman" w:hAnsi="Times New Roman" w:cs="Times New Roman"/>
           <w:spacing w:val="-1"/>
@@ -3252,8 +3363,6 @@
         </w:rPr>
         <w:t>5</w:t>
       </w:r>
-      <w:bookmarkStart w:id="0" w:name="_GoBack"/>
-      <w:bookmarkEnd w:id="0"/>
       <w:r>
         <w:rPr>
           <w:rFonts w:ascii="Times New Roman" w:hAnsi="Times New Roman" w:cs="Times New Roman"/>
@@ -3277,7 +3386,7 @@
         <w:autoSpaceDE w:val="0"/>
         <w:autoSpaceDN w:val="0"/>
         <w:adjustRightInd w:val="0"/>
-        <w:spacing w:after="0" w:line="240" w:lineRule="auto"/>
+        <w:spacing w:after="0" w:line="238" w:lineRule="auto"/>
         <w:rPr>
           <w:rFonts w:ascii="Times New Roman" w:hAnsi="Times New Roman" w:cs="Times New Roman"/>
           <w:b/>
@@ -3291,7 +3400,7 @@
         <w:autoSpaceDE w:val="0"/>
         <w:autoSpaceDN w:val="0"/>
         <w:adjustRightInd w:val="0"/>
-        <w:spacing w:after="0" w:line="240" w:lineRule="auto"/>
+        <w:spacing w:after="0" w:line="238" w:lineRule="auto"/>
         <w:rPr>
           <w:rFonts w:ascii="Times New Roman" w:hAnsi="Times New Roman" w:cs="Times New Roman"/>
           <w:b/>
@@ -3418,7 +3527,7 @@
         <w:autoSpaceDE w:val="0"/>
         <w:autoSpaceDN w:val="0"/>
         <w:adjustRightInd w:val="0"/>
-        <w:spacing w:after="0" w:line="240" w:lineRule="auto"/>
+        <w:spacing w:after="0" w:line="238" w:lineRule="auto"/>
         <w:rPr>
           <w:rFonts w:ascii="Times New Roman" w:hAnsi="Times New Roman" w:cs="Times New Roman"/>
           <w:b/>
@@ -3444,7 +3553,7 @@
         <w:autoSpaceDE w:val="0"/>
         <w:autoSpaceDN w:val="0"/>
         <w:adjustRightInd w:val="0"/>
-        <w:spacing w:after="0" w:line="240" w:lineRule="auto"/>
+        <w:spacing w:after="0" w:line="238" w:lineRule="auto"/>
         <w:rPr>
           <w:rFonts w:ascii="Times New Roman" w:hAnsi="Times New Roman" w:cs="Times New Roman"/>
           <w:b/>
@@ -6671,7 +6780,7 @@
 </file>
 
 <file path=customXml/itemProps1.xml><?xml version="1.0" encoding="utf-8"?>
-<ds:datastoreItem xmlns:ds="http://schemas.openxmlformats.org/officeDocument/2006/customXml" ds:itemID="{1809E2CE-7F22-FF43-9FA1-A12B95E6FAD7}">
+<ds:datastoreItem xmlns:ds="http://schemas.openxmlformats.org/officeDocument/2006/customXml" ds:itemID="{1F7B1E6D-D662-A64F-9A02-CDD8BD93D758}">
   <ds:schemaRefs>
     <ds:schemaRef ds:uri="http://schemas.openxmlformats.org/officeDocument/2006/bibliography"/>
   </ds:schemaRefs>

--- a/Resume/Resume_Kenneth_Harlley_.docx
+++ b/Resume/Resume_Kenneth_Harlley_.docx
@@ -1201,7 +1201,7 @@
           <w:bCs/>
           <w:i/>
         </w:rPr>
-        <w:t>Structures (</w:t>
+        <w:t>Structure</w:t>
       </w:r>
       <w:r>
         <w:rPr>
@@ -1209,7 +1209,7 @@
           <w:bCs/>
           <w:i/>
         </w:rPr>
-        <w:t xml:space="preserve">Enrolled), </w:t>
+        <w:t>s</w:t>
       </w:r>
       <w:r>
         <w:rPr>
@@ -1217,6 +1217,14 @@
           <w:bCs/>
           <w:i/>
         </w:rPr>
+        <w:t xml:space="preserve">, </w:t>
+      </w:r>
+      <w:r>
+        <w:rPr>
+          <w:rFonts w:ascii="Times New Roman" w:hAnsi="Times New Roman" w:cs="Times New Roman"/>
+          <w:bCs/>
+          <w:i/>
+        </w:rPr>
         <w:t>Discrete</w:t>
       </w:r>
       <w:r>
@@ -1233,23 +1241,7 @@
           <w:bCs/>
           <w:i/>
         </w:rPr>
-        <w:t>Structures (</w:t>
-      </w:r>
-      <w:r>
-        <w:rPr>
-          <w:rFonts w:ascii="Times New Roman" w:hAnsi="Times New Roman" w:cs="Times New Roman"/>
-          <w:bCs/>
-          <w:i/>
-        </w:rPr>
-        <w:t>Enrolled</w:t>
-      </w:r>
-      <w:r>
-        <w:rPr>
-          <w:rFonts w:ascii="Times New Roman" w:hAnsi="Times New Roman" w:cs="Times New Roman"/>
-          <w:bCs/>
-          <w:i/>
-        </w:rPr>
-        <w:t>)</w:t>
+        <w:t xml:space="preserve">Structures </w:t>
       </w:r>
     </w:p>
     <w:p>
@@ -1627,6 +1619,14 @@
           <w:spacing w:val="-1"/>
           <w:lang w:val="en-GB"/>
         </w:rPr>
+        <w:t>.</w:t>
+      </w:r>
+      <w:r>
+        <w:rPr>
+          <w:rFonts w:ascii="Times New Roman" w:hAnsi="Times New Roman" w:cs="Times New Roman"/>
+          <w:spacing w:val="-1"/>
+          <w:lang w:val="en-GB"/>
+        </w:rPr>
         <w:t xml:space="preserve"> </w:t>
       </w:r>
     </w:p>
@@ -1926,15 +1926,41 @@
           <w:b/>
           <w:bCs/>
         </w:rPr>
-        <w:t xml:space="preserve">      Feb. 2018 - </w:t>
-      </w:r>
-      <w:r>
-        <w:rPr>
-          <w:rFonts w:ascii="Times New Roman" w:hAnsi="Times New Roman" w:cs="Times New Roman"/>
-          <w:b/>
-          <w:bCs/>
-        </w:rPr>
-        <w:t>Present</w:t>
+        <w:t xml:space="preserve">  </w:t>
+      </w:r>
+      <w:bookmarkStart w:id="0" w:name="_GoBack"/>
+      <w:bookmarkEnd w:id="0"/>
+      <w:r>
+        <w:rPr>
+          <w:rFonts w:ascii="Times New Roman" w:hAnsi="Times New Roman" w:cs="Times New Roman"/>
+          <w:b/>
+          <w:bCs/>
+        </w:rPr>
+        <w:t xml:space="preserve">Feb. 2018 </w:t>
+      </w:r>
+      <w:r>
+        <w:rPr>
+          <w:rFonts w:ascii="Times New Roman" w:hAnsi="Times New Roman" w:cs="Times New Roman"/>
+          <w:b/>
+          <w:bCs/>
+        </w:rPr>
+        <w:t>–</w:t>
+      </w:r>
+      <w:r>
+        <w:rPr>
+          <w:rFonts w:ascii="Times New Roman" w:hAnsi="Times New Roman" w:cs="Times New Roman"/>
+          <w:b/>
+          <w:bCs/>
+        </w:rPr>
+        <w:t xml:space="preserve"> </w:t>
+      </w:r>
+      <w:r>
+        <w:rPr>
+          <w:rFonts w:ascii="Times New Roman" w:hAnsi="Times New Roman" w:cs="Times New Roman"/>
+          <w:b/>
+          <w:bCs/>
+        </w:rPr>
+        <w:t>Dec. 2018</w:t>
       </w:r>
     </w:p>
     <w:p>
@@ -3267,8 +3293,6 @@
         </w:rPr>
         <w:t xml:space="preserve"> 1.21 million in Ghana.</w:t>
       </w:r>
-      <w:bookmarkStart w:id="0" w:name="_GoBack"/>
-      <w:bookmarkEnd w:id="0"/>
     </w:p>
     <w:p>
       <w:pPr>
@@ -6780,7 +6804,7 @@
 </file>
 
 <file path=customXml/itemProps1.xml><?xml version="1.0" encoding="utf-8"?>
-<ds:datastoreItem xmlns:ds="http://schemas.openxmlformats.org/officeDocument/2006/customXml" ds:itemID="{1F7B1E6D-D662-A64F-9A02-CDD8BD93D758}">
+<ds:datastoreItem xmlns:ds="http://schemas.openxmlformats.org/officeDocument/2006/customXml" ds:itemID="{FEEBFAF1-8BB3-1C4E-867E-6FCFAAF41D2F}">
   <ds:schemaRefs>
     <ds:schemaRef ds:uri="http://schemas.openxmlformats.org/officeDocument/2006/bibliography"/>
   </ds:schemaRefs>

--- a/Resume/Resume_Kenneth_Harlley_.docx
+++ b/Resume/Resume_Kenneth_Harlley_.docx
@@ -24,7 +24,7 @@
           <w:sz w:val="39"/>
           <w:szCs w:val="39"/>
         </w:rPr>
-        <w:t xml:space="preserve">KENNETH </w:t>
+        <w:t>Kenneth</w:t>
       </w:r>
       <w:r>
         <w:rPr>
@@ -34,7 +34,17 @@
           <w:sz w:val="39"/>
           <w:szCs w:val="39"/>
         </w:rPr>
-        <w:t>HARLLEY</w:t>
+        <w:t xml:space="preserve"> </w:t>
+      </w:r>
+      <w:r>
+        <w:rPr>
+          <w:rFonts w:ascii="Times New Roman" w:hAnsi="Times New Roman" w:cs="Times New Roman"/>
+          <w:b/>
+          <w:bCs/>
+          <w:sz w:val="39"/>
+          <w:szCs w:val="39"/>
+        </w:rPr>
+        <w:t>Harlley</w:t>
       </w:r>
     </w:p>
     <w:p>
@@ -680,15 +690,131 @@
         <w:rPr>
           <w:rFonts w:ascii="Times New Roman" w:hAnsi="Times New Roman" w:cs="Times New Roman"/>
           <w:iCs/>
-        </w:rPr>
-      </w:pPr>
+          <w:spacing w:val="1"/>
+        </w:rPr>
+      </w:pPr>
+      <w:r>
+        <w:rPr>
+          <w:rFonts w:ascii="Times New Roman" w:hAnsi="Times New Roman" w:cs="Times New Roman"/>
+          <w:iCs/>
+        </w:rPr>
+        <w:t>B</w:t>
+      </w:r>
       <w:r>
         <w:rPr>
           <w:rFonts w:ascii="Times New Roman" w:hAnsi="Times New Roman" w:cs="Times New Roman"/>
           <w:iCs/>
           <w:spacing w:val="1"/>
         </w:rPr>
-        <w:t>GPA: 4.05 (Dean’s List-All Semesters)</w:t>
+        <w:t>ach</w:t>
+      </w:r>
+      <w:r>
+        <w:rPr>
+          <w:rFonts w:ascii="Times New Roman" w:hAnsi="Times New Roman" w:cs="Times New Roman"/>
+          <w:iCs/>
+          <w:spacing w:val="-2"/>
+        </w:rPr>
+        <w:t>e</w:t>
+      </w:r>
+      <w:r>
+        <w:rPr>
+          <w:rFonts w:ascii="Times New Roman" w:hAnsi="Times New Roman" w:cs="Times New Roman"/>
+          <w:iCs/>
+          <w:spacing w:val="1"/>
+        </w:rPr>
+        <w:t>lo</w:t>
+      </w:r>
+      <w:r>
+        <w:rPr>
+          <w:rFonts w:ascii="Times New Roman" w:hAnsi="Times New Roman" w:cs="Times New Roman"/>
+          <w:iCs/>
+        </w:rPr>
+        <w:t xml:space="preserve">r </w:t>
+      </w:r>
+      <w:r>
+        <w:rPr>
+          <w:rFonts w:ascii="Times New Roman" w:hAnsi="Times New Roman" w:cs="Times New Roman"/>
+          <w:iCs/>
+          <w:spacing w:val="-1"/>
+        </w:rPr>
+        <w:t>o</w:t>
+      </w:r>
+      <w:r>
+        <w:rPr>
+          <w:rFonts w:ascii="Times New Roman" w:hAnsi="Times New Roman" w:cs="Times New Roman"/>
+          <w:iCs/>
+        </w:rPr>
+        <w:t>f</w:t>
+      </w:r>
+      <w:r>
+        <w:rPr>
+          <w:rFonts w:ascii="Times New Roman" w:hAnsi="Times New Roman" w:cs="Times New Roman"/>
+          <w:iCs/>
+          <w:spacing w:val="1"/>
+        </w:rPr>
+        <w:t xml:space="preserve"> </w:t>
+      </w:r>
+      <w:r>
+        <w:rPr>
+          <w:rFonts w:ascii="Times New Roman" w:hAnsi="Times New Roman" w:cs="Times New Roman"/>
+          <w:iCs/>
+        </w:rPr>
+        <w:t>S</w:t>
+      </w:r>
+      <w:r>
+        <w:rPr>
+          <w:rFonts w:ascii="Times New Roman" w:hAnsi="Times New Roman" w:cs="Times New Roman"/>
+          <w:iCs/>
+          <w:spacing w:val="-1"/>
+        </w:rPr>
+        <w:t>c</w:t>
+      </w:r>
+      <w:r>
+        <w:rPr>
+          <w:rFonts w:ascii="Times New Roman" w:hAnsi="Times New Roman" w:cs="Times New Roman"/>
+          <w:iCs/>
+          <w:spacing w:val="1"/>
+        </w:rPr>
+        <w:t>ie</w:t>
+      </w:r>
+      <w:r>
+        <w:rPr>
+          <w:rFonts w:ascii="Times New Roman" w:hAnsi="Times New Roman" w:cs="Times New Roman"/>
+          <w:iCs/>
+          <w:spacing w:val="-2"/>
+        </w:rPr>
+        <w:t>n</w:t>
+      </w:r>
+      <w:r>
+        <w:rPr>
+          <w:rFonts w:ascii="Times New Roman" w:hAnsi="Times New Roman" w:cs="Times New Roman"/>
+          <w:iCs/>
+          <w:spacing w:val="1"/>
+        </w:rPr>
+        <w:t>ce</w:t>
+      </w:r>
+      <w:r>
+        <w:rPr>
+          <w:rFonts w:ascii="Times New Roman" w:hAnsi="Times New Roman" w:cs="Times New Roman"/>
+          <w:iCs/>
+        </w:rPr>
+        <w:t>,</w:t>
+      </w:r>
+      <w:r>
+        <w:rPr>
+          <w:rFonts w:ascii="Times New Roman" w:hAnsi="Times New Roman" w:cs="Times New Roman"/>
+          <w:iCs/>
+          <w:spacing w:val="1"/>
+        </w:rPr>
+        <w:t xml:space="preserve"> </w:t>
+      </w:r>
+      <w:r>
+        <w:rPr>
+          <w:rFonts w:ascii="Times New Roman" w:hAnsi="Times New Roman" w:cs="Times New Roman"/>
+          <w:iCs/>
+          <w:spacing w:val="1"/>
+        </w:rPr>
+        <w:t>Computer Science</w:t>
       </w:r>
     </w:p>
     <w:p>
@@ -700,405 +826,41 @@
         <w:spacing w:after="0" w:line="238" w:lineRule="auto"/>
         <w:rPr>
           <w:rFonts w:ascii="Times New Roman" w:hAnsi="Times New Roman" w:cs="Times New Roman"/>
+          <w:b/>
+          <w:bCs/>
+          <w:iCs/>
+        </w:rPr>
+      </w:pPr>
+      <w:r>
+        <w:rPr>
+          <w:rFonts w:ascii="Times New Roman" w:hAnsi="Times New Roman" w:cs="Times New Roman"/>
+          <w:b/>
+          <w:bCs/>
           <w:iCs/>
           <w:spacing w:val="1"/>
         </w:rPr>
-      </w:pPr>
-      <w:r>
-        <w:rPr>
-          <w:rFonts w:ascii="Times New Roman" w:hAnsi="Times New Roman" w:cs="Times New Roman"/>
-          <w:iCs/>
-        </w:rPr>
-        <w:t>B</w:t>
-      </w:r>
-      <w:r>
-        <w:rPr>
-          <w:rFonts w:ascii="Times New Roman" w:hAnsi="Times New Roman" w:cs="Times New Roman"/>
+        <w:t>GPA: 4.</w:t>
+      </w:r>
+      <w:r>
+        <w:rPr>
+          <w:rFonts w:ascii="Times New Roman" w:hAnsi="Times New Roman" w:cs="Times New Roman"/>
+          <w:b/>
+          <w:bCs/>
           <w:iCs/>
           <w:spacing w:val="1"/>
         </w:rPr>
-        <w:t>ach</w:t>
-      </w:r>
-      <w:r>
-        <w:rPr>
-          <w:rFonts w:ascii="Times New Roman" w:hAnsi="Times New Roman" w:cs="Times New Roman"/>
-          <w:iCs/>
-          <w:spacing w:val="-2"/>
-        </w:rPr>
-        <w:t>e</w:t>
-      </w:r>
-      <w:r>
-        <w:rPr>
-          <w:rFonts w:ascii="Times New Roman" w:hAnsi="Times New Roman" w:cs="Times New Roman"/>
+        <w:t>129</w:t>
+      </w:r>
+      <w:r>
+        <w:rPr>
+          <w:rFonts w:ascii="Times New Roman" w:hAnsi="Times New Roman" w:cs="Times New Roman"/>
+          <w:b/>
+          <w:bCs/>
           <w:iCs/>
           <w:spacing w:val="1"/>
         </w:rPr>
-        <w:t>lo</w:t>
-      </w:r>
-      <w:r>
-        <w:rPr>
-          <w:rFonts w:ascii="Times New Roman" w:hAnsi="Times New Roman" w:cs="Times New Roman"/>
-          <w:iCs/>
-        </w:rPr>
-        <w:t xml:space="preserve">r </w:t>
-      </w:r>
-      <w:r>
-        <w:rPr>
-          <w:rFonts w:ascii="Times New Roman" w:hAnsi="Times New Roman" w:cs="Times New Roman"/>
-          <w:iCs/>
-          <w:spacing w:val="-1"/>
-        </w:rPr>
-        <w:t>o</w:t>
-      </w:r>
-      <w:r>
-        <w:rPr>
-          <w:rFonts w:ascii="Times New Roman" w:hAnsi="Times New Roman" w:cs="Times New Roman"/>
-          <w:iCs/>
-        </w:rPr>
-        <w:t>f</w:t>
-      </w:r>
-      <w:r>
-        <w:rPr>
-          <w:rFonts w:ascii="Times New Roman" w:hAnsi="Times New Roman" w:cs="Times New Roman"/>
-          <w:iCs/>
-          <w:spacing w:val="1"/>
-        </w:rPr>
-        <w:t xml:space="preserve"> </w:t>
-      </w:r>
-      <w:r>
-        <w:rPr>
-          <w:rFonts w:ascii="Times New Roman" w:hAnsi="Times New Roman" w:cs="Times New Roman"/>
-          <w:iCs/>
-        </w:rPr>
-        <w:t>S</w:t>
-      </w:r>
-      <w:r>
-        <w:rPr>
-          <w:rFonts w:ascii="Times New Roman" w:hAnsi="Times New Roman" w:cs="Times New Roman"/>
-          <w:iCs/>
-          <w:spacing w:val="-1"/>
-        </w:rPr>
-        <w:t>c</w:t>
-      </w:r>
-      <w:r>
-        <w:rPr>
-          <w:rFonts w:ascii="Times New Roman" w:hAnsi="Times New Roman" w:cs="Times New Roman"/>
-          <w:iCs/>
-          <w:spacing w:val="1"/>
-        </w:rPr>
-        <w:t>ie</w:t>
-      </w:r>
-      <w:r>
-        <w:rPr>
-          <w:rFonts w:ascii="Times New Roman" w:hAnsi="Times New Roman" w:cs="Times New Roman"/>
-          <w:iCs/>
-          <w:spacing w:val="-2"/>
-        </w:rPr>
-        <w:t>n</w:t>
-      </w:r>
-      <w:r>
-        <w:rPr>
-          <w:rFonts w:ascii="Times New Roman" w:hAnsi="Times New Roman" w:cs="Times New Roman"/>
-          <w:iCs/>
-          <w:spacing w:val="1"/>
-        </w:rPr>
-        <w:t>ce</w:t>
-      </w:r>
-      <w:r>
-        <w:rPr>
-          <w:rFonts w:ascii="Times New Roman" w:hAnsi="Times New Roman" w:cs="Times New Roman"/>
-          <w:iCs/>
-        </w:rPr>
-        <w:t>,</w:t>
-      </w:r>
-      <w:r>
-        <w:rPr>
-          <w:rFonts w:ascii="Times New Roman" w:hAnsi="Times New Roman" w:cs="Times New Roman"/>
-          <w:iCs/>
-          <w:spacing w:val="1"/>
-        </w:rPr>
-        <w:t xml:space="preserve"> </w:t>
-      </w:r>
-      <w:r>
-        <w:rPr>
-          <w:rFonts w:ascii="Times New Roman" w:hAnsi="Times New Roman" w:cs="Times New Roman"/>
-          <w:iCs/>
-          <w:spacing w:val="1"/>
-        </w:rPr>
-        <w:t>Computer Science</w:t>
-      </w:r>
-    </w:p>
-    <w:p>
-      <w:pPr>
-        <w:widowControl w:val="0"/>
-        <w:autoSpaceDE w:val="0"/>
-        <w:autoSpaceDN w:val="0"/>
-        <w:adjustRightInd w:val="0"/>
-        <w:spacing w:after="0" w:line="238" w:lineRule="auto"/>
-        <w:rPr>
-          <w:rFonts w:ascii="Times New Roman" w:hAnsi="Times New Roman" w:cs="Times New Roman"/>
-          <w:b/>
-          <w:bCs/>
-        </w:rPr>
-      </w:pPr>
-    </w:p>
-    <w:p>
-      <w:pPr>
-        <w:widowControl w:val="0"/>
-        <w:autoSpaceDE w:val="0"/>
-        <w:autoSpaceDN w:val="0"/>
-        <w:adjustRightInd w:val="0"/>
-        <w:spacing w:after="0" w:line="238" w:lineRule="auto"/>
-        <w:rPr>
-          <w:rFonts w:ascii="Times New Roman" w:hAnsi="Times New Roman" w:cs="Times New Roman"/>
-        </w:rPr>
-      </w:pPr>
-      <w:r>
-        <w:rPr>
-          <w:rFonts w:ascii="Times New Roman" w:hAnsi="Times New Roman" w:cs="Times New Roman"/>
-          <w:b/>
-          <w:bCs/>
-        </w:rPr>
-        <w:t xml:space="preserve">SOS-Hermann </w:t>
-      </w:r>
-      <w:proofErr w:type="spellStart"/>
-      <w:r>
-        <w:rPr>
-          <w:rFonts w:ascii="Times New Roman" w:hAnsi="Times New Roman" w:cs="Times New Roman"/>
-          <w:b/>
-          <w:bCs/>
-        </w:rPr>
-        <w:t>Gmeiner</w:t>
-      </w:r>
-      <w:proofErr w:type="spellEnd"/>
-      <w:r>
-        <w:rPr>
-          <w:rFonts w:ascii="Times New Roman" w:hAnsi="Times New Roman" w:cs="Times New Roman"/>
-          <w:b/>
-          <w:bCs/>
-        </w:rPr>
-        <w:t xml:space="preserve"> International College</w:t>
-      </w:r>
-      <w:r>
-        <w:rPr>
-          <w:rFonts w:ascii="Times New Roman" w:hAnsi="Times New Roman" w:cs="Times New Roman"/>
-          <w:b/>
-          <w:bCs/>
-        </w:rPr>
-        <w:t xml:space="preserve"> </w:t>
-      </w:r>
-      <w:r>
-        <w:rPr>
-          <w:rFonts w:ascii="Times New Roman" w:hAnsi="Times New Roman" w:cs="Times New Roman"/>
-          <w:b/>
-          <w:bCs/>
-        </w:rPr>
-        <w:t>(HGIC)</w:t>
-      </w:r>
-      <w:r>
-        <w:rPr>
-          <w:rFonts w:ascii="Times New Roman" w:hAnsi="Times New Roman" w:cs="Times New Roman"/>
-          <w:b/>
-          <w:bCs/>
-        </w:rPr>
-        <w:t xml:space="preserve">, </w:t>
-      </w:r>
-      <w:r>
-        <w:rPr>
-          <w:rFonts w:ascii="Times New Roman" w:hAnsi="Times New Roman" w:cs="Times New Roman"/>
-          <w:bCs/>
-        </w:rPr>
-        <w:t xml:space="preserve">High School, </w:t>
-      </w:r>
-      <w:proofErr w:type="spellStart"/>
-      <w:r>
-        <w:rPr>
-          <w:rFonts w:ascii="Times New Roman" w:hAnsi="Times New Roman" w:cs="Times New Roman"/>
-          <w:bCs/>
-        </w:rPr>
-        <w:t>Tema</w:t>
-      </w:r>
-      <w:proofErr w:type="spellEnd"/>
-      <w:r>
-        <w:rPr>
-          <w:rFonts w:ascii="Times New Roman" w:hAnsi="Times New Roman" w:cs="Times New Roman"/>
-          <w:bCs/>
-        </w:rPr>
-        <w:t>, Gh</w:t>
-      </w:r>
-      <w:r>
-        <w:rPr>
-          <w:rFonts w:ascii="Times New Roman" w:hAnsi="Times New Roman" w:cs="Times New Roman"/>
-          <w:bCs/>
-        </w:rPr>
-        <w:t>ana</w:t>
-      </w:r>
-      <w:r>
-        <w:rPr>
-          <w:rFonts w:ascii="Times New Roman" w:hAnsi="Times New Roman" w:cs="Times New Roman"/>
-          <w:bCs/>
-        </w:rPr>
-        <w:t xml:space="preserve">     </w:t>
-      </w:r>
-      <w:r>
-        <w:rPr>
-          <w:rFonts w:ascii="Times New Roman" w:hAnsi="Times New Roman" w:cs="Times New Roman"/>
-          <w:bCs/>
-        </w:rPr>
-        <w:t xml:space="preserve">            </w:t>
-      </w:r>
-      <w:r>
-        <w:rPr>
-          <w:rFonts w:ascii="Times New Roman" w:hAnsi="Times New Roman" w:cs="Times New Roman"/>
-          <w:b/>
-          <w:bCs/>
-        </w:rPr>
-        <w:t xml:space="preserve">           </w:t>
-      </w:r>
-      <w:r>
-        <w:rPr>
-          <w:rFonts w:ascii="Times New Roman" w:hAnsi="Times New Roman" w:cs="Times New Roman"/>
-          <w:b/>
-          <w:bCs/>
-        </w:rPr>
-        <w:t xml:space="preserve">          </w:t>
-      </w:r>
-      <w:r>
-        <w:rPr>
-          <w:rFonts w:ascii="Times New Roman" w:hAnsi="Times New Roman" w:cs="Times New Roman"/>
-          <w:b/>
-          <w:bCs/>
-        </w:rPr>
-        <w:t xml:space="preserve"> </w:t>
-      </w:r>
-      <w:r>
-        <w:rPr>
-          <w:rFonts w:ascii="Times New Roman" w:hAnsi="Times New Roman" w:cs="Times New Roman"/>
-          <w:b/>
-          <w:spacing w:val="-1"/>
-        </w:rPr>
-        <w:t>June</w:t>
-      </w:r>
-      <w:r>
-        <w:rPr>
-          <w:rFonts w:ascii="Times New Roman" w:hAnsi="Times New Roman" w:cs="Times New Roman"/>
-          <w:b/>
-          <w:spacing w:val="-1"/>
-        </w:rPr>
-        <w:t xml:space="preserve"> </w:t>
-      </w:r>
-      <w:r>
-        <w:rPr>
-          <w:rFonts w:ascii="Times New Roman" w:hAnsi="Times New Roman" w:cs="Times New Roman"/>
-          <w:b/>
-          <w:spacing w:val="2"/>
-        </w:rPr>
-        <w:t>2</w:t>
-      </w:r>
-      <w:r>
-        <w:rPr>
-          <w:rFonts w:ascii="Times New Roman" w:hAnsi="Times New Roman" w:cs="Times New Roman"/>
-          <w:b/>
-        </w:rPr>
-        <w:t>0</w:t>
-      </w:r>
-      <w:r>
-        <w:rPr>
-          <w:rFonts w:ascii="Times New Roman" w:hAnsi="Times New Roman" w:cs="Times New Roman"/>
-          <w:b/>
-          <w:spacing w:val="-1"/>
-        </w:rPr>
-        <w:t>17</w:t>
-      </w:r>
-    </w:p>
-    <w:p>
-      <w:pPr>
-        <w:widowControl w:val="0"/>
-        <w:autoSpaceDE w:val="0"/>
-        <w:autoSpaceDN w:val="0"/>
-        <w:adjustRightInd w:val="0"/>
-        <w:spacing w:after="0" w:line="238" w:lineRule="auto"/>
-        <w:rPr>
-          <w:rFonts w:ascii="Times New Roman" w:hAnsi="Times New Roman" w:cs="Times New Roman"/>
-          <w:iCs/>
-        </w:rPr>
-      </w:pPr>
-      <w:r>
-        <w:rPr>
-          <w:rFonts w:ascii="Times New Roman" w:hAnsi="Times New Roman" w:cs="Times New Roman"/>
-          <w:spacing w:val="-1"/>
-        </w:rPr>
-        <w:t>Awards:</w:t>
-      </w:r>
-      <w:r>
-        <w:rPr>
-          <w:rFonts w:ascii="Times New Roman" w:hAnsi="Times New Roman" w:cs="Times New Roman"/>
-          <w:iCs/>
-        </w:rPr>
-        <w:t xml:space="preserve"> </w:t>
-      </w:r>
-      <w:r>
-        <w:rPr>
-          <w:rFonts w:ascii="Times New Roman" w:hAnsi="Times New Roman" w:cs="Times New Roman"/>
-          <w:iCs/>
-        </w:rPr>
-        <w:t>IB Computer Science at a Higher Level (Final Grade: 7 (Excellent))</w:t>
-      </w:r>
-      <w:r>
-        <w:rPr>
-          <w:rFonts w:ascii="Times New Roman" w:hAnsi="Times New Roman" w:cs="Times New Roman"/>
-          <w:iCs/>
-        </w:rPr>
-        <w:t xml:space="preserve">, </w:t>
-      </w:r>
-      <w:r>
-        <w:rPr>
-          <w:rFonts w:ascii="Times New Roman" w:hAnsi="Times New Roman" w:cs="Times New Roman"/>
-          <w:iCs/>
-        </w:rPr>
-        <w:t>Certif</w:t>
-      </w:r>
-      <w:r>
-        <w:rPr>
-          <w:rFonts w:ascii="Times New Roman" w:hAnsi="Times New Roman" w:cs="Times New Roman"/>
-          <w:iCs/>
-        </w:rPr>
-        <w:t>icate of Distinction and Honor R</w:t>
-      </w:r>
-      <w:r>
-        <w:rPr>
-          <w:rFonts w:ascii="Times New Roman" w:hAnsi="Times New Roman" w:cs="Times New Roman"/>
-          <w:iCs/>
-        </w:rPr>
-        <w:t>oll in University of Waterloo Math Competitions (Galois and Hypatia)</w:t>
-      </w:r>
-      <w:r>
-        <w:rPr>
-          <w:rFonts w:ascii="Times New Roman" w:hAnsi="Times New Roman" w:cs="Times New Roman"/>
-          <w:iCs/>
-        </w:rPr>
-        <w:t xml:space="preserve">, </w:t>
-      </w:r>
-      <w:r>
-        <w:rPr>
-          <w:rFonts w:ascii="Times New Roman" w:hAnsi="Times New Roman" w:cs="Times New Roman"/>
-          <w:iCs/>
-        </w:rPr>
-        <w:t>Best Physics and Mathematics Student (June 2017)</w:t>
-      </w:r>
-    </w:p>
-    <w:p>
-      <w:pPr>
-        <w:widowControl w:val="0"/>
-        <w:autoSpaceDE w:val="0"/>
-        <w:autoSpaceDN w:val="0"/>
-        <w:adjustRightInd w:val="0"/>
-        <w:spacing w:after="0" w:line="238" w:lineRule="auto"/>
-        <w:rPr>
-          <w:rFonts w:ascii="Times New Roman" w:hAnsi="Times New Roman" w:cs="Times New Roman"/>
-          <w:iCs/>
-        </w:rPr>
-      </w:pPr>
+        <w:t xml:space="preserve"> (Dean’s List-All Semesters)</w:t>
+      </w:r>
     </w:p>
     <w:p>
       <w:pPr>
@@ -1112,137 +874,9 @@
         <w:spacing w:after="0" w:line="238" w:lineRule="auto"/>
         <w:rPr>
           <w:rFonts w:ascii="Times New Roman" w:hAnsi="Times New Roman" w:cs="Times New Roman"/>
-          <w:i/>
-        </w:rPr>
-      </w:pPr>
-      <w:r>
-        <w:rPr>
-          <w:rFonts w:ascii="Times New Roman" w:hAnsi="Times New Roman" w:cs="Times New Roman"/>
-          <w:b/>
-          <w:bCs/>
-          <w:i/>
-        </w:rPr>
-        <w:t>Relevant Courses</w:t>
-      </w:r>
-      <w:r>
-        <w:rPr>
-          <w:rFonts w:ascii="Times New Roman" w:hAnsi="Times New Roman" w:cs="Times New Roman"/>
-          <w:b/>
-          <w:bCs/>
-          <w:i/>
-        </w:rPr>
-        <w:t>:</w:t>
-      </w:r>
-      <w:r>
-        <w:rPr>
-          <w:rFonts w:ascii="Times New Roman" w:hAnsi="Times New Roman" w:cs="Times New Roman"/>
-          <w:i/>
-        </w:rPr>
-        <w:t xml:space="preserve"> Intro to Computing U</w:t>
-      </w:r>
-      <w:r>
-        <w:rPr>
-          <w:rFonts w:ascii="Times New Roman" w:hAnsi="Times New Roman" w:cs="Times New Roman"/>
-          <w:i/>
-        </w:rPr>
-        <w:t>sing Python</w:t>
-      </w:r>
-      <w:r>
-        <w:rPr>
-          <w:rFonts w:ascii="Times New Roman" w:hAnsi="Times New Roman" w:cs="Times New Roman"/>
-          <w:i/>
-        </w:rPr>
-        <w:t>,</w:t>
-      </w:r>
-      <w:r>
-        <w:rPr>
-          <w:rFonts w:ascii="Times New Roman" w:hAnsi="Times New Roman" w:cs="Times New Roman"/>
-          <w:b/>
-          <w:bCs/>
-          <w:i/>
-        </w:rPr>
-        <w:t xml:space="preserve"> </w:t>
-      </w:r>
-      <w:r>
-        <w:rPr>
-          <w:rFonts w:ascii="Times New Roman" w:hAnsi="Times New Roman" w:cs="Times New Roman"/>
-          <w:bCs/>
-          <w:i/>
-        </w:rPr>
-        <w:t xml:space="preserve">Systems Engineering Project, </w:t>
-      </w:r>
-      <w:r>
-        <w:rPr>
-          <w:rFonts w:ascii="Times New Roman" w:hAnsi="Times New Roman" w:cs="Times New Roman"/>
-          <w:bCs/>
-          <w:i/>
-        </w:rPr>
-        <w:t>Multivariable Calculus</w:t>
-      </w:r>
-      <w:r>
-        <w:rPr>
-          <w:rFonts w:ascii="Times New Roman" w:hAnsi="Times New Roman" w:cs="Times New Roman"/>
-          <w:bCs/>
-          <w:i/>
-        </w:rPr>
-        <w:t xml:space="preserve">, </w:t>
-      </w:r>
-      <w:r>
-        <w:rPr>
-          <w:rFonts w:ascii="Times New Roman" w:hAnsi="Times New Roman" w:cs="Times New Roman"/>
-          <w:bCs/>
-          <w:i/>
-        </w:rPr>
-        <w:t xml:space="preserve">Object Oriented Programming with Data </w:t>
-      </w:r>
-      <w:r>
-        <w:rPr>
-          <w:rFonts w:ascii="Times New Roman" w:hAnsi="Times New Roman" w:cs="Times New Roman"/>
-          <w:bCs/>
-          <w:i/>
-        </w:rPr>
-        <w:t>Structure</w:t>
-      </w:r>
-      <w:r>
-        <w:rPr>
-          <w:rFonts w:ascii="Times New Roman" w:hAnsi="Times New Roman" w:cs="Times New Roman"/>
-          <w:bCs/>
-          <w:i/>
-        </w:rPr>
-        <w:t>s</w:t>
-      </w:r>
-      <w:r>
-        <w:rPr>
-          <w:rFonts w:ascii="Times New Roman" w:hAnsi="Times New Roman" w:cs="Times New Roman"/>
-          <w:bCs/>
-          <w:i/>
-        </w:rPr>
-        <w:t xml:space="preserve">, </w:t>
-      </w:r>
-      <w:r>
-        <w:rPr>
-          <w:rFonts w:ascii="Times New Roman" w:hAnsi="Times New Roman" w:cs="Times New Roman"/>
-          <w:bCs/>
-          <w:i/>
-        </w:rPr>
-        <w:t>Discrete</w:t>
-      </w:r>
-      <w:r>
-        <w:rPr>
-          <w:rFonts w:ascii="Times New Roman" w:hAnsi="Times New Roman" w:cs="Times New Roman"/>
-          <w:bCs/>
-          <w:i/>
-        </w:rPr>
-        <w:t xml:space="preserve"> </w:t>
-      </w:r>
-      <w:r>
-        <w:rPr>
-          <w:rFonts w:ascii="Times New Roman" w:hAnsi="Times New Roman" w:cs="Times New Roman"/>
-          <w:bCs/>
-          <w:i/>
-        </w:rPr>
-        <w:t xml:space="preserve">Structures </w:t>
-      </w:r>
+          <w:spacing w:val="-1"/>
+        </w:rPr>
+      </w:pPr>
     </w:p>
     <w:p>
       <w:pPr>
@@ -1259,6 +893,141 @@
           <w:i/>
         </w:rPr>
       </w:pPr>
+      <w:r>
+        <w:rPr>
+          <w:rFonts w:ascii="Times New Roman" w:hAnsi="Times New Roman" w:cs="Times New Roman"/>
+          <w:b/>
+          <w:bCs/>
+          <w:i/>
+        </w:rPr>
+        <w:t>Relevant Courses</w:t>
+      </w:r>
+      <w:r>
+        <w:rPr>
+          <w:rFonts w:ascii="Times New Roman" w:hAnsi="Times New Roman" w:cs="Times New Roman"/>
+          <w:b/>
+          <w:bCs/>
+          <w:i/>
+        </w:rPr>
+        <w:t>:</w:t>
+      </w:r>
+      <w:r>
+        <w:rPr>
+          <w:rFonts w:ascii="Times New Roman" w:hAnsi="Times New Roman" w:cs="Times New Roman"/>
+          <w:i/>
+        </w:rPr>
+        <w:t xml:space="preserve"> In</w:t>
+      </w:r>
+      <w:r>
+        <w:rPr>
+          <w:rFonts w:ascii="Times New Roman" w:hAnsi="Times New Roman" w:cs="Times New Roman"/>
+          <w:i/>
+        </w:rPr>
+        <w:t>termediate Design and Programming for the Web,</w:t>
+      </w:r>
+      <w:r>
+        <w:rPr>
+          <w:rFonts w:ascii="Times New Roman" w:hAnsi="Times New Roman" w:cs="Times New Roman"/>
+          <w:i/>
+        </w:rPr>
+        <w:t xml:space="preserve"> </w:t>
+      </w:r>
+      <w:r>
+        <w:rPr>
+          <w:rFonts w:ascii="Times New Roman" w:hAnsi="Times New Roman" w:cs="Times New Roman"/>
+          <w:bCs/>
+          <w:i/>
+        </w:rPr>
+        <w:t xml:space="preserve">Tools for </w:t>
+      </w:r>
+      <w:r>
+        <w:rPr>
+          <w:rFonts w:ascii="Times New Roman" w:hAnsi="Times New Roman" w:cs="Times New Roman"/>
+          <w:bCs/>
+          <w:i/>
+        </w:rPr>
+        <w:t>Operations Research and Machine Learning,</w:t>
+      </w:r>
+      <w:r>
+        <w:rPr>
+          <w:rFonts w:ascii="Times New Roman" w:hAnsi="Times New Roman" w:cs="Times New Roman"/>
+          <w:bCs/>
+          <w:i/>
+        </w:rPr>
+        <w:t xml:space="preserve"> </w:t>
+      </w:r>
+      <w:r>
+        <w:rPr>
+          <w:rFonts w:ascii="Times New Roman" w:hAnsi="Times New Roman" w:cs="Times New Roman"/>
+          <w:bCs/>
+          <w:i/>
+        </w:rPr>
+        <w:t>Computer System Organization and Programming</w:t>
+      </w:r>
+      <w:r>
+        <w:rPr>
+          <w:rFonts w:ascii="Times New Roman" w:hAnsi="Times New Roman" w:cs="Times New Roman"/>
+          <w:bCs/>
+          <w:i/>
+        </w:rPr>
+        <w:t>,</w:t>
+      </w:r>
+      <w:r>
+        <w:rPr>
+          <w:rFonts w:ascii="Times New Roman" w:hAnsi="Times New Roman" w:cs="Times New Roman"/>
+          <w:bCs/>
+          <w:i/>
+        </w:rPr>
+        <w:t xml:space="preserve"> </w:t>
+      </w:r>
+      <w:r>
+        <w:rPr>
+          <w:rFonts w:ascii="Times New Roman" w:hAnsi="Times New Roman" w:cs="Times New Roman"/>
+          <w:bCs/>
+          <w:i/>
+        </w:rPr>
+        <w:t>Objec</w:t>
+      </w:r>
+      <w:r>
+        <w:rPr>
+          <w:rFonts w:ascii="Times New Roman" w:hAnsi="Times New Roman" w:cs="Times New Roman"/>
+          <w:bCs/>
+          <w:i/>
+        </w:rPr>
+        <w:t>t-</w:t>
+      </w:r>
+      <w:r>
+        <w:rPr>
+          <w:rFonts w:ascii="Times New Roman" w:hAnsi="Times New Roman" w:cs="Times New Roman"/>
+          <w:bCs/>
+          <w:i/>
+        </w:rPr>
+        <w:t xml:space="preserve">Oriented Programming with Data </w:t>
+      </w:r>
+      <w:r>
+        <w:rPr>
+          <w:rFonts w:ascii="Times New Roman" w:hAnsi="Times New Roman" w:cs="Times New Roman"/>
+          <w:bCs/>
+          <w:i/>
+        </w:rPr>
+        <w:t>Structure</w:t>
+      </w:r>
+      <w:r>
+        <w:rPr>
+          <w:rFonts w:ascii="Times New Roman" w:hAnsi="Times New Roman" w:cs="Times New Roman"/>
+          <w:bCs/>
+          <w:i/>
+        </w:rPr>
+        <w:t>s</w:t>
+      </w:r>
+      <w:r>
+        <w:rPr>
+          <w:rFonts w:ascii="Times New Roman" w:hAnsi="Times New Roman" w:cs="Times New Roman"/>
+          <w:bCs/>
+          <w:i/>
+        </w:rPr>
+        <w:t>.</w:t>
+      </w:r>
     </w:p>
     <w:p>
       <w:pPr>
@@ -1272,6 +1041,22 @@
         <w:spacing w:after="0" w:line="238" w:lineRule="auto"/>
         <w:rPr>
           <w:rFonts w:ascii="Times New Roman" w:hAnsi="Times New Roman" w:cs="Times New Roman"/>
+          <w:i/>
+        </w:rPr>
+      </w:pPr>
+    </w:p>
+    <w:p>
+      <w:pPr>
+        <w:widowControl w:val="0"/>
+        <w:tabs>
+          <w:tab w:val="left" w:pos="3468"/>
+        </w:tabs>
+        <w:autoSpaceDE w:val="0"/>
+        <w:autoSpaceDN w:val="0"/>
+        <w:adjustRightInd w:val="0"/>
+        <w:spacing w:after="0" w:line="238" w:lineRule="auto"/>
+        <w:rPr>
+          <w:rFonts w:ascii="Times New Roman" w:hAnsi="Times New Roman" w:cs="Times New Roman"/>
           <w:b/>
           <w:bCs/>
           <w:u w:val="single"/>
@@ -1411,6 +1196,387 @@
         </w:rPr>
         <w:t xml:space="preserve"> </w:t>
       </w:r>
+    </w:p>
+    <w:p>
+      <w:pPr>
+        <w:widowControl w:val="0"/>
+        <w:autoSpaceDE w:val="0"/>
+        <w:autoSpaceDN w:val="0"/>
+        <w:adjustRightInd w:val="0"/>
+        <w:spacing w:after="0" w:line="238" w:lineRule="auto"/>
+        <w:rPr>
+          <w:rFonts w:ascii="Times New Roman" w:hAnsi="Times New Roman" w:cs="Times New Roman"/>
+          <w:b/>
+          <w:spacing w:val="-1"/>
+          <w:lang w:val="en-GB"/>
+        </w:rPr>
+      </w:pPr>
+      <w:r>
+        <w:rPr>
+          <w:rFonts w:ascii="Times New Roman" w:hAnsi="Times New Roman" w:cs="Times New Roman"/>
+          <w:b/>
+          <w:spacing w:val="-1"/>
+          <w:lang w:val="en-GB"/>
+        </w:rPr>
+        <w:t xml:space="preserve">Google, </w:t>
+      </w:r>
+      <w:r>
+        <w:rPr>
+          <w:rFonts w:ascii="Times New Roman" w:hAnsi="Times New Roman" w:cs="Times New Roman"/>
+          <w:bCs/>
+          <w:spacing w:val="-1"/>
+          <w:lang w:val="en-GB"/>
+        </w:rPr>
+        <w:t xml:space="preserve">San Francisco, CA, </w:t>
+      </w:r>
+      <w:r>
+        <w:rPr>
+          <w:rFonts w:ascii="Times New Roman" w:hAnsi="Times New Roman" w:cs="Times New Roman"/>
+          <w:bCs/>
+          <w:i/>
+          <w:iCs/>
+          <w:spacing w:val="-1"/>
+          <w:lang w:val="en-GB"/>
+        </w:rPr>
+        <w:t>Engineering Practicum Intern</w:t>
+      </w:r>
+      <w:r>
+        <w:rPr>
+          <w:rFonts w:ascii="Times New Roman" w:hAnsi="Times New Roman" w:cs="Times New Roman"/>
+          <w:spacing w:val="-1"/>
+          <w:lang w:val="en-GB"/>
+        </w:rPr>
+        <w:tab/>
+      </w:r>
+      <w:r>
+        <w:rPr>
+          <w:rFonts w:ascii="Times New Roman" w:hAnsi="Times New Roman" w:cs="Times New Roman"/>
+          <w:spacing w:val="-1"/>
+          <w:lang w:val="en-GB"/>
+        </w:rPr>
+        <w:tab/>
+      </w:r>
+      <w:r>
+        <w:rPr>
+          <w:rFonts w:ascii="Times New Roman" w:hAnsi="Times New Roman" w:cs="Times New Roman"/>
+          <w:spacing w:val="-1"/>
+          <w:lang w:val="en-GB"/>
+        </w:rPr>
+        <w:tab/>
+      </w:r>
+      <w:r>
+        <w:rPr>
+          <w:rFonts w:ascii="Times New Roman" w:hAnsi="Times New Roman" w:cs="Times New Roman"/>
+          <w:spacing w:val="-1"/>
+          <w:lang w:val="en-GB"/>
+        </w:rPr>
+        <w:tab/>
+        <w:t xml:space="preserve">                   </w:t>
+      </w:r>
+      <w:r>
+        <w:rPr>
+          <w:rFonts w:ascii="Times New Roman" w:hAnsi="Times New Roman" w:cs="Times New Roman"/>
+          <w:b/>
+          <w:bCs/>
+          <w:spacing w:val="-1"/>
+          <w:lang w:val="en-GB"/>
+        </w:rPr>
+        <w:t>May</w:t>
+      </w:r>
+      <w:r>
+        <w:rPr>
+          <w:rFonts w:ascii="Times New Roman" w:hAnsi="Times New Roman" w:cs="Times New Roman"/>
+          <w:b/>
+          <w:bCs/>
+        </w:rPr>
+        <w:t xml:space="preserve"> 201</w:t>
+      </w:r>
+      <w:r>
+        <w:rPr>
+          <w:rFonts w:ascii="Times New Roman" w:hAnsi="Times New Roman" w:cs="Times New Roman"/>
+          <w:b/>
+          <w:bCs/>
+        </w:rPr>
+        <w:t>9</w:t>
+      </w:r>
+      <w:r>
+        <w:rPr>
+          <w:rFonts w:ascii="Times New Roman" w:hAnsi="Times New Roman" w:cs="Times New Roman"/>
+          <w:b/>
+          <w:bCs/>
+        </w:rPr>
+        <w:t xml:space="preserve"> - Present</w:t>
+      </w:r>
+    </w:p>
+    <w:p>
+      <w:pPr>
+        <w:pStyle w:val="ListParagraph"/>
+        <w:numPr>
+          <w:ilvl w:val="0"/>
+          <w:numId w:val="21"/>
+        </w:numPr>
+        <w:tabs>
+          <w:tab w:val="left" w:pos="560"/>
+          <w:tab w:val="left" w:pos="1120"/>
+          <w:tab w:val="left" w:pos="1680"/>
+          <w:tab w:val="left" w:pos="2240"/>
+          <w:tab w:val="left" w:pos="2800"/>
+          <w:tab w:val="left" w:pos="3360"/>
+          <w:tab w:val="left" w:pos="3920"/>
+          <w:tab w:val="left" w:pos="4480"/>
+          <w:tab w:val="left" w:pos="5040"/>
+          <w:tab w:val="left" w:pos="5600"/>
+          <w:tab w:val="left" w:pos="6160"/>
+          <w:tab w:val="left" w:pos="6720"/>
+        </w:tabs>
+        <w:autoSpaceDE w:val="0"/>
+        <w:autoSpaceDN w:val="0"/>
+        <w:adjustRightInd w:val="0"/>
+        <w:spacing w:after="0" w:line="240" w:lineRule="auto"/>
+        <w:ind w:left="720"/>
+        <w:rPr>
+          <w:rFonts w:ascii="Times New Roman" w:hAnsi="Times New Roman" w:cs="Times New Roman"/>
+        </w:rPr>
+      </w:pPr>
+      <w:r>
+        <w:rPr>
+          <w:rFonts w:ascii="Times New Roman" w:hAnsi="Times New Roman" w:cs="Times New Roman"/>
+        </w:rPr>
+        <w:t xml:space="preserve">   </w:t>
+      </w:r>
+      <w:r>
+        <w:rPr>
+          <w:rFonts w:ascii="Times New Roman" w:hAnsi="Times New Roman" w:cs="Times New Roman"/>
+        </w:rPr>
+        <w:t>Processed data from a code-analysis system to surface relevant findings and link them to other systems.</w:t>
+      </w:r>
+    </w:p>
+    <w:p>
+      <w:pPr>
+        <w:pStyle w:val="ListParagraph"/>
+        <w:numPr>
+          <w:ilvl w:val="0"/>
+          <w:numId w:val="21"/>
+        </w:numPr>
+        <w:tabs>
+          <w:tab w:val="left" w:pos="560"/>
+          <w:tab w:val="left" w:pos="1120"/>
+          <w:tab w:val="left" w:pos="1680"/>
+          <w:tab w:val="left" w:pos="2240"/>
+          <w:tab w:val="left" w:pos="2800"/>
+          <w:tab w:val="left" w:pos="3360"/>
+          <w:tab w:val="left" w:pos="3920"/>
+          <w:tab w:val="left" w:pos="4480"/>
+          <w:tab w:val="left" w:pos="5040"/>
+          <w:tab w:val="left" w:pos="5600"/>
+          <w:tab w:val="left" w:pos="6160"/>
+          <w:tab w:val="left" w:pos="6720"/>
+        </w:tabs>
+        <w:autoSpaceDE w:val="0"/>
+        <w:autoSpaceDN w:val="0"/>
+        <w:adjustRightInd w:val="0"/>
+        <w:spacing w:after="0" w:line="240" w:lineRule="auto"/>
+        <w:ind w:left="360" w:firstLine="0"/>
+        <w:rPr>
+          <w:rFonts w:ascii="Times New Roman" w:hAnsi="Times New Roman" w:cs="Times New Roman"/>
+        </w:rPr>
+      </w:pPr>
+      <w:r>
+        <w:rPr>
+          <w:rFonts w:ascii="Times New Roman" w:hAnsi="Times New Roman" w:cs="Times New Roman"/>
+        </w:rPr>
+        <w:t xml:space="preserve">   </w:t>
+      </w:r>
+      <w:r>
+        <w:rPr>
+          <w:rFonts w:ascii="Times New Roman" w:hAnsi="Times New Roman" w:cs="Times New Roman"/>
+        </w:rPr>
+        <w:t>Wrote a complex SQL query to present the data on a proprietary visualization platform and kept the quer</w:t>
+      </w:r>
+      <w:r>
+        <w:rPr>
+          <w:rFonts w:ascii="Times New Roman" w:hAnsi="Times New Roman" w:cs="Times New Roman"/>
+        </w:rPr>
+        <w:t xml:space="preserve">y </w:t>
+      </w:r>
+      <w:r>
+        <w:rPr>
+          <w:rFonts w:ascii="Times New Roman" w:hAnsi="Times New Roman" w:cs="Times New Roman"/>
+        </w:rPr>
+        <w:t xml:space="preserve">           </w:t>
+      </w:r>
+      <w:r>
+        <w:rPr>
+          <w:rFonts w:ascii="Times New Roman" w:hAnsi="Times New Roman" w:cs="Times New Roman"/>
+        </w:rPr>
+        <w:t xml:space="preserve">  </w:t>
+      </w:r>
+    </w:p>
+    <w:p>
+      <w:pPr>
+        <w:tabs>
+          <w:tab w:val="left" w:pos="560"/>
+          <w:tab w:val="left" w:pos="1120"/>
+          <w:tab w:val="left" w:pos="1680"/>
+          <w:tab w:val="left" w:pos="2240"/>
+          <w:tab w:val="left" w:pos="2800"/>
+          <w:tab w:val="left" w:pos="3360"/>
+          <w:tab w:val="left" w:pos="3920"/>
+          <w:tab w:val="left" w:pos="4480"/>
+          <w:tab w:val="left" w:pos="5040"/>
+          <w:tab w:val="left" w:pos="5600"/>
+          <w:tab w:val="left" w:pos="6160"/>
+          <w:tab w:val="left" w:pos="6720"/>
+        </w:tabs>
+        <w:autoSpaceDE w:val="0"/>
+        <w:autoSpaceDN w:val="0"/>
+        <w:adjustRightInd w:val="0"/>
+        <w:spacing w:after="0" w:line="240" w:lineRule="auto"/>
+        <w:ind w:left="360"/>
+        <w:rPr>
+          <w:rFonts w:ascii="Times New Roman" w:hAnsi="Times New Roman" w:cs="Times New Roman"/>
+        </w:rPr>
+      </w:pPr>
+      <w:r>
+        <w:rPr>
+          <w:rFonts w:ascii="Times New Roman" w:hAnsi="Times New Roman" w:cs="Times New Roman"/>
+        </w:rPr>
+        <w:t xml:space="preserve">   </w:t>
+      </w:r>
+      <w:r>
+        <w:rPr>
+          <w:rFonts w:ascii="Times New Roman" w:hAnsi="Times New Roman" w:cs="Times New Roman"/>
+        </w:rPr>
+        <w:t xml:space="preserve">    </w:t>
+      </w:r>
+      <w:r>
+        <w:rPr>
+          <w:rFonts w:ascii="Times New Roman" w:hAnsi="Times New Roman" w:cs="Times New Roman"/>
+        </w:rPr>
+        <w:t>maintainable with functions and unit tests.</w:t>
+      </w:r>
+    </w:p>
+    <w:p>
+      <w:pPr>
+        <w:pStyle w:val="ListParagraph"/>
+        <w:numPr>
+          <w:ilvl w:val="0"/>
+          <w:numId w:val="21"/>
+        </w:numPr>
+        <w:tabs>
+          <w:tab w:val="left" w:pos="560"/>
+          <w:tab w:val="left" w:pos="1120"/>
+          <w:tab w:val="left" w:pos="1680"/>
+          <w:tab w:val="left" w:pos="2240"/>
+          <w:tab w:val="left" w:pos="2800"/>
+          <w:tab w:val="left" w:pos="3360"/>
+          <w:tab w:val="left" w:pos="3920"/>
+          <w:tab w:val="left" w:pos="4480"/>
+          <w:tab w:val="left" w:pos="5040"/>
+          <w:tab w:val="left" w:pos="5600"/>
+          <w:tab w:val="left" w:pos="6160"/>
+          <w:tab w:val="left" w:pos="6720"/>
+        </w:tabs>
+        <w:autoSpaceDE w:val="0"/>
+        <w:autoSpaceDN w:val="0"/>
+        <w:adjustRightInd w:val="0"/>
+        <w:spacing w:after="0" w:line="240" w:lineRule="auto"/>
+        <w:ind w:left="720"/>
+        <w:rPr>
+          <w:rFonts w:ascii="Times New Roman" w:hAnsi="Times New Roman" w:cs="Times New Roman"/>
+        </w:rPr>
+      </w:pPr>
+      <w:r>
+        <w:rPr>
+          <w:rFonts w:ascii="Times New Roman" w:hAnsi="Times New Roman" w:cs="Times New Roman"/>
+        </w:rPr>
+        <w:t xml:space="preserve">   </w:t>
+      </w:r>
+      <w:r>
+        <w:rPr>
+          <w:rFonts w:ascii="Times New Roman" w:hAnsi="Times New Roman" w:cs="Times New Roman"/>
+        </w:rPr>
+        <w:t>Extended the code-analysis system (written in Go) to emit additional data.</w:t>
+      </w:r>
+    </w:p>
+    <w:p>
+      <w:pPr>
+        <w:pStyle w:val="ListParagraph"/>
+        <w:numPr>
+          <w:ilvl w:val="0"/>
+          <w:numId w:val="21"/>
+        </w:numPr>
+        <w:tabs>
+          <w:tab w:val="left" w:pos="560"/>
+          <w:tab w:val="left" w:pos="1120"/>
+          <w:tab w:val="left" w:pos="1680"/>
+          <w:tab w:val="left" w:pos="2240"/>
+          <w:tab w:val="left" w:pos="2800"/>
+          <w:tab w:val="left" w:pos="3360"/>
+          <w:tab w:val="left" w:pos="3920"/>
+          <w:tab w:val="left" w:pos="4480"/>
+          <w:tab w:val="left" w:pos="5040"/>
+          <w:tab w:val="left" w:pos="5600"/>
+          <w:tab w:val="left" w:pos="6160"/>
+          <w:tab w:val="left" w:pos="6720"/>
+        </w:tabs>
+        <w:autoSpaceDE w:val="0"/>
+        <w:autoSpaceDN w:val="0"/>
+        <w:adjustRightInd w:val="0"/>
+        <w:spacing w:after="0" w:line="240" w:lineRule="auto"/>
+        <w:ind w:left="720"/>
+        <w:rPr>
+          <w:rFonts w:ascii="Times New Roman" w:hAnsi="Times New Roman" w:cs="Times New Roman"/>
+        </w:rPr>
+      </w:pPr>
+      <w:r>
+        <w:rPr>
+          <w:rFonts w:ascii="Times New Roman" w:hAnsi="Times New Roman" w:cs="Times New Roman"/>
+        </w:rPr>
+        <w:t xml:space="preserve">   </w:t>
+      </w:r>
+      <w:r>
+        <w:rPr>
+          <w:rFonts w:ascii="Times New Roman" w:hAnsi="Times New Roman" w:cs="Times New Roman"/>
+        </w:rPr>
+        <w:t>Prototyped displaying the data in a Web UI using Java, Guice, Soy, HTML and CSS.</w:t>
+      </w:r>
+    </w:p>
+    <w:p>
+      <w:pPr>
+        <w:pStyle w:val="ListParagraph"/>
+        <w:numPr>
+          <w:ilvl w:val="0"/>
+          <w:numId w:val="21"/>
+        </w:numPr>
+        <w:spacing w:after="0" w:line="240" w:lineRule="auto"/>
+        <w:ind w:left="720"/>
+        <w:rPr>
+          <w:rFonts w:ascii="Times New Roman" w:hAnsi="Times New Roman" w:cs="Times New Roman"/>
+        </w:rPr>
+      </w:pPr>
+      <w:r>
+        <w:rPr>
+          <w:rFonts w:ascii="Times New Roman" w:hAnsi="Times New Roman" w:cs="Times New Roman"/>
+        </w:rPr>
+        <w:t>Practiced software engineering discipline with mercurial, code reviews, daily standups and bug tracking.</w:t>
+      </w:r>
+    </w:p>
+    <w:p>
+      <w:pPr>
+        <w:widowControl w:val="0"/>
+        <w:autoSpaceDE w:val="0"/>
+        <w:autoSpaceDN w:val="0"/>
+        <w:adjustRightInd w:val="0"/>
+        <w:spacing w:after="0" w:line="238" w:lineRule="auto"/>
+        <w:ind w:left="360"/>
+        <w:rPr>
+          <w:rFonts w:ascii="Times New Roman" w:hAnsi="Times New Roman" w:cs="Times New Roman"/>
+          <w:b/>
+          <w:spacing w:val="-1"/>
+          <w:lang w:val="en-GB"/>
+        </w:rPr>
+      </w:pPr>
     </w:p>
     <w:p>
       <w:pPr>
@@ -1595,7 +1761,41 @@
           <w:spacing w:val="-1"/>
           <w:lang w:val="en-GB"/>
         </w:rPr>
-        <w:t xml:space="preserve"> using Python (Django), Bootstrap, HTML, CSS</w:t>
+        <w:t xml:space="preserve"> </w:t>
+      </w:r>
+      <w:r>
+        <w:rPr>
+          <w:rFonts w:ascii="Times New Roman" w:hAnsi="Times New Roman" w:cs="Times New Roman"/>
+          <w:spacing w:val="-1"/>
+          <w:lang w:val="en-GB"/>
+        </w:rPr>
+        <w:t xml:space="preserve">which has over </w:t>
+      </w:r>
+      <w:r>
+        <w:rPr>
+          <w:rFonts w:ascii="Times New Roman" w:hAnsi="Times New Roman" w:cs="Times New Roman"/>
+          <w:spacing w:val="-1"/>
+          <w:lang w:val="en-GB"/>
+        </w:rPr>
+        <w:t>8700</w:t>
+      </w:r>
+      <w:bookmarkStart w:id="0" w:name="_GoBack"/>
+      <w:bookmarkEnd w:id="0"/>
+      <w:r>
+        <w:rPr>
+          <w:rFonts w:ascii="Times New Roman" w:hAnsi="Times New Roman" w:cs="Times New Roman"/>
+          <w:spacing w:val="-1"/>
+          <w:lang w:val="en-GB"/>
+        </w:rPr>
+        <w:t xml:space="preserve">-page views </w:t>
+      </w:r>
+      <w:r>
+        <w:rPr>
+          <w:rFonts w:ascii="Times New Roman" w:hAnsi="Times New Roman" w:cs="Times New Roman"/>
+          <w:spacing w:val="-1"/>
+          <w:lang w:val="en-GB"/>
+        </w:rPr>
+        <w:t>using Python (Django), Bootstrap, HTML, CSS</w:t>
       </w:r>
       <w:r>
         <w:rPr>
@@ -1681,7 +1881,23 @@
           <w:spacing w:val="-1"/>
           <w:lang w:val="en-GB"/>
         </w:rPr>
-        <w:t>Built, using PHP, Bootstrap, JavaScript, HTML</w:t>
+        <w:t>Built, using PHP,</w:t>
+      </w:r>
+      <w:r>
+        <w:rPr>
+          <w:rFonts w:ascii="Times New Roman" w:hAnsi="Times New Roman" w:cs="Times New Roman"/>
+          <w:spacing w:val="-1"/>
+          <w:lang w:val="en-GB"/>
+        </w:rPr>
+        <w:t xml:space="preserve"> </w:t>
+      </w:r>
+      <w:r>
+        <w:rPr>
+          <w:rFonts w:ascii="Times New Roman" w:hAnsi="Times New Roman" w:cs="Times New Roman"/>
+          <w:spacing w:val="-1"/>
+          <w:lang w:val="en-GB"/>
+        </w:rPr>
+        <w:t>JavaScript, HTML</w:t>
       </w:r>
       <w:r>
         <w:rPr>
@@ -1697,7 +1913,50 @@
           <w:spacing w:val="-1"/>
           <w:lang w:val="en-GB"/>
         </w:rPr>
-        <w:t>, a local maintenance portal for SOS-HGIC.</w:t>
+        <w:t xml:space="preserve">, </w:t>
+      </w:r>
+      <w:r>
+        <w:rPr>
+          <w:rFonts w:ascii="Times New Roman" w:hAnsi="Times New Roman" w:cs="Times New Roman"/>
+          <w:spacing w:val="-1"/>
+          <w:lang w:val="en-GB"/>
+        </w:rPr>
+        <w:t xml:space="preserve">SQL </w:t>
+      </w:r>
+      <w:r>
+        <w:rPr>
+          <w:rFonts w:ascii="Times New Roman" w:hAnsi="Times New Roman" w:cs="Times New Roman"/>
+          <w:spacing w:val="-1"/>
+          <w:lang w:val="en-GB"/>
+        </w:rPr>
+        <w:t xml:space="preserve">a </w:t>
+      </w:r>
+      <w:r>
+        <w:rPr>
+          <w:rFonts w:ascii="Times New Roman" w:hAnsi="Times New Roman" w:cs="Times New Roman"/>
+          <w:spacing w:val="-1"/>
+          <w:lang w:val="en-GB"/>
+        </w:rPr>
+        <w:t xml:space="preserve">website for </w:t>
+      </w:r>
+      <w:r>
+        <w:rPr>
+          <w:rStyle w:val="Hyperlink"/>
+          <w:rFonts w:ascii="Times New Roman" w:hAnsi="Times New Roman" w:cs="Times New Roman"/>
+          <w:color w:val="000000" w:themeColor="text1"/>
+          <w:spacing w:val="-1"/>
+          <w:u w:val="none"/>
+          <w:lang w:val="en-GB"/>
+        </w:rPr>
+        <w:t>Cornell’s Language Expansion Program’s website together with 4 peers</w:t>
+      </w:r>
+      <w:r>
+        <w:rPr>
+          <w:rFonts w:ascii="Times New Roman" w:hAnsi="Times New Roman" w:cs="Times New Roman"/>
+          <w:spacing w:val="-1"/>
+          <w:lang w:val="en-GB"/>
+        </w:rPr>
+        <w:t>.</w:t>
       </w:r>
     </w:p>
     <w:p>
@@ -1724,7 +1983,23 @@
           <w:spacing w:val="-1"/>
           <w:lang w:val="en-GB"/>
         </w:rPr>
-        <w:t>Incorporated functions including assignment of security levels and privileges; creation, deletion and modification of database entries and initiation and termination of sessions.</w:t>
+        <w:t>Incorporated functions including assignment of security levels and privileges; creation, deletion and modification of database entries</w:t>
+      </w:r>
+      <w:r>
+        <w:rPr>
+          <w:rFonts w:ascii="Times New Roman" w:hAnsi="Times New Roman" w:cs="Times New Roman"/>
+          <w:spacing w:val="-1"/>
+          <w:lang w:val="en-GB"/>
+        </w:rPr>
+        <w:t xml:space="preserve">; modifiable webpages </w:t>
+      </w:r>
+      <w:r>
+        <w:rPr>
+          <w:rFonts w:ascii="Times New Roman" w:hAnsi="Times New Roman" w:cs="Times New Roman"/>
+          <w:spacing w:val="-1"/>
+          <w:lang w:val="en-GB"/>
+        </w:rPr>
+        <w:t>and initiation and termination of sessions.</w:t>
       </w:r>
     </w:p>
     <w:p>
@@ -1773,9 +2048,8 @@
           <w:u w:val="none"/>
           <w:lang w:val="en-GB"/>
         </w:rPr>
-        <w:t xml:space="preserve">n </w:t>
-      </w:r>
-      <w:proofErr w:type="spellStart"/>
+        <w:t>n eP</w:t>
+      </w:r>
       <w:r>
         <w:rPr>
           <w:rStyle w:val="Hyperlink"/>
@@ -1785,7 +2059,7 @@
           <w:u w:val="none"/>
           <w:lang w:val="en-GB"/>
         </w:rPr>
-        <w:t>eP</w:t>
+        <w:t>ortfolio site</w:t>
       </w:r>
       <w:r>
         <w:rPr>
@@ -1796,9 +2070,8 @@
           <w:u w:val="none"/>
           <w:lang w:val="en-GB"/>
         </w:rPr>
-        <w:t>ortfolio</w:t>
-      </w:r>
-      <w:proofErr w:type="spellEnd"/>
+        <w:t>,</w:t>
+      </w:r>
       <w:r>
         <w:rPr>
           <w:rStyle w:val="Hyperlink"/>
@@ -1808,39 +2081,106 @@
           <w:u w:val="none"/>
           <w:lang w:val="en-GB"/>
         </w:rPr>
-        <w:t xml:space="preserve"> site</w:t>
-      </w:r>
-      <w:r>
-        <w:rPr>
-          <w:rFonts w:ascii="Times New Roman" w:hAnsi="Times New Roman" w:cs="Times New Roman"/>
-          <w:spacing w:val="-1"/>
-          <w:lang w:val="en-GB"/>
-        </w:rPr>
-        <w:t xml:space="preserve"> and Teach for Ghana F</w:t>
-      </w:r>
-      <w:r>
-        <w:rPr>
-          <w:rFonts w:ascii="Times New Roman" w:hAnsi="Times New Roman" w:cs="Times New Roman"/>
-          <w:spacing w:val="-1"/>
-          <w:lang w:val="en-GB"/>
-        </w:rPr>
-        <w:t>oundation’s website</w:t>
-      </w:r>
-      <w:r>
-        <w:rPr>
-          <w:rFonts w:ascii="Times New Roman" w:hAnsi="Times New Roman" w:cs="Times New Roman"/>
-          <w:spacing w:val="-1"/>
-          <w:lang w:val="en-GB"/>
-        </w:rPr>
-        <w:t xml:space="preserve"> with</w:t>
-      </w:r>
-      <w:r>
-        <w:rPr>
-          <w:rFonts w:ascii="Times New Roman" w:hAnsi="Times New Roman" w:cs="Times New Roman"/>
-          <w:spacing w:val="-1"/>
-          <w:lang w:val="en-GB"/>
-        </w:rPr>
-        <w:t xml:space="preserve"> Bootstrap and Squarespace respectively.</w:t>
+        <w:t xml:space="preserve"> </w:t>
+      </w:r>
+      <w:r>
+        <w:rPr>
+          <w:rStyle w:val="Hyperlink"/>
+          <w:rFonts w:ascii="Times New Roman" w:hAnsi="Times New Roman" w:cs="Times New Roman"/>
+          <w:color w:val="000000" w:themeColor="text1"/>
+          <w:spacing w:val="-1"/>
+          <w:u w:val="none"/>
+          <w:lang w:val="en-GB"/>
+        </w:rPr>
+        <w:t>a local maintenance portal and a music catalogue</w:t>
+      </w:r>
+      <w:r>
+        <w:rPr>
+          <w:rStyle w:val="Hyperlink"/>
+          <w:rFonts w:ascii="Times New Roman" w:hAnsi="Times New Roman" w:cs="Times New Roman"/>
+          <w:color w:val="000000" w:themeColor="text1"/>
+          <w:spacing w:val="-1"/>
+          <w:u w:val="none"/>
+          <w:lang w:val="en-GB"/>
+        </w:rPr>
+        <w:t xml:space="preserve"> </w:t>
+      </w:r>
+      <w:r>
+        <w:rPr>
+          <w:rStyle w:val="Hyperlink"/>
+          <w:rFonts w:ascii="Times New Roman" w:hAnsi="Times New Roman" w:cs="Times New Roman"/>
+          <w:color w:val="000000" w:themeColor="text1"/>
+          <w:spacing w:val="-1"/>
+          <w:u w:val="none"/>
+          <w:lang w:val="en-GB"/>
+        </w:rPr>
+        <w:t>with PHP, H</w:t>
+      </w:r>
+      <w:r>
+        <w:rPr>
+          <w:rStyle w:val="Hyperlink"/>
+          <w:rFonts w:ascii="Times New Roman" w:hAnsi="Times New Roman" w:cs="Times New Roman"/>
+          <w:color w:val="000000" w:themeColor="text1"/>
+          <w:spacing w:val="-1"/>
+          <w:u w:val="none"/>
+          <w:lang w:val="en-GB"/>
+        </w:rPr>
+        <w:t>T</w:t>
+      </w:r>
+      <w:r>
+        <w:rPr>
+          <w:rStyle w:val="Hyperlink"/>
+          <w:rFonts w:ascii="Times New Roman" w:hAnsi="Times New Roman" w:cs="Times New Roman"/>
+          <w:color w:val="000000" w:themeColor="text1"/>
+          <w:spacing w:val="-1"/>
+          <w:u w:val="none"/>
+          <w:lang w:val="en-GB"/>
+        </w:rPr>
+        <w:t>ML, CSS</w:t>
+      </w:r>
+      <w:r>
+        <w:rPr>
+          <w:rStyle w:val="Hyperlink"/>
+          <w:rFonts w:ascii="Times New Roman" w:hAnsi="Times New Roman" w:cs="Times New Roman"/>
+          <w:color w:val="000000" w:themeColor="text1"/>
+          <w:spacing w:val="-1"/>
+          <w:u w:val="none"/>
+          <w:lang w:val="en-GB"/>
+        </w:rPr>
+        <w:t>, SQL</w:t>
+      </w:r>
+      <w:r>
+        <w:rPr>
+          <w:rStyle w:val="Hyperlink"/>
+          <w:rFonts w:ascii="Times New Roman" w:hAnsi="Times New Roman" w:cs="Times New Roman"/>
+          <w:color w:val="000000" w:themeColor="text1"/>
+          <w:spacing w:val="-1"/>
+          <w:u w:val="none"/>
+          <w:lang w:val="en-GB"/>
+        </w:rPr>
+        <w:t>, Bootstrap</w:t>
+      </w:r>
+      <w:r>
+        <w:rPr>
+          <w:rStyle w:val="Hyperlink"/>
+          <w:rFonts w:ascii="Times New Roman" w:hAnsi="Times New Roman" w:cs="Times New Roman"/>
+          <w:color w:val="000000" w:themeColor="text1"/>
+          <w:spacing w:val="-1"/>
+          <w:u w:val="none"/>
+          <w:lang w:val="en-GB"/>
+        </w:rPr>
+        <w:t xml:space="preserve"> and </w:t>
+      </w:r>
+      <w:r>
+        <w:rPr>
+          <w:rStyle w:val="Hyperlink"/>
+          <w:rFonts w:ascii="Times New Roman" w:hAnsi="Times New Roman" w:cs="Times New Roman"/>
+          <w:color w:val="000000" w:themeColor="text1"/>
+          <w:spacing w:val="-1"/>
+          <w:u w:val="none"/>
+          <w:lang w:val="en-GB"/>
+        </w:rPr>
+        <w:t>JavaScript.</w:t>
       </w:r>
     </w:p>
     <w:p>
@@ -1912,6 +2252,7 @@
         </w:rPr>
         <w:tab/>
       </w:r>
+      <w:proofErr w:type="gramStart"/>
       <w:r>
         <w:rPr>
           <w:rFonts w:ascii="Times New Roman" w:hAnsi="Times New Roman" w:cs="Times New Roman"/>
@@ -1926,17 +2267,16 @@
           <w:b/>
           <w:bCs/>
         </w:rPr>
-        <w:t xml:space="preserve">  </w:t>
-      </w:r>
-      <w:bookmarkStart w:id="0" w:name="_GoBack"/>
-      <w:bookmarkEnd w:id="0"/>
-      <w:r>
-        <w:rPr>
-          <w:rFonts w:ascii="Times New Roman" w:hAnsi="Times New Roman" w:cs="Times New Roman"/>
-          <w:b/>
-          <w:bCs/>
-        </w:rPr>
-        <w:t xml:space="preserve">Feb. 2018 </w:t>
+        <w:t xml:space="preserve">  Feb.</w:t>
+      </w:r>
+      <w:proofErr w:type="gramEnd"/>
+      <w:r>
+        <w:rPr>
+          <w:rFonts w:ascii="Times New Roman" w:hAnsi="Times New Roman" w:cs="Times New Roman"/>
+          <w:b/>
+          <w:bCs/>
+        </w:rPr>
+        <w:t xml:space="preserve"> 2018 </w:t>
       </w:r>
       <w:r>
         <w:rPr>
@@ -1993,6 +2333,13 @@
           <w:rFonts w:ascii="Times New Roman" w:hAnsi="Times New Roman" w:cs="Times New Roman"/>
           <w:spacing w:val="-1"/>
         </w:rPr>
+        <w:t>ed</w:t>
+      </w:r>
+      <w:r>
+        <w:rPr>
+          <w:rFonts w:ascii="Times New Roman" w:hAnsi="Times New Roman" w:cs="Times New Roman"/>
+          <w:spacing w:val="-1"/>
+        </w:rPr>
         <w:t>,</w:t>
       </w:r>
       <w:r>
@@ -2103,7 +2450,14 @@
           <w:rFonts w:ascii="Times New Roman" w:hAnsi="Times New Roman" w:cs="Times New Roman"/>
           <w:spacing w:val="-1"/>
         </w:rPr>
-        <w:t xml:space="preserve">Develop, using Python, predictive algorithm to automate HVAC system using location and calendar data. </w:t>
+        <w:t>Developed,</w:t>
+      </w:r>
+      <w:r>
+        <w:rPr>
+          <w:rFonts w:ascii="Times New Roman" w:hAnsi="Times New Roman" w:cs="Times New Roman"/>
+          <w:spacing w:val="-1"/>
+        </w:rPr>
+        <w:t xml:space="preserve"> using Python, predictive algorithm to automate HVAC system using location and calendar data. </w:t>
       </w:r>
     </w:p>
     <w:p>
@@ -2251,6 +2605,7 @@
         <w:spacing w:after="0" w:line="238" w:lineRule="auto"/>
         <w:rPr>
           <w:rFonts w:ascii="Times New Roman" w:hAnsi="Times New Roman" w:cs="Times New Roman"/>
+          <w:b/>
           <w:spacing w:val="-1"/>
           <w:lang w:val="en-GB"/>
         </w:rPr>
@@ -2266,42 +2621,440 @@
         <w:rPr>
           <w:rFonts w:ascii="Times New Roman" w:hAnsi="Times New Roman" w:cs="Times New Roman"/>
           <w:b/>
-          <w:spacing w:val="-1"/>
-          <w:lang w:val="en-GB"/>
-        </w:rPr>
-      </w:pPr>
-      <w:r>
-        <w:rPr>
-          <w:rFonts w:ascii="Times New Roman" w:hAnsi="Times New Roman" w:cs="Times New Roman"/>
-          <w:b/>
-          <w:spacing w:val="-1"/>
-          <w:lang w:val="en-GB"/>
-        </w:rPr>
-        <w:t xml:space="preserve">Teach for Ghana, </w:t>
-      </w:r>
-      <w:r>
-        <w:rPr>
-          <w:rFonts w:ascii="Times New Roman" w:hAnsi="Times New Roman" w:cs="Times New Roman"/>
-          <w:spacing w:val="-1"/>
-          <w:lang w:val="en-GB"/>
-        </w:rPr>
-        <w:t>Teach for All,</w:t>
-      </w:r>
-      <w:r>
-        <w:rPr>
-          <w:rFonts w:ascii="Times New Roman" w:hAnsi="Times New Roman" w:cs="Times New Roman"/>
-          <w:spacing w:val="-1"/>
-          <w:lang w:val="en-GB"/>
-        </w:rPr>
-        <w:t xml:space="preserve"> Accra, Ghana</w:t>
-      </w:r>
-      <w:r>
-        <w:rPr>
-          <w:rFonts w:ascii="Times New Roman" w:hAnsi="Times New Roman" w:cs="Times New Roman"/>
-          <w:spacing w:val="-1"/>
-          <w:lang w:val="en-GB"/>
-        </w:rPr>
-        <w:t>,</w:t>
+          <w:bCs/>
+          <w:u w:val="single"/>
+        </w:rPr>
+      </w:pPr>
+      <w:r>
+        <w:rPr>
+          <w:rFonts w:ascii="Times New Roman" w:hAnsi="Times New Roman" w:cs="Times New Roman"/>
+          <w:b/>
+          <w:bCs/>
+          <w:u w:val="single"/>
+        </w:rPr>
+        <w:t>SPECIALIZED S</w:t>
+      </w:r>
+      <w:r>
+        <w:rPr>
+          <w:rFonts w:ascii="Times New Roman" w:hAnsi="Times New Roman" w:cs="Times New Roman"/>
+          <w:b/>
+          <w:bCs/>
+          <w:u w:val="single"/>
+        </w:rPr>
+        <w:t>KILLS</w:t>
+      </w:r>
+      <w:r>
+        <w:rPr>
+          <w:rFonts w:ascii="Times New Roman" w:hAnsi="Times New Roman" w:cs="Times New Roman"/>
+          <w:b/>
+          <w:bCs/>
+          <w:u w:val="single"/>
+        </w:rPr>
+        <w:tab/>
+      </w:r>
+      <w:r>
+        <w:rPr>
+          <w:rFonts w:ascii="Times New Roman" w:hAnsi="Times New Roman" w:cs="Times New Roman"/>
+          <w:b/>
+          <w:bCs/>
+          <w:u w:val="single"/>
+        </w:rPr>
+        <w:tab/>
+      </w:r>
+      <w:r>
+        <w:rPr>
+          <w:rFonts w:ascii="Times New Roman" w:hAnsi="Times New Roman" w:cs="Times New Roman"/>
+          <w:b/>
+          <w:bCs/>
+          <w:u w:val="single"/>
+        </w:rPr>
+        <w:tab/>
+      </w:r>
+      <w:r>
+        <w:rPr>
+          <w:rFonts w:ascii="Times New Roman" w:hAnsi="Times New Roman" w:cs="Times New Roman"/>
+          <w:b/>
+          <w:bCs/>
+          <w:u w:val="single"/>
+        </w:rPr>
+        <w:tab/>
+      </w:r>
+      <w:r>
+        <w:rPr>
+          <w:rFonts w:ascii="Times New Roman" w:hAnsi="Times New Roman" w:cs="Times New Roman"/>
+          <w:b/>
+          <w:bCs/>
+          <w:u w:val="single"/>
+        </w:rPr>
+        <w:tab/>
+      </w:r>
+      <w:r>
+        <w:rPr>
+          <w:rFonts w:ascii="Times New Roman" w:hAnsi="Times New Roman" w:cs="Times New Roman"/>
+          <w:b/>
+          <w:bCs/>
+          <w:u w:val="single"/>
+        </w:rPr>
+        <w:tab/>
+      </w:r>
+      <w:r>
+        <w:rPr>
+          <w:rFonts w:ascii="Times New Roman" w:hAnsi="Times New Roman" w:cs="Times New Roman"/>
+          <w:b/>
+          <w:bCs/>
+          <w:u w:val="single"/>
+        </w:rPr>
+        <w:tab/>
+      </w:r>
+      <w:r>
+        <w:rPr>
+          <w:rFonts w:ascii="Times New Roman" w:hAnsi="Times New Roman" w:cs="Times New Roman"/>
+          <w:b/>
+          <w:bCs/>
+          <w:u w:val="single"/>
+        </w:rPr>
+        <w:tab/>
+      </w:r>
+      <w:r>
+        <w:rPr>
+          <w:rFonts w:ascii="Times New Roman" w:hAnsi="Times New Roman" w:cs="Times New Roman"/>
+          <w:b/>
+          <w:bCs/>
+          <w:u w:val="single"/>
+        </w:rPr>
+        <w:tab/>
+      </w:r>
+      <w:r>
+        <w:rPr>
+          <w:rFonts w:ascii="Times New Roman" w:hAnsi="Times New Roman" w:cs="Times New Roman"/>
+          <w:b/>
+          <w:bCs/>
+          <w:u w:val="single"/>
+        </w:rPr>
+        <w:tab/>
+      </w:r>
+      <w:r>
+        <w:rPr>
+          <w:rFonts w:ascii="Times New Roman" w:hAnsi="Times New Roman" w:cs="Times New Roman"/>
+          <w:b/>
+          <w:bCs/>
+          <w:u w:val="single"/>
+        </w:rPr>
+        <w:tab/>
+      </w:r>
+      <w:r>
+        <w:rPr>
+          <w:rFonts w:ascii="Times New Roman" w:hAnsi="Times New Roman" w:cs="Times New Roman"/>
+          <w:b/>
+          <w:bCs/>
+          <w:u w:val="single"/>
+        </w:rPr>
+        <w:tab/>
+      </w:r>
+    </w:p>
+    <w:p>
+      <w:pPr>
+        <w:widowControl w:val="0"/>
+        <w:tabs>
+          <w:tab w:val="left" w:pos="1834"/>
+        </w:tabs>
+        <w:autoSpaceDE w:val="0"/>
+        <w:autoSpaceDN w:val="0"/>
+        <w:adjustRightInd w:val="0"/>
+        <w:spacing w:after="0" w:line="238" w:lineRule="auto"/>
+        <w:rPr>
+          <w:rFonts w:ascii="Times New Roman" w:hAnsi="Times New Roman" w:cs="Times New Roman"/>
+          <w:b/>
+          <w:bCs/>
+        </w:rPr>
+      </w:pPr>
+      <w:r>
+        <w:rPr>
+          <w:rFonts w:ascii="Times New Roman" w:hAnsi="Times New Roman" w:cs="Times New Roman"/>
+          <w:b/>
+          <w:bCs/>
+        </w:rPr>
+        <w:t>Programming</w:t>
+      </w:r>
+      <w:r>
+        <w:rPr>
+          <w:rFonts w:ascii="Times New Roman" w:hAnsi="Times New Roman" w:cs="Times New Roman"/>
+          <w:b/>
+          <w:bCs/>
+        </w:rPr>
+        <w:t xml:space="preserve"> Languages (</w:t>
+      </w:r>
+      <w:r>
+        <w:rPr>
+          <w:rFonts w:ascii="Times New Roman" w:hAnsi="Times New Roman" w:cs="Times New Roman"/>
+          <w:bCs/>
+        </w:rPr>
+        <w:t>Python, Java, PHP, SQL</w:t>
+      </w:r>
+      <w:r>
+        <w:rPr>
+          <w:rFonts w:ascii="Times New Roman" w:hAnsi="Times New Roman" w:cs="Times New Roman"/>
+          <w:bCs/>
+        </w:rPr>
+        <w:t xml:space="preserve">, Golang, </w:t>
+      </w:r>
+      <w:r>
+        <w:rPr>
+          <w:rFonts w:ascii="Times New Roman" w:hAnsi="Times New Roman" w:cs="Times New Roman"/>
+          <w:bCs/>
+        </w:rPr>
+        <w:t>HTML, CSS, C</w:t>
+      </w:r>
+      <w:r>
+        <w:rPr>
+          <w:rFonts w:ascii="Times New Roman" w:hAnsi="Times New Roman" w:cs="Times New Roman"/>
+          <w:bCs/>
+        </w:rPr>
+        <w:t>, R</w:t>
+      </w:r>
+      <w:r>
+        <w:rPr>
+          <w:rFonts w:ascii="Times New Roman" w:hAnsi="Times New Roman" w:cs="Times New Roman"/>
+          <w:bCs/>
+        </w:rPr>
+        <w:t xml:space="preserve">); </w:t>
+      </w:r>
+      <w:r>
+        <w:rPr>
+          <w:rFonts w:ascii="Times New Roman" w:hAnsi="Times New Roman" w:cs="Times New Roman"/>
+          <w:b/>
+          <w:bCs/>
+        </w:rPr>
+        <w:t>Frameworks</w:t>
+      </w:r>
+      <w:r>
+        <w:rPr>
+          <w:rFonts w:ascii="Times New Roman" w:hAnsi="Times New Roman" w:cs="Times New Roman"/>
+          <w:bCs/>
+        </w:rPr>
+        <w:t xml:space="preserve"> (Django, </w:t>
+      </w:r>
+      <w:r>
+        <w:rPr>
+          <w:rFonts w:ascii="Times New Roman" w:hAnsi="Times New Roman" w:cs="Times New Roman"/>
+          <w:bCs/>
+        </w:rPr>
+        <w:t>Soy</w:t>
+      </w:r>
+      <w:r>
+        <w:rPr>
+          <w:rFonts w:ascii="Times New Roman" w:hAnsi="Times New Roman" w:cs="Times New Roman"/>
+          <w:bCs/>
+        </w:rPr>
+        <w:t xml:space="preserve">, </w:t>
+      </w:r>
+      <w:proofErr w:type="spellStart"/>
+      <w:r>
+        <w:rPr>
+          <w:rFonts w:ascii="Times New Roman" w:hAnsi="Times New Roman" w:cs="Times New Roman"/>
+          <w:bCs/>
+        </w:rPr>
+        <w:t>Guice</w:t>
+      </w:r>
+      <w:proofErr w:type="spellEnd"/>
+      <w:r>
+        <w:rPr>
+          <w:rFonts w:ascii="Times New Roman" w:hAnsi="Times New Roman" w:cs="Times New Roman"/>
+          <w:bCs/>
+        </w:rPr>
+        <w:t>);</w:t>
+      </w:r>
+    </w:p>
+    <w:p>
+      <w:pPr>
+        <w:widowControl w:val="0"/>
+        <w:tabs>
+          <w:tab w:val="left" w:pos="1834"/>
+        </w:tabs>
+        <w:autoSpaceDE w:val="0"/>
+        <w:autoSpaceDN w:val="0"/>
+        <w:adjustRightInd w:val="0"/>
+        <w:spacing w:after="0" w:line="238" w:lineRule="auto"/>
+        <w:rPr>
+          <w:rFonts w:ascii="Times New Roman" w:hAnsi="Times New Roman" w:cs="Times New Roman"/>
+          <w:bCs/>
+        </w:rPr>
+      </w:pPr>
+    </w:p>
+    <w:p>
+      <w:pPr>
+        <w:widowControl w:val="0"/>
+        <w:tabs>
+          <w:tab w:val="left" w:pos="3468"/>
+        </w:tabs>
+        <w:autoSpaceDE w:val="0"/>
+        <w:autoSpaceDN w:val="0"/>
+        <w:adjustRightInd w:val="0"/>
+        <w:spacing w:after="0" w:line="238" w:lineRule="auto"/>
+        <w:rPr>
+          <w:rFonts w:ascii="Times New Roman" w:hAnsi="Times New Roman" w:cs="Times New Roman"/>
+          <w:b/>
+          <w:bCs/>
+          <w:u w:val="single"/>
+        </w:rPr>
+      </w:pPr>
+      <w:r>
+        <w:rPr>
+          <w:rFonts w:ascii="Times New Roman" w:hAnsi="Times New Roman" w:cs="Times New Roman"/>
+          <w:b/>
+          <w:bCs/>
+          <w:u w:val="single"/>
+        </w:rPr>
+        <w:t>VOLUNTEERING EXPERIENCE</w:t>
+      </w:r>
+      <w:r>
+        <w:rPr>
+          <w:rFonts w:ascii="Times New Roman" w:hAnsi="Times New Roman" w:cs="Times New Roman"/>
+          <w:b/>
+          <w:bCs/>
+          <w:u w:val="single"/>
+        </w:rPr>
+        <w:tab/>
+      </w:r>
+      <w:r>
+        <w:rPr>
+          <w:rFonts w:ascii="Times New Roman" w:hAnsi="Times New Roman" w:cs="Times New Roman"/>
+          <w:b/>
+          <w:bCs/>
+          <w:u w:val="single"/>
+        </w:rPr>
+        <w:tab/>
+      </w:r>
+      <w:r>
+        <w:rPr>
+          <w:rFonts w:ascii="Times New Roman" w:hAnsi="Times New Roman" w:cs="Times New Roman"/>
+          <w:b/>
+          <w:bCs/>
+          <w:u w:val="single"/>
+        </w:rPr>
+        <w:tab/>
+      </w:r>
+      <w:r>
+        <w:rPr>
+          <w:rFonts w:ascii="Times New Roman" w:hAnsi="Times New Roman" w:cs="Times New Roman"/>
+          <w:b/>
+          <w:bCs/>
+          <w:u w:val="single"/>
+        </w:rPr>
+        <w:tab/>
+      </w:r>
+      <w:r>
+        <w:rPr>
+          <w:rFonts w:ascii="Times New Roman" w:hAnsi="Times New Roman" w:cs="Times New Roman"/>
+          <w:b/>
+          <w:bCs/>
+          <w:u w:val="single"/>
+        </w:rPr>
+        <w:tab/>
+      </w:r>
+      <w:r>
+        <w:rPr>
+          <w:rFonts w:ascii="Times New Roman" w:hAnsi="Times New Roman" w:cs="Times New Roman"/>
+          <w:b/>
+          <w:bCs/>
+          <w:u w:val="single"/>
+        </w:rPr>
+        <w:tab/>
+      </w:r>
+      <w:r>
+        <w:rPr>
+          <w:rFonts w:ascii="Times New Roman" w:hAnsi="Times New Roman" w:cs="Times New Roman"/>
+          <w:b/>
+          <w:bCs/>
+          <w:u w:val="single"/>
+        </w:rPr>
+        <w:tab/>
+      </w:r>
+      <w:r>
+        <w:rPr>
+          <w:rFonts w:ascii="Times New Roman" w:hAnsi="Times New Roman" w:cs="Times New Roman"/>
+          <w:b/>
+          <w:bCs/>
+          <w:u w:val="single"/>
+        </w:rPr>
+        <w:tab/>
+      </w:r>
+      <w:r>
+        <w:rPr>
+          <w:rFonts w:ascii="Times New Roman" w:hAnsi="Times New Roman" w:cs="Times New Roman"/>
+          <w:b/>
+          <w:bCs/>
+          <w:u w:val="single"/>
+        </w:rPr>
+        <w:tab/>
+      </w:r>
+      <w:r>
+        <w:rPr>
+          <w:rFonts w:ascii="Times New Roman" w:hAnsi="Times New Roman" w:cs="Times New Roman"/>
+          <w:b/>
+          <w:bCs/>
+          <w:u w:val="single"/>
+        </w:rPr>
+        <w:tab/>
+      </w:r>
+      <w:r>
+        <w:rPr>
+          <w:rFonts w:ascii="Times New Roman" w:hAnsi="Times New Roman" w:cs="Times New Roman"/>
+          <w:b/>
+          <w:bCs/>
+          <w:u w:val="single"/>
+        </w:rPr>
+        <w:tab/>
+      </w:r>
+      <w:r>
+        <w:rPr>
+          <w:rFonts w:ascii="Times New Roman" w:hAnsi="Times New Roman" w:cs="Times New Roman"/>
+          <w:b/>
+          <w:bCs/>
+          <w:u w:val="single"/>
+        </w:rPr>
+        <w:tab/>
+      </w:r>
+    </w:p>
+    <w:p>
+      <w:pPr>
+        <w:widowControl w:val="0"/>
+        <w:autoSpaceDE w:val="0"/>
+        <w:autoSpaceDN w:val="0"/>
+        <w:adjustRightInd w:val="0"/>
+        <w:spacing w:after="0" w:line="238" w:lineRule="auto"/>
+        <w:rPr>
+          <w:rFonts w:ascii="Times New Roman" w:hAnsi="Times New Roman" w:cs="Times New Roman"/>
+          <w:b/>
+          <w:spacing w:val="-1"/>
+          <w:lang w:val="en-GB"/>
+        </w:rPr>
+      </w:pPr>
+      <w:r>
+        <w:rPr>
+          <w:rFonts w:ascii="Times New Roman" w:hAnsi="Times New Roman" w:cs="Times New Roman"/>
+          <w:b/>
+          <w:spacing w:val="-1"/>
+          <w:lang w:val="en-GB"/>
+        </w:rPr>
+        <w:t>Blossom Academy</w:t>
+      </w:r>
+      <w:r>
+        <w:rPr>
+          <w:rFonts w:ascii="Times New Roman" w:hAnsi="Times New Roman" w:cs="Times New Roman"/>
+          <w:b/>
+          <w:spacing w:val="-1"/>
+          <w:lang w:val="en-GB"/>
+        </w:rPr>
+        <w:t xml:space="preserve">, </w:t>
+      </w:r>
+      <w:r>
+        <w:rPr>
+          <w:rFonts w:ascii="Times New Roman" w:hAnsi="Times New Roman" w:cs="Times New Roman"/>
+          <w:spacing w:val="-1"/>
+          <w:lang w:val="en-GB"/>
+        </w:rPr>
+        <w:t xml:space="preserve">Kumasi, Ghana, </w:t>
       </w:r>
       <w:r>
         <w:rPr>
@@ -2310,88 +3063,58 @@
           <w:spacing w:val="-1"/>
           <w:lang w:val="en-GB"/>
         </w:rPr>
-        <w:t xml:space="preserve"> Intern</w:t>
-      </w:r>
-      <w:r>
-        <w:rPr>
-          <w:rFonts w:ascii="Times New Roman" w:hAnsi="Times New Roman" w:cs="Times New Roman"/>
-          <w:b/>
-          <w:spacing w:val="-1"/>
-          <w:lang w:val="en-GB"/>
-        </w:rPr>
-        <w:t xml:space="preserve">  </w:t>
-      </w:r>
-      <w:r>
-        <w:rPr>
-          <w:rFonts w:ascii="Times New Roman" w:hAnsi="Times New Roman" w:cs="Times New Roman"/>
-          <w:b/>
-          <w:spacing w:val="-1"/>
-          <w:lang w:val="en-GB"/>
-        </w:rPr>
-        <w:t xml:space="preserve">                 </w:t>
-      </w:r>
-      <w:r>
-        <w:rPr>
-          <w:rFonts w:ascii="Times New Roman" w:hAnsi="Times New Roman" w:cs="Times New Roman"/>
-          <w:b/>
-          <w:spacing w:val="-1"/>
-          <w:lang w:val="en-GB"/>
-        </w:rPr>
-        <w:t xml:space="preserve">  </w:t>
-      </w:r>
-      <w:r>
-        <w:rPr>
-          <w:rFonts w:ascii="Times New Roman" w:hAnsi="Times New Roman" w:cs="Times New Roman"/>
-          <w:b/>
-          <w:spacing w:val="-1"/>
-          <w:lang w:val="en-GB"/>
-        </w:rPr>
-        <w:t xml:space="preserve">                                     </w:t>
-      </w:r>
-      <w:r>
-        <w:rPr>
-          <w:rFonts w:ascii="Times New Roman" w:hAnsi="Times New Roman" w:cs="Times New Roman"/>
-          <w:b/>
-          <w:spacing w:val="-1"/>
-          <w:lang w:val="en-GB"/>
-        </w:rPr>
-        <w:t xml:space="preserve">              </w:t>
-      </w:r>
-      <w:r>
-        <w:rPr>
-          <w:rFonts w:ascii="Times New Roman" w:hAnsi="Times New Roman" w:cs="Times New Roman"/>
-          <w:b/>
-          <w:spacing w:val="-1"/>
-          <w:lang w:val="en-GB"/>
-        </w:rPr>
-        <w:t xml:space="preserve">  </w:t>
-      </w:r>
-      <w:r>
-        <w:rPr>
-          <w:rFonts w:ascii="Times New Roman" w:hAnsi="Times New Roman" w:cs="Times New Roman"/>
-          <w:b/>
-          <w:spacing w:val="-1"/>
-          <w:lang w:val="en-GB"/>
-        </w:rPr>
-        <w:t>May 2018</w:t>
-      </w:r>
-      <w:r>
-        <w:rPr>
-          <w:rFonts w:ascii="Times New Roman" w:hAnsi="Times New Roman" w:cs="Times New Roman"/>
-          <w:b/>
-          <w:spacing w:val="-1"/>
-          <w:lang w:val="en-GB"/>
-        </w:rPr>
-        <w:t xml:space="preserve"> </w:t>
-      </w:r>
-      <w:r>
-        <w:rPr>
-          <w:rFonts w:ascii="Times New Roman" w:hAnsi="Times New Roman" w:cs="Times New Roman"/>
-          <w:b/>
-          <w:spacing w:val="-1"/>
-          <w:lang w:val="en-GB"/>
-        </w:rPr>
-        <w:t>- July 2018</w:t>
+        <w:t>Web Development Lead</w:t>
+      </w:r>
+      <w:r>
+        <w:rPr>
+          <w:rFonts w:ascii="Times New Roman" w:hAnsi="Times New Roman" w:cs="Times New Roman"/>
+          <w:spacing w:val="-1"/>
+          <w:lang w:val="en-GB"/>
+        </w:rPr>
+        <w:t xml:space="preserve">            </w:t>
+      </w:r>
+      <w:r>
+        <w:rPr>
+          <w:rFonts w:ascii="Times New Roman" w:hAnsi="Times New Roman" w:cs="Times New Roman"/>
+          <w:spacing w:val="-1"/>
+          <w:lang w:val="en-GB"/>
+        </w:rPr>
+        <w:tab/>
+      </w:r>
+      <w:r>
+        <w:rPr>
+          <w:rFonts w:ascii="Times New Roman" w:hAnsi="Times New Roman" w:cs="Times New Roman"/>
+          <w:spacing w:val="-1"/>
+          <w:lang w:val="en-GB"/>
+        </w:rPr>
+        <w:tab/>
+      </w:r>
+      <w:r>
+        <w:rPr>
+          <w:rFonts w:ascii="Times New Roman" w:hAnsi="Times New Roman" w:cs="Times New Roman"/>
+          <w:b/>
+          <w:spacing w:val="-1"/>
+          <w:lang w:val="en-GB"/>
+        </w:rPr>
+        <w:tab/>
+      </w:r>
+      <w:r>
+        <w:rPr>
+          <w:rFonts w:ascii="Times New Roman" w:hAnsi="Times New Roman" w:cs="Times New Roman"/>
+          <w:b/>
+          <w:spacing w:val="-1"/>
+          <w:lang w:val="en-GB"/>
+        </w:rPr>
+        <w:tab/>
+        <w:t xml:space="preserve">      </w:t>
+      </w:r>
+      <w:r>
+        <w:rPr>
+          <w:rFonts w:ascii="Times New Roman" w:hAnsi="Times New Roman" w:cs="Times New Roman"/>
+          <w:b/>
+          <w:bCs/>
+        </w:rPr>
+        <w:t>May 2018 - Present</w:t>
       </w:r>
     </w:p>
     <w:p>
@@ -2418,7 +3141,63 @@
           <w:spacing w:val="-1"/>
           <w:lang w:val="en-GB"/>
         </w:rPr>
-        <w:t>Formulated Python script which aggregated close to 100 survey responses stored in excel document using Pandas.</w:t>
+        <w:t>Cooperate with 4</w:t>
+      </w:r>
+      <w:r>
+        <w:rPr>
+          <w:rFonts w:ascii="Times New Roman" w:hAnsi="Times New Roman" w:cs="Times New Roman"/>
+          <w:spacing w:val="-1"/>
+          <w:lang w:val="en-GB"/>
+        </w:rPr>
+        <w:t xml:space="preserve"> oth</w:t>
+      </w:r>
+      <w:r>
+        <w:rPr>
+          <w:rFonts w:ascii="Times New Roman" w:hAnsi="Times New Roman" w:cs="Times New Roman"/>
+          <w:spacing w:val="-1"/>
+          <w:lang w:val="en-GB"/>
+        </w:rPr>
+        <w:t>er leads to run first</w:t>
+      </w:r>
+      <w:r>
+        <w:rPr>
+          <w:rFonts w:ascii="Times New Roman" w:hAnsi="Times New Roman" w:cs="Times New Roman"/>
+          <w:spacing w:val="-1"/>
+          <w:lang w:val="en-GB"/>
+        </w:rPr>
+        <w:t>-</w:t>
+      </w:r>
+      <w:r>
+        <w:rPr>
+          <w:rFonts w:ascii="Times New Roman" w:hAnsi="Times New Roman" w:cs="Times New Roman"/>
+          <w:spacing w:val="-1"/>
+          <w:lang w:val="en-GB"/>
+        </w:rPr>
+        <w:t>ever solely</w:t>
+      </w:r>
+      <w:r>
+        <w:rPr>
+          <w:rFonts w:ascii="Times New Roman" w:hAnsi="Times New Roman" w:cs="Times New Roman"/>
+          <w:spacing w:val="-1"/>
+          <w:lang w:val="en-GB"/>
+        </w:rPr>
+        <w:t xml:space="preserve"> West-African Data Science Accelerator with connections to IBM to help reduce</w:t>
+      </w:r>
+      <w:r>
+        <w:rPr>
+          <w:rFonts w:ascii="Times New Roman" w:hAnsi="Times New Roman" w:cs="Times New Roman"/>
+          <w:spacing w:val="-1"/>
+          <w:lang w:val="en-GB"/>
+        </w:rPr>
+        <w:t xml:space="preserve"> unemployed population of</w:t>
+      </w:r>
+      <w:r>
+        <w:rPr>
+          <w:rFonts w:ascii="Times New Roman" w:hAnsi="Times New Roman" w:cs="Times New Roman"/>
+          <w:spacing w:val="-1"/>
+          <w:lang w:val="en-GB"/>
+        </w:rPr>
+        <w:t xml:space="preserve"> 1.21 million in Ghana.</w:t>
       </w:r>
     </w:p>
     <w:p>
@@ -2445,7 +3224,15 @@
           <w:spacing w:val="-1"/>
           <w:lang w:val="en-GB"/>
         </w:rPr>
-        <w:t xml:space="preserve">Debugged and increased mobile responsiveness of </w:t>
+        <w:t>Manage and generate</w:t>
+      </w:r>
+      <w:r>
+        <w:rPr>
+          <w:rFonts w:ascii="Times New Roman" w:hAnsi="Times New Roman" w:cs="Times New Roman"/>
+          <w:spacing w:val="-1"/>
+          <w:lang w:val="en-GB"/>
+        </w:rPr>
+        <w:t xml:space="preserve"> company </w:t>
       </w:r>
       <w:r>
         <w:rPr>
@@ -2456,40 +3243,95 @@
           <w:u w:val="none"/>
           <w:lang w:val="en-GB"/>
         </w:rPr>
-        <w:t>Teach for Ghana site</w:t>
-      </w:r>
-      <w:r>
-        <w:rPr>
-          <w:rFonts w:ascii="Times New Roman" w:hAnsi="Times New Roman" w:cs="Times New Roman"/>
-          <w:color w:val="000000" w:themeColor="text1"/>
-          <w:spacing w:val="-1"/>
-          <w:lang w:val="en-GB"/>
-        </w:rPr>
-        <w:t xml:space="preserve"> </w:t>
-      </w:r>
-      <w:r>
-        <w:rPr>
-          <w:rFonts w:ascii="Times New Roman" w:hAnsi="Times New Roman" w:cs="Times New Roman"/>
-          <w:spacing w:val="-1"/>
-          <w:lang w:val="en-GB"/>
-        </w:rPr>
-        <w:t>with over 2</w:t>
-      </w:r>
-      <w:r>
-        <w:rPr>
-          <w:rFonts w:ascii="Times New Roman" w:hAnsi="Times New Roman" w:cs="Times New Roman"/>
-          <w:spacing w:val="-1"/>
-          <w:lang w:val="en-GB"/>
-        </w:rPr>
-        <w:t>,</w:t>
-      </w:r>
-      <w:r>
-        <w:rPr>
-          <w:rFonts w:ascii="Times New Roman" w:hAnsi="Times New Roman" w:cs="Times New Roman"/>
-          <w:spacing w:val="-1"/>
-          <w:lang w:val="en-GB"/>
-        </w:rPr>
-        <w:t>000 users and over $20,000 dollars in donations by addressing site scalability, broken links and obsolete pages.</w:t>
+        <w:t>website</w:t>
+      </w:r>
+      <w:r>
+        <w:rPr>
+          <w:rFonts w:ascii="Times New Roman" w:hAnsi="Times New Roman" w:cs="Times New Roman"/>
+          <w:spacing w:val="-1"/>
+          <w:lang w:val="en-GB"/>
+        </w:rPr>
+        <w:t xml:space="preserve"> with over </w:t>
+      </w:r>
+      <w:r>
+        <w:rPr>
+          <w:rFonts w:ascii="Times New Roman" w:hAnsi="Times New Roman" w:cs="Times New Roman"/>
+          <w:spacing w:val="-1"/>
+          <w:lang w:val="en-GB"/>
+        </w:rPr>
+        <w:t>2300</w:t>
+      </w:r>
+      <w:r>
+        <w:rPr>
+          <w:rFonts w:ascii="Times New Roman" w:hAnsi="Times New Roman" w:cs="Times New Roman"/>
+          <w:spacing w:val="-1"/>
+          <w:lang w:val="en-GB"/>
+        </w:rPr>
+        <w:t xml:space="preserve"> users.</w:t>
+      </w:r>
+    </w:p>
+    <w:p>
+      <w:pPr>
+        <w:widowControl w:val="0"/>
+        <w:autoSpaceDE w:val="0"/>
+        <w:autoSpaceDN w:val="0"/>
+        <w:adjustRightInd w:val="0"/>
+        <w:spacing w:after="0" w:line="238" w:lineRule="auto"/>
+        <w:rPr>
+          <w:rFonts w:ascii="Times New Roman" w:hAnsi="Times New Roman" w:cs="Times New Roman"/>
+          <w:b/>
+          <w:bCs/>
+        </w:rPr>
+      </w:pPr>
+    </w:p>
+    <w:p>
+      <w:pPr>
+        <w:widowControl w:val="0"/>
+        <w:autoSpaceDE w:val="0"/>
+        <w:autoSpaceDN w:val="0"/>
+        <w:adjustRightInd w:val="0"/>
+        <w:spacing w:after="0" w:line="238" w:lineRule="auto"/>
+        <w:rPr>
+          <w:rFonts w:ascii="Times New Roman" w:hAnsi="Times New Roman" w:cs="Times New Roman"/>
+          <w:b/>
+          <w:spacing w:val="-1"/>
+          <w:lang w:val="en-GB"/>
+        </w:rPr>
+      </w:pPr>
+      <w:r>
+        <w:rPr>
+          <w:rFonts w:ascii="Times New Roman" w:hAnsi="Times New Roman" w:cs="Times New Roman"/>
+          <w:b/>
+          <w:spacing w:val="-1"/>
+          <w:lang w:val="en-GB"/>
+        </w:rPr>
+        <w:t xml:space="preserve">Teach for Ghana, </w:t>
+      </w:r>
+      <w:r>
+        <w:rPr>
+          <w:rFonts w:ascii="Times New Roman" w:hAnsi="Times New Roman" w:cs="Times New Roman"/>
+          <w:spacing w:val="-1"/>
+          <w:lang w:val="en-GB"/>
+        </w:rPr>
+        <w:t>Teach for All, Accra, Ghana,</w:t>
+      </w:r>
+      <w:r>
+        <w:rPr>
+          <w:rFonts w:ascii="Times New Roman" w:hAnsi="Times New Roman" w:cs="Times New Roman"/>
+          <w:i/>
+          <w:spacing w:val="-1"/>
+          <w:lang w:val="en-GB"/>
+        </w:rPr>
+        <w:t xml:space="preserve"> Intern</w:t>
+      </w:r>
+      <w:r>
+        <w:rPr>
+          <w:rFonts w:ascii="Times New Roman" w:hAnsi="Times New Roman" w:cs="Times New Roman"/>
+          <w:b/>
+          <w:spacing w:val="-1"/>
+          <w:lang w:val="en-GB"/>
+        </w:rPr>
+        <w:t xml:space="preserve">                                                                          May 2018 - July 2018</w:t>
       </w:r>
     </w:p>
     <w:p>
@@ -2506,90 +3348,17 @@
         <w:spacing w:after="0" w:line="238" w:lineRule="auto"/>
         <w:rPr>
           <w:rFonts w:ascii="Times New Roman" w:hAnsi="Times New Roman" w:cs="Times New Roman"/>
-          <w:b/>
-          <w:spacing w:val="-1"/>
-          <w:lang w:val="en-GB"/>
-        </w:rPr>
-      </w:pPr>
-      <w:r>
-        <w:rPr>
-          <w:rFonts w:ascii="Times New Roman" w:hAnsi="Times New Roman" w:cs="Times New Roman"/>
-          <w:spacing w:val="-1"/>
-          <w:lang w:val="en-GB"/>
-        </w:rPr>
-        <w:t>Compiled</w:t>
-      </w:r>
-      <w:r>
-        <w:rPr>
-          <w:rFonts w:ascii="Times New Roman" w:hAnsi="Times New Roman" w:cs="Times New Roman"/>
-          <w:spacing w:val="-1"/>
-          <w:lang w:val="en-GB"/>
-        </w:rPr>
-        <w:t xml:space="preserve"> a </w:t>
-      </w:r>
-      <w:r>
-        <w:rPr>
-          <w:rFonts w:ascii="Times New Roman" w:hAnsi="Times New Roman" w:cs="Times New Roman"/>
-          <w:spacing w:val="-1"/>
-          <w:lang w:val="en-GB"/>
-        </w:rPr>
-        <w:t>PowerPoint</w:t>
-      </w:r>
-      <w:r>
-        <w:rPr>
-          <w:rFonts w:ascii="Times New Roman" w:hAnsi="Times New Roman" w:cs="Times New Roman"/>
-          <w:spacing w:val="-1"/>
-          <w:lang w:val="en-GB"/>
-        </w:rPr>
-        <w:t xml:space="preserve"> </w:t>
-      </w:r>
-      <w:r>
-        <w:rPr>
-          <w:rFonts w:ascii="Times New Roman" w:hAnsi="Times New Roman" w:cs="Times New Roman"/>
-          <w:spacing w:val="-1"/>
-          <w:lang w:val="en-GB"/>
-        </w:rPr>
-        <w:t xml:space="preserve">and accompanying report </w:t>
-      </w:r>
-      <w:r>
-        <w:rPr>
-          <w:rFonts w:ascii="Times New Roman" w:hAnsi="Times New Roman" w:cs="Times New Roman"/>
-          <w:spacing w:val="-1"/>
-          <w:lang w:val="en-GB"/>
-        </w:rPr>
-        <w:t>analysing</w:t>
-      </w:r>
-      <w:r>
-        <w:rPr>
-          <w:rFonts w:ascii="Times New Roman" w:hAnsi="Times New Roman" w:cs="Times New Roman"/>
-          <w:spacing w:val="-1"/>
-          <w:lang w:val="en-GB"/>
-        </w:rPr>
-        <w:t xml:space="preserve"> </w:t>
-      </w:r>
-      <w:r>
-        <w:rPr>
-          <w:rFonts w:ascii="Times New Roman" w:hAnsi="Times New Roman" w:cs="Times New Roman"/>
-          <w:spacing w:val="-1"/>
-          <w:lang w:val="en-GB"/>
-        </w:rPr>
-        <w:t xml:space="preserve">close to 96 different variable </w:t>
-      </w:r>
-      <w:r>
-        <w:rPr>
-          <w:rFonts w:ascii="Times New Roman" w:hAnsi="Times New Roman" w:cs="Times New Roman"/>
-          <w:spacing w:val="-1"/>
-          <w:lang w:val="en-GB"/>
-        </w:rPr>
-        <w:t>pairs</w:t>
-      </w:r>
-      <w:r>
-        <w:rPr>
-          <w:rFonts w:ascii="Times New Roman" w:hAnsi="Times New Roman" w:cs="Times New Roman"/>
-          <w:spacing w:val="-1"/>
-          <w:lang w:val="en-GB"/>
-        </w:rPr>
-        <w:t xml:space="preserve"> which will impact 1</w:t>
+          <w:spacing w:val="-1"/>
+          <w:lang w:val="en-GB"/>
+        </w:rPr>
+      </w:pPr>
+      <w:r>
+        <w:rPr>
+          <w:rFonts w:ascii="Times New Roman" w:hAnsi="Times New Roman" w:cs="Times New Roman"/>
+          <w:spacing w:val="-1"/>
+          <w:lang w:val="en-GB"/>
+        </w:rPr>
+        <w:t>Aggregated close to 100 survey responses with a self-formulated Python script</w:t>
       </w:r>
       <w:r>
         <w:rPr>
@@ -2605,15 +3374,23 @@
           <w:spacing w:val="-1"/>
           <w:lang w:val="en-GB"/>
         </w:rPr>
-        <w:t>327 Ghanaian students</w:t>
-      </w:r>
-      <w:r>
-        <w:rPr>
-          <w:rFonts w:ascii="Times New Roman" w:hAnsi="Times New Roman" w:cs="Times New Roman"/>
-          <w:spacing w:val="-1"/>
-          <w:lang w:val="en-GB"/>
-        </w:rPr>
-        <w:t>.</w:t>
+        <w:t xml:space="preserve"> using Pandas</w:t>
+      </w:r>
+      <w:r>
+        <w:rPr>
+          <w:rFonts w:ascii="Times New Roman" w:hAnsi="Times New Roman" w:cs="Times New Roman"/>
+          <w:spacing w:val="-1"/>
+          <w:lang w:val="en-GB"/>
+        </w:rPr>
+        <w:t>,</w:t>
+      </w:r>
+      <w:r>
+        <w:rPr>
+          <w:rFonts w:ascii="Times New Roman" w:hAnsi="Times New Roman" w:cs="Times New Roman"/>
+          <w:spacing w:val="-1"/>
+          <w:lang w:val="en-GB"/>
+        </w:rPr>
+        <w:t xml:space="preserve"> which will impact 1,327 Ghanaian students.</w:t>
       </w:r>
     </w:p>
     <w:p>
@@ -2630,30 +3407,33 @@
         <w:spacing w:after="0" w:line="238" w:lineRule="auto"/>
         <w:rPr>
           <w:rFonts w:ascii="Times New Roman" w:hAnsi="Times New Roman" w:cs="Times New Roman"/>
-          <w:b/>
-          <w:spacing w:val="-1"/>
-          <w:lang w:val="en-GB"/>
-        </w:rPr>
-      </w:pPr>
-      <w:r>
-        <w:rPr>
-          <w:rFonts w:ascii="Times New Roman" w:hAnsi="Times New Roman" w:cs="Times New Roman"/>
-          <w:spacing w:val="-1"/>
-          <w:lang w:val="en-GB"/>
-        </w:rPr>
-        <w:t>Shortlisted</w:t>
-      </w:r>
-      <w:r>
-        <w:rPr>
-          <w:rFonts w:ascii="Times New Roman" w:hAnsi="Times New Roman" w:cs="Times New Roman"/>
-          <w:spacing w:val="-1"/>
-          <w:lang w:val="en-GB"/>
-        </w:rPr>
-        <w:t>,</w:t>
-      </w:r>
-      <w:r>
-        <w:rPr>
-          <w:rFonts w:ascii="Times New Roman" w:hAnsi="Times New Roman" w:cs="Times New Roman"/>
+          <w:spacing w:val="-1"/>
+          <w:lang w:val="en-GB"/>
+        </w:rPr>
+      </w:pPr>
+      <w:r>
+        <w:rPr>
+          <w:rFonts w:ascii="Times New Roman" w:hAnsi="Times New Roman" w:cs="Times New Roman"/>
+          <w:spacing w:val="-1"/>
+          <w:lang w:val="en-GB"/>
+        </w:rPr>
+        <w:t xml:space="preserve">Debugged and increased mobile responsiveness of </w:t>
+      </w:r>
+      <w:r>
+        <w:rPr>
+          <w:rStyle w:val="Hyperlink"/>
+          <w:rFonts w:ascii="Times New Roman" w:hAnsi="Times New Roman" w:cs="Times New Roman"/>
+          <w:color w:val="000000" w:themeColor="text1"/>
+          <w:spacing w:val="-1"/>
+          <w:u w:val="none"/>
+          <w:lang w:val="en-GB"/>
+        </w:rPr>
+        <w:t>Teach for Ghana site</w:t>
+      </w:r>
+      <w:r>
+        <w:rPr>
+          <w:rFonts w:ascii="Times New Roman" w:hAnsi="Times New Roman" w:cs="Times New Roman"/>
+          <w:color w:val="000000" w:themeColor="text1"/>
           <w:spacing w:val="-1"/>
           <w:lang w:val="en-GB"/>
         </w:rPr>
@@ -2665,931 +3445,7 @@
           <w:spacing w:val="-1"/>
           <w:lang w:val="en-GB"/>
         </w:rPr>
-        <w:t xml:space="preserve">together with 6 colleagues, </w:t>
-      </w:r>
-      <w:r>
-        <w:rPr>
-          <w:rFonts w:ascii="Times New Roman" w:hAnsi="Times New Roman" w:cs="Times New Roman"/>
-          <w:spacing w:val="-1"/>
-          <w:lang w:val="en-GB"/>
-        </w:rPr>
-        <w:t>32 fellow</w:t>
-      </w:r>
-      <w:r>
-        <w:rPr>
-          <w:rFonts w:ascii="Times New Roman" w:hAnsi="Times New Roman" w:cs="Times New Roman"/>
-          <w:spacing w:val="-1"/>
-          <w:lang w:val="en-GB"/>
-        </w:rPr>
-        <w:t xml:space="preserve">s </w:t>
-      </w:r>
-      <w:r>
-        <w:rPr>
-          <w:rFonts w:ascii="Times New Roman" w:hAnsi="Times New Roman" w:cs="Times New Roman"/>
-          <w:spacing w:val="-1"/>
-          <w:lang w:val="en-GB"/>
-        </w:rPr>
-        <w:t xml:space="preserve">from </w:t>
-      </w:r>
-      <w:r>
-        <w:rPr>
-          <w:rFonts w:ascii="Times New Roman" w:hAnsi="Times New Roman" w:cs="Times New Roman"/>
-          <w:spacing w:val="-1"/>
-          <w:lang w:val="en-GB"/>
-        </w:rPr>
-        <w:t>over</w:t>
-      </w:r>
-      <w:r>
-        <w:rPr>
-          <w:rFonts w:ascii="Times New Roman" w:hAnsi="Times New Roman" w:cs="Times New Roman"/>
-          <w:spacing w:val="-1"/>
-          <w:lang w:val="en-GB"/>
-        </w:rPr>
-        <w:t xml:space="preserve"> </w:t>
-      </w:r>
-      <w:r>
-        <w:rPr>
-          <w:rFonts w:ascii="Times New Roman" w:hAnsi="Times New Roman" w:cs="Times New Roman"/>
-          <w:spacing w:val="-1"/>
-          <w:lang w:val="en-GB"/>
-        </w:rPr>
-        <w:t>600 applicants</w:t>
-      </w:r>
-      <w:r>
-        <w:rPr>
-          <w:rFonts w:ascii="Times New Roman" w:hAnsi="Times New Roman" w:cs="Times New Roman"/>
-          <w:spacing w:val="-1"/>
-          <w:lang w:val="en-GB"/>
-        </w:rPr>
-        <w:t xml:space="preserve"> who will teach over 750 students</w:t>
-      </w:r>
-      <w:r>
-        <w:rPr>
-          <w:rFonts w:ascii="Times New Roman" w:hAnsi="Times New Roman" w:cs="Times New Roman"/>
-          <w:spacing w:val="-1"/>
-          <w:lang w:val="en-GB"/>
-        </w:rPr>
-        <w:t>.</w:t>
-      </w:r>
-    </w:p>
-    <w:p>
-      <w:pPr>
-        <w:widowControl w:val="0"/>
-        <w:autoSpaceDE w:val="0"/>
-        <w:autoSpaceDN w:val="0"/>
-        <w:adjustRightInd w:val="0"/>
-        <w:spacing w:after="0" w:line="238" w:lineRule="auto"/>
-        <w:rPr>
-          <w:rFonts w:ascii="Times New Roman" w:hAnsi="Times New Roman" w:cs="Times New Roman"/>
-          <w:b/>
-          <w:spacing w:val="-1"/>
-          <w:lang w:val="en-GB"/>
-        </w:rPr>
-      </w:pPr>
-    </w:p>
-    <w:p>
-      <w:pPr>
-        <w:widowControl w:val="0"/>
-        <w:autoSpaceDE w:val="0"/>
-        <w:autoSpaceDN w:val="0"/>
-        <w:adjustRightInd w:val="0"/>
-        <w:spacing w:after="0" w:line="238" w:lineRule="auto"/>
-        <w:rPr>
-          <w:rFonts w:ascii="Times New Roman" w:hAnsi="Times New Roman" w:cs="Times New Roman"/>
-          <w:b/>
-          <w:bCs/>
-          <w:u w:val="single"/>
-        </w:rPr>
-      </w:pPr>
-      <w:r>
-        <w:rPr>
-          <w:rFonts w:ascii="Times New Roman" w:hAnsi="Times New Roman" w:cs="Times New Roman"/>
-          <w:b/>
-          <w:bCs/>
-          <w:u w:val="single"/>
-        </w:rPr>
-        <w:t>SPECIALIZED S</w:t>
-      </w:r>
-      <w:r>
-        <w:rPr>
-          <w:rFonts w:ascii="Times New Roman" w:hAnsi="Times New Roman" w:cs="Times New Roman"/>
-          <w:b/>
-          <w:bCs/>
-          <w:u w:val="single"/>
-        </w:rPr>
-        <w:t>KILLS</w:t>
-      </w:r>
-      <w:r>
-        <w:rPr>
-          <w:rFonts w:ascii="Times New Roman" w:hAnsi="Times New Roman" w:cs="Times New Roman"/>
-          <w:b/>
-          <w:bCs/>
-          <w:u w:val="single"/>
-        </w:rPr>
-        <w:tab/>
-      </w:r>
-      <w:r>
-        <w:rPr>
-          <w:rFonts w:ascii="Times New Roman" w:hAnsi="Times New Roman" w:cs="Times New Roman"/>
-          <w:b/>
-          <w:bCs/>
-          <w:u w:val="single"/>
-        </w:rPr>
-        <w:tab/>
-      </w:r>
-      <w:r>
-        <w:rPr>
-          <w:rFonts w:ascii="Times New Roman" w:hAnsi="Times New Roman" w:cs="Times New Roman"/>
-          <w:b/>
-          <w:bCs/>
-          <w:u w:val="single"/>
-        </w:rPr>
-        <w:tab/>
-      </w:r>
-      <w:r>
-        <w:rPr>
-          <w:rFonts w:ascii="Times New Roman" w:hAnsi="Times New Roman" w:cs="Times New Roman"/>
-          <w:b/>
-          <w:bCs/>
-          <w:u w:val="single"/>
-        </w:rPr>
-        <w:tab/>
-      </w:r>
-      <w:r>
-        <w:rPr>
-          <w:rFonts w:ascii="Times New Roman" w:hAnsi="Times New Roman" w:cs="Times New Roman"/>
-          <w:b/>
-          <w:bCs/>
-          <w:u w:val="single"/>
-        </w:rPr>
-        <w:tab/>
-      </w:r>
-      <w:r>
-        <w:rPr>
-          <w:rFonts w:ascii="Times New Roman" w:hAnsi="Times New Roman" w:cs="Times New Roman"/>
-          <w:b/>
-          <w:bCs/>
-          <w:u w:val="single"/>
-        </w:rPr>
-        <w:tab/>
-      </w:r>
-      <w:r>
-        <w:rPr>
-          <w:rFonts w:ascii="Times New Roman" w:hAnsi="Times New Roman" w:cs="Times New Roman"/>
-          <w:b/>
-          <w:bCs/>
-          <w:u w:val="single"/>
-        </w:rPr>
-        <w:tab/>
-      </w:r>
-      <w:r>
-        <w:rPr>
-          <w:rFonts w:ascii="Times New Roman" w:hAnsi="Times New Roman" w:cs="Times New Roman"/>
-          <w:b/>
-          <w:bCs/>
-          <w:u w:val="single"/>
-        </w:rPr>
-        <w:tab/>
-      </w:r>
-      <w:r>
-        <w:rPr>
-          <w:rFonts w:ascii="Times New Roman" w:hAnsi="Times New Roman" w:cs="Times New Roman"/>
-          <w:b/>
-          <w:bCs/>
-          <w:u w:val="single"/>
-        </w:rPr>
-        <w:tab/>
-      </w:r>
-      <w:r>
-        <w:rPr>
-          <w:rFonts w:ascii="Times New Roman" w:hAnsi="Times New Roman" w:cs="Times New Roman"/>
-          <w:b/>
-          <w:bCs/>
-          <w:u w:val="single"/>
-        </w:rPr>
-        <w:tab/>
-      </w:r>
-      <w:r>
-        <w:rPr>
-          <w:rFonts w:ascii="Times New Roman" w:hAnsi="Times New Roman" w:cs="Times New Roman"/>
-          <w:b/>
-          <w:bCs/>
-          <w:u w:val="single"/>
-        </w:rPr>
-        <w:tab/>
-      </w:r>
-      <w:r>
-        <w:rPr>
-          <w:rFonts w:ascii="Times New Roman" w:hAnsi="Times New Roman" w:cs="Times New Roman"/>
-          <w:b/>
-          <w:bCs/>
-          <w:u w:val="single"/>
-        </w:rPr>
-        <w:tab/>
-      </w:r>
-    </w:p>
-    <w:p>
-      <w:pPr>
-        <w:widowControl w:val="0"/>
-        <w:tabs>
-          <w:tab w:val="left" w:pos="1834"/>
-        </w:tabs>
-        <w:autoSpaceDE w:val="0"/>
-        <w:autoSpaceDN w:val="0"/>
-        <w:adjustRightInd w:val="0"/>
-        <w:spacing w:after="0" w:line="238" w:lineRule="auto"/>
-        <w:rPr>
-          <w:rFonts w:ascii="Times New Roman" w:hAnsi="Times New Roman" w:cs="Times New Roman"/>
-          <w:b/>
-          <w:bCs/>
-        </w:rPr>
-      </w:pPr>
-      <w:r>
-        <w:rPr>
-          <w:rFonts w:ascii="Times New Roman" w:hAnsi="Times New Roman" w:cs="Times New Roman"/>
-          <w:b/>
-          <w:bCs/>
-        </w:rPr>
-        <w:t>Programming</w:t>
-      </w:r>
-      <w:r>
-        <w:rPr>
-          <w:rFonts w:ascii="Times New Roman" w:hAnsi="Times New Roman" w:cs="Times New Roman"/>
-          <w:b/>
-          <w:bCs/>
-        </w:rPr>
-        <w:t xml:space="preserve"> Languages (</w:t>
-      </w:r>
-      <w:r>
-        <w:rPr>
-          <w:rFonts w:ascii="Times New Roman" w:hAnsi="Times New Roman" w:cs="Times New Roman"/>
-          <w:bCs/>
-        </w:rPr>
-        <w:t xml:space="preserve">Python, Java, PHP, SQL); </w:t>
-      </w:r>
-      <w:r>
-        <w:rPr>
-          <w:rFonts w:ascii="Times New Roman" w:hAnsi="Times New Roman" w:cs="Times New Roman"/>
-          <w:b/>
-          <w:bCs/>
-        </w:rPr>
-        <w:t>Frameworks</w:t>
-      </w:r>
-      <w:r>
-        <w:rPr>
-          <w:rFonts w:ascii="Times New Roman" w:hAnsi="Times New Roman" w:cs="Times New Roman"/>
-          <w:bCs/>
-        </w:rPr>
-        <w:t xml:space="preserve"> (Django, Bootstrap); </w:t>
-      </w:r>
-      <w:r>
-        <w:rPr>
-          <w:rFonts w:ascii="Times New Roman" w:hAnsi="Times New Roman" w:cs="Times New Roman"/>
-          <w:b/>
-          <w:bCs/>
-        </w:rPr>
-        <w:t xml:space="preserve">Relational Database Management Systems </w:t>
-      </w:r>
-      <w:r>
-        <w:rPr>
-          <w:rFonts w:ascii="Times New Roman" w:hAnsi="Times New Roman" w:cs="Times New Roman"/>
-          <w:bCs/>
-        </w:rPr>
-        <w:t>(PostgreSQL, MySQL);</w:t>
-      </w:r>
-      <w:r>
-        <w:rPr>
-          <w:rFonts w:ascii="Times New Roman" w:hAnsi="Times New Roman" w:cs="Times New Roman"/>
-          <w:b/>
-          <w:bCs/>
-        </w:rPr>
-        <w:t xml:space="preserve"> Certified Microsoft Office Specialist</w:t>
-      </w:r>
-    </w:p>
-    <w:p>
-      <w:pPr>
-        <w:widowControl w:val="0"/>
-        <w:tabs>
-          <w:tab w:val="left" w:pos="1834"/>
-        </w:tabs>
-        <w:autoSpaceDE w:val="0"/>
-        <w:autoSpaceDN w:val="0"/>
-        <w:adjustRightInd w:val="0"/>
-        <w:spacing w:after="0" w:line="238" w:lineRule="auto"/>
-        <w:rPr>
-          <w:rFonts w:ascii="Times New Roman" w:hAnsi="Times New Roman" w:cs="Times New Roman"/>
-          <w:bCs/>
-        </w:rPr>
-      </w:pPr>
-    </w:p>
-    <w:p>
-      <w:pPr>
-        <w:widowControl w:val="0"/>
-        <w:tabs>
-          <w:tab w:val="left" w:pos="3468"/>
-        </w:tabs>
-        <w:autoSpaceDE w:val="0"/>
-        <w:autoSpaceDN w:val="0"/>
-        <w:adjustRightInd w:val="0"/>
-        <w:spacing w:after="0" w:line="238" w:lineRule="auto"/>
-        <w:rPr>
-          <w:rFonts w:ascii="Times New Roman" w:hAnsi="Times New Roman" w:cs="Times New Roman"/>
-          <w:b/>
-          <w:bCs/>
-          <w:u w:val="single"/>
-        </w:rPr>
-      </w:pPr>
-      <w:r>
-        <w:rPr>
-          <w:rFonts w:ascii="Times New Roman" w:hAnsi="Times New Roman" w:cs="Times New Roman"/>
-          <w:b/>
-          <w:bCs/>
-          <w:u w:val="single"/>
-        </w:rPr>
-        <w:t>LEADERSHIP</w:t>
-      </w:r>
-      <w:r>
-        <w:rPr>
-          <w:rFonts w:ascii="Times New Roman" w:hAnsi="Times New Roman" w:cs="Times New Roman"/>
-          <w:b/>
-          <w:bCs/>
-          <w:u w:val="single"/>
-        </w:rPr>
-        <w:t xml:space="preserve"> EXPERIENCE</w:t>
-      </w:r>
-      <w:r>
-        <w:rPr>
-          <w:rFonts w:ascii="Times New Roman" w:hAnsi="Times New Roman" w:cs="Times New Roman"/>
-          <w:b/>
-          <w:bCs/>
-          <w:u w:val="single"/>
-        </w:rPr>
-        <w:tab/>
-      </w:r>
-      <w:r>
-        <w:rPr>
-          <w:rFonts w:ascii="Times New Roman" w:hAnsi="Times New Roman" w:cs="Times New Roman"/>
-          <w:b/>
-          <w:bCs/>
-          <w:u w:val="single"/>
-        </w:rPr>
-        <w:tab/>
-      </w:r>
-      <w:r>
-        <w:rPr>
-          <w:rFonts w:ascii="Times New Roman" w:hAnsi="Times New Roman" w:cs="Times New Roman"/>
-          <w:b/>
-          <w:bCs/>
-          <w:u w:val="single"/>
-        </w:rPr>
-        <w:tab/>
-      </w:r>
-      <w:r>
-        <w:rPr>
-          <w:rFonts w:ascii="Times New Roman" w:hAnsi="Times New Roman" w:cs="Times New Roman"/>
-          <w:b/>
-          <w:bCs/>
-          <w:u w:val="single"/>
-        </w:rPr>
-        <w:tab/>
-      </w:r>
-      <w:r>
-        <w:rPr>
-          <w:rFonts w:ascii="Times New Roman" w:hAnsi="Times New Roman" w:cs="Times New Roman"/>
-          <w:b/>
-          <w:bCs/>
-          <w:u w:val="single"/>
-        </w:rPr>
-        <w:tab/>
-      </w:r>
-      <w:r>
-        <w:rPr>
-          <w:rFonts w:ascii="Times New Roman" w:hAnsi="Times New Roman" w:cs="Times New Roman"/>
-          <w:b/>
-          <w:bCs/>
-          <w:u w:val="single"/>
-        </w:rPr>
-        <w:tab/>
-      </w:r>
-      <w:r>
-        <w:rPr>
-          <w:rFonts w:ascii="Times New Roman" w:hAnsi="Times New Roman" w:cs="Times New Roman"/>
-          <w:b/>
-          <w:bCs/>
-          <w:u w:val="single"/>
-        </w:rPr>
-        <w:tab/>
-      </w:r>
-      <w:r>
-        <w:rPr>
-          <w:rFonts w:ascii="Times New Roman" w:hAnsi="Times New Roman" w:cs="Times New Roman"/>
-          <w:b/>
-          <w:bCs/>
-          <w:u w:val="single"/>
-        </w:rPr>
-        <w:tab/>
-      </w:r>
-      <w:r>
-        <w:rPr>
-          <w:rFonts w:ascii="Times New Roman" w:hAnsi="Times New Roman" w:cs="Times New Roman"/>
-          <w:b/>
-          <w:bCs/>
-          <w:u w:val="single"/>
-        </w:rPr>
-        <w:tab/>
-      </w:r>
-      <w:r>
-        <w:rPr>
-          <w:rFonts w:ascii="Times New Roman" w:hAnsi="Times New Roman" w:cs="Times New Roman"/>
-          <w:b/>
-          <w:bCs/>
-          <w:u w:val="single"/>
-        </w:rPr>
-        <w:tab/>
-      </w:r>
-      <w:r>
-        <w:rPr>
-          <w:rFonts w:ascii="Times New Roman" w:hAnsi="Times New Roman" w:cs="Times New Roman"/>
-          <w:b/>
-          <w:bCs/>
-          <w:u w:val="single"/>
-        </w:rPr>
-        <w:tab/>
-      </w:r>
-      <w:r>
-        <w:rPr>
-          <w:rFonts w:ascii="Times New Roman" w:hAnsi="Times New Roman" w:cs="Times New Roman"/>
-          <w:b/>
-          <w:bCs/>
-          <w:u w:val="single"/>
-        </w:rPr>
-        <w:tab/>
-      </w:r>
-    </w:p>
-    <w:p>
-      <w:pPr>
-        <w:widowControl w:val="0"/>
-        <w:autoSpaceDE w:val="0"/>
-        <w:autoSpaceDN w:val="0"/>
-        <w:adjustRightInd w:val="0"/>
-        <w:spacing w:after="0" w:line="238" w:lineRule="auto"/>
-        <w:rPr>
-          <w:rFonts w:ascii="Times New Roman" w:hAnsi="Times New Roman" w:cs="Times New Roman"/>
-          <w:b/>
-          <w:spacing w:val="-1"/>
-          <w:lang w:val="en-GB"/>
-        </w:rPr>
-      </w:pPr>
-      <w:r>
-        <w:rPr>
-          <w:rFonts w:ascii="Times New Roman" w:hAnsi="Times New Roman" w:cs="Times New Roman"/>
-          <w:b/>
-          <w:spacing w:val="-1"/>
-          <w:lang w:val="en-GB"/>
-        </w:rPr>
-        <w:t>Blossom Academy</w:t>
-      </w:r>
-      <w:r>
-        <w:rPr>
-          <w:rFonts w:ascii="Times New Roman" w:hAnsi="Times New Roman" w:cs="Times New Roman"/>
-          <w:b/>
-          <w:spacing w:val="-1"/>
-          <w:lang w:val="en-GB"/>
-        </w:rPr>
-        <w:t xml:space="preserve">, </w:t>
-      </w:r>
-      <w:r>
-        <w:rPr>
-          <w:rFonts w:ascii="Times New Roman" w:hAnsi="Times New Roman" w:cs="Times New Roman"/>
-          <w:spacing w:val="-1"/>
-          <w:lang w:val="en-GB"/>
-        </w:rPr>
-        <w:t xml:space="preserve">Kumasi, Ghana, </w:t>
-      </w:r>
-      <w:r>
-        <w:rPr>
-          <w:rFonts w:ascii="Times New Roman" w:hAnsi="Times New Roman" w:cs="Times New Roman"/>
-          <w:i/>
-          <w:spacing w:val="-1"/>
-          <w:lang w:val="en-GB"/>
-        </w:rPr>
-        <w:t>Web Development Lead</w:t>
-      </w:r>
-      <w:r>
-        <w:rPr>
-          <w:rFonts w:ascii="Times New Roman" w:hAnsi="Times New Roman" w:cs="Times New Roman"/>
-          <w:spacing w:val="-1"/>
-          <w:lang w:val="en-GB"/>
-        </w:rPr>
-        <w:t xml:space="preserve">            </w:t>
-      </w:r>
-      <w:r>
-        <w:rPr>
-          <w:rFonts w:ascii="Times New Roman" w:hAnsi="Times New Roman" w:cs="Times New Roman"/>
-          <w:spacing w:val="-1"/>
-          <w:lang w:val="en-GB"/>
-        </w:rPr>
-        <w:tab/>
-      </w:r>
-      <w:r>
-        <w:rPr>
-          <w:rFonts w:ascii="Times New Roman" w:hAnsi="Times New Roman" w:cs="Times New Roman"/>
-          <w:spacing w:val="-1"/>
-          <w:lang w:val="en-GB"/>
-        </w:rPr>
-        <w:tab/>
-      </w:r>
-      <w:r>
-        <w:rPr>
-          <w:rFonts w:ascii="Times New Roman" w:hAnsi="Times New Roman" w:cs="Times New Roman"/>
-          <w:b/>
-          <w:spacing w:val="-1"/>
-          <w:lang w:val="en-GB"/>
-        </w:rPr>
-        <w:tab/>
-      </w:r>
-      <w:r>
-        <w:rPr>
-          <w:rFonts w:ascii="Times New Roman" w:hAnsi="Times New Roman" w:cs="Times New Roman"/>
-          <w:b/>
-          <w:spacing w:val="-1"/>
-          <w:lang w:val="en-GB"/>
-        </w:rPr>
-        <w:tab/>
-        <w:t xml:space="preserve">      </w:t>
-      </w:r>
-      <w:r>
-        <w:rPr>
-          <w:rFonts w:ascii="Times New Roman" w:hAnsi="Times New Roman" w:cs="Times New Roman"/>
-          <w:b/>
-          <w:bCs/>
-        </w:rPr>
-        <w:t>May 2018 - Present</w:t>
-      </w:r>
-    </w:p>
-    <w:p>
-      <w:pPr>
-        <w:pStyle w:val="ListParagraph"/>
-        <w:widowControl w:val="0"/>
-        <w:numPr>
-          <w:ilvl w:val="0"/>
-          <w:numId w:val="16"/>
-        </w:numPr>
-        <w:autoSpaceDE w:val="0"/>
-        <w:autoSpaceDN w:val="0"/>
-        <w:adjustRightInd w:val="0"/>
-        <w:spacing w:after="0" w:line="238" w:lineRule="auto"/>
-        <w:rPr>
-          <w:rFonts w:ascii="Times New Roman" w:hAnsi="Times New Roman" w:cs="Times New Roman"/>
-          <w:spacing w:val="-1"/>
-          <w:lang w:val="en-GB"/>
-        </w:rPr>
-      </w:pPr>
-      <w:r>
-        <w:rPr>
-          <w:rFonts w:ascii="Times New Roman" w:hAnsi="Times New Roman" w:cs="Times New Roman"/>
-          <w:spacing w:val="-1"/>
-          <w:lang w:val="en-GB"/>
-        </w:rPr>
-        <w:t>Cooperate with 4</w:t>
-      </w:r>
-      <w:r>
-        <w:rPr>
-          <w:rFonts w:ascii="Times New Roman" w:hAnsi="Times New Roman" w:cs="Times New Roman"/>
-          <w:spacing w:val="-1"/>
-          <w:lang w:val="en-GB"/>
-        </w:rPr>
-        <w:t xml:space="preserve"> oth</w:t>
-      </w:r>
-      <w:r>
-        <w:rPr>
-          <w:rFonts w:ascii="Times New Roman" w:hAnsi="Times New Roman" w:cs="Times New Roman"/>
-          <w:spacing w:val="-1"/>
-          <w:lang w:val="en-GB"/>
-        </w:rPr>
-        <w:t>er leads to run first ever solely</w:t>
-      </w:r>
-      <w:r>
-        <w:rPr>
-          <w:rFonts w:ascii="Times New Roman" w:hAnsi="Times New Roman" w:cs="Times New Roman"/>
-          <w:spacing w:val="-1"/>
-          <w:lang w:val="en-GB"/>
-        </w:rPr>
-        <w:t xml:space="preserve"> West-African Data Science Accelerator with connections to IBM to help reduce</w:t>
-      </w:r>
-      <w:r>
-        <w:rPr>
-          <w:rFonts w:ascii="Times New Roman" w:hAnsi="Times New Roman" w:cs="Times New Roman"/>
-          <w:spacing w:val="-1"/>
-          <w:lang w:val="en-GB"/>
-        </w:rPr>
-        <w:t xml:space="preserve"> unemployed population of</w:t>
-      </w:r>
-      <w:r>
-        <w:rPr>
-          <w:rFonts w:ascii="Times New Roman" w:hAnsi="Times New Roman" w:cs="Times New Roman"/>
-          <w:spacing w:val="-1"/>
-          <w:lang w:val="en-GB"/>
-        </w:rPr>
-        <w:t xml:space="preserve"> 1.21 million in Ghana.</w:t>
-      </w:r>
-    </w:p>
-    <w:p>
-      <w:pPr>
-        <w:pStyle w:val="ListParagraph"/>
-        <w:widowControl w:val="0"/>
-        <w:numPr>
-          <w:ilvl w:val="0"/>
-          <w:numId w:val="16"/>
-        </w:numPr>
-        <w:autoSpaceDE w:val="0"/>
-        <w:autoSpaceDN w:val="0"/>
-        <w:adjustRightInd w:val="0"/>
-        <w:spacing w:after="0" w:line="238" w:lineRule="auto"/>
-        <w:rPr>
-          <w:rFonts w:ascii="Times New Roman" w:hAnsi="Times New Roman" w:cs="Times New Roman"/>
-          <w:spacing w:val="-1"/>
-          <w:lang w:val="en-GB"/>
-        </w:rPr>
-      </w:pPr>
-      <w:r>
-        <w:rPr>
-          <w:rFonts w:ascii="Times New Roman" w:hAnsi="Times New Roman" w:cs="Times New Roman"/>
-          <w:spacing w:val="-1"/>
-          <w:lang w:val="en-GB"/>
-        </w:rPr>
-        <w:t>Manage and generate</w:t>
-      </w:r>
-      <w:r>
-        <w:rPr>
-          <w:rFonts w:ascii="Times New Roman" w:hAnsi="Times New Roman" w:cs="Times New Roman"/>
-          <w:spacing w:val="-1"/>
-          <w:lang w:val="en-GB"/>
-        </w:rPr>
-        <w:t xml:space="preserve"> company </w:t>
-      </w:r>
-      <w:r>
-        <w:rPr>
-          <w:rStyle w:val="Hyperlink"/>
-          <w:rFonts w:ascii="Times New Roman" w:hAnsi="Times New Roman" w:cs="Times New Roman"/>
-          <w:color w:val="000000" w:themeColor="text1"/>
-          <w:spacing w:val="-1"/>
-          <w:u w:val="none"/>
-          <w:lang w:val="en-GB"/>
-        </w:rPr>
-        <w:t>website</w:t>
-      </w:r>
-      <w:r>
-        <w:rPr>
-          <w:rFonts w:ascii="Times New Roman" w:hAnsi="Times New Roman" w:cs="Times New Roman"/>
-          <w:spacing w:val="-1"/>
-          <w:lang w:val="en-GB"/>
-        </w:rPr>
-        <w:t xml:space="preserve"> with over 25</w:t>
-      </w:r>
-      <w:r>
-        <w:rPr>
-          <w:rFonts w:ascii="Times New Roman" w:hAnsi="Times New Roman" w:cs="Times New Roman"/>
-          <w:spacing w:val="-1"/>
-          <w:lang w:val="en-GB"/>
-        </w:rPr>
-        <w:t>0</w:t>
-      </w:r>
-      <w:r>
-        <w:rPr>
-          <w:rFonts w:ascii="Times New Roman" w:hAnsi="Times New Roman" w:cs="Times New Roman"/>
-          <w:spacing w:val="-1"/>
-          <w:lang w:val="en-GB"/>
-        </w:rPr>
-        <w:t xml:space="preserve"> users</w:t>
-      </w:r>
-      <w:r>
-        <w:rPr>
-          <w:rFonts w:ascii="Times New Roman" w:hAnsi="Times New Roman" w:cs="Times New Roman"/>
-          <w:spacing w:val="-1"/>
-          <w:lang w:val="en-GB"/>
-        </w:rPr>
-        <w:t xml:space="preserve"> and 1</w:t>
-      </w:r>
-      <w:r>
-        <w:rPr>
-          <w:rFonts w:ascii="Times New Roman" w:hAnsi="Times New Roman" w:cs="Times New Roman"/>
-          <w:spacing w:val="-1"/>
-          <w:lang w:val="en-GB"/>
-        </w:rPr>
-        <w:t>,</w:t>
-      </w:r>
-      <w:r>
-        <w:rPr>
-          <w:rFonts w:ascii="Times New Roman" w:hAnsi="Times New Roman" w:cs="Times New Roman"/>
-          <w:spacing w:val="-1"/>
-          <w:lang w:val="en-GB"/>
-        </w:rPr>
-        <w:t>5</w:t>
-      </w:r>
-      <w:r>
-        <w:rPr>
-          <w:rFonts w:ascii="Times New Roman" w:hAnsi="Times New Roman" w:cs="Times New Roman"/>
-          <w:spacing w:val="-1"/>
-          <w:lang w:val="en-GB"/>
-        </w:rPr>
-        <w:t>00 pageviews</w:t>
-      </w:r>
-      <w:r>
-        <w:rPr>
-          <w:rFonts w:ascii="Times New Roman" w:hAnsi="Times New Roman" w:cs="Times New Roman"/>
-          <w:spacing w:val="-1"/>
-          <w:lang w:val="en-GB"/>
-        </w:rPr>
-        <w:t>.</w:t>
-      </w:r>
-    </w:p>
-    <w:p>
-      <w:pPr>
-        <w:widowControl w:val="0"/>
-        <w:autoSpaceDE w:val="0"/>
-        <w:autoSpaceDN w:val="0"/>
-        <w:adjustRightInd w:val="0"/>
-        <w:spacing w:after="0" w:line="238" w:lineRule="auto"/>
-        <w:rPr>
-          <w:rFonts w:ascii="Times New Roman" w:hAnsi="Times New Roman" w:cs="Times New Roman"/>
-          <w:b/>
-          <w:bCs/>
-        </w:rPr>
-      </w:pPr>
-    </w:p>
-    <w:p>
-      <w:pPr>
-        <w:widowControl w:val="0"/>
-        <w:autoSpaceDE w:val="0"/>
-        <w:autoSpaceDN w:val="0"/>
-        <w:adjustRightInd w:val="0"/>
-        <w:spacing w:after="0" w:line="238" w:lineRule="auto"/>
-        <w:rPr>
-          <w:rFonts w:ascii="Times New Roman" w:hAnsi="Times New Roman" w:cs="Times New Roman"/>
-          <w:b/>
-          <w:bCs/>
-        </w:rPr>
-      </w:pPr>
-      <w:r>
-        <w:rPr>
-          <w:rFonts w:ascii="Times New Roman" w:hAnsi="Times New Roman" w:cs="Times New Roman"/>
-          <w:b/>
-          <w:bCs/>
-        </w:rPr>
-        <w:t>PREPARE</w:t>
-      </w:r>
-      <w:r>
-        <w:rPr>
-          <w:rFonts w:ascii="Times New Roman" w:hAnsi="Times New Roman" w:cs="Times New Roman"/>
-          <w:bCs/>
-        </w:rPr>
-        <w:t xml:space="preserve">, </w:t>
-      </w:r>
-      <w:r>
-        <w:rPr>
-          <w:rFonts w:ascii="Times New Roman" w:hAnsi="Times New Roman" w:cs="Times New Roman"/>
-          <w:bCs/>
-        </w:rPr>
-        <w:t>Cornell University Office of Global Learning</w:t>
-      </w:r>
-      <w:r>
-        <w:rPr>
-          <w:rFonts w:ascii="Times New Roman" w:hAnsi="Times New Roman" w:cs="Times New Roman"/>
-          <w:bCs/>
-        </w:rPr>
-        <w:t>,</w:t>
-      </w:r>
-      <w:r>
-        <w:rPr>
-          <w:rFonts w:ascii="Times New Roman" w:hAnsi="Times New Roman" w:cs="Times New Roman"/>
-          <w:bCs/>
-        </w:rPr>
-        <w:t xml:space="preserve"> Ithaca, NY, </w:t>
-      </w:r>
-      <w:r>
-        <w:rPr>
-          <w:rFonts w:ascii="Times New Roman" w:hAnsi="Times New Roman" w:cs="Times New Roman"/>
-          <w:bCs/>
-          <w:i/>
-        </w:rPr>
-        <w:t>Mentor</w:t>
-      </w:r>
-      <w:r>
-        <w:rPr>
-          <w:rFonts w:ascii="Times New Roman" w:hAnsi="Times New Roman" w:cs="Times New Roman"/>
-          <w:bCs/>
-        </w:rPr>
-        <w:t xml:space="preserve"> </w:t>
-      </w:r>
-      <w:r>
-        <w:rPr>
-          <w:rFonts w:ascii="Times New Roman" w:hAnsi="Times New Roman" w:cs="Times New Roman"/>
-          <w:bCs/>
-          <w:i/>
-        </w:rPr>
-        <w:t xml:space="preserve"> </w:t>
-      </w:r>
-      <w:r>
-        <w:rPr>
-          <w:rFonts w:ascii="Times New Roman" w:hAnsi="Times New Roman" w:cs="Times New Roman"/>
-          <w:b/>
-          <w:bCs/>
-        </w:rPr>
-        <w:t xml:space="preserve">   </w:t>
-      </w:r>
-      <w:r>
-        <w:rPr>
-          <w:rFonts w:ascii="Times New Roman" w:hAnsi="Times New Roman" w:cs="Times New Roman"/>
-          <w:b/>
-          <w:bCs/>
-        </w:rPr>
-        <w:t xml:space="preserve">                   </w:t>
-      </w:r>
-      <w:r>
-        <w:rPr>
-          <w:rFonts w:ascii="Times New Roman" w:hAnsi="Times New Roman" w:cs="Times New Roman"/>
-          <w:b/>
-          <w:bCs/>
-        </w:rPr>
-        <w:t xml:space="preserve">       </w:t>
-      </w:r>
-      <w:r>
-        <w:rPr>
-          <w:rFonts w:ascii="Times New Roman" w:hAnsi="Times New Roman" w:cs="Times New Roman"/>
-          <w:b/>
-          <w:bCs/>
-        </w:rPr>
-        <w:tab/>
-        <w:t xml:space="preserve">         </w:t>
-      </w:r>
-      <w:r>
-        <w:rPr>
-          <w:rFonts w:ascii="Times New Roman" w:hAnsi="Times New Roman" w:cs="Times New Roman"/>
-          <w:b/>
-          <w:bCs/>
-        </w:rPr>
-        <w:t>Aug.</w:t>
-      </w:r>
-      <w:r>
-        <w:rPr>
-          <w:rFonts w:ascii="Times New Roman" w:hAnsi="Times New Roman" w:cs="Times New Roman"/>
-          <w:b/>
-          <w:bCs/>
-        </w:rPr>
-        <w:t xml:space="preserve"> 2018</w:t>
-      </w:r>
-    </w:p>
-    <w:p>
-      <w:pPr>
-        <w:pStyle w:val="ListParagraph"/>
-        <w:widowControl w:val="0"/>
-        <w:numPr>
-          <w:ilvl w:val="0"/>
-          <w:numId w:val="11"/>
-        </w:numPr>
-        <w:autoSpaceDE w:val="0"/>
-        <w:autoSpaceDN w:val="0"/>
-        <w:adjustRightInd w:val="0"/>
-        <w:spacing w:after="0" w:line="238" w:lineRule="auto"/>
-        <w:rPr>
-          <w:rFonts w:ascii="Times New Roman" w:hAnsi="Times New Roman" w:cs="Times New Roman"/>
-          <w:b/>
-          <w:bCs/>
-        </w:rPr>
-      </w:pPr>
-      <w:r>
-        <w:rPr>
-          <w:rFonts w:ascii="Times New Roman" w:hAnsi="Times New Roman" w:cs="Times New Roman"/>
-          <w:bCs/>
-        </w:rPr>
-        <w:t>Volunteered to facilitate adjustment to college life for students from over 44 countries.</w:t>
-      </w:r>
-    </w:p>
-    <w:p>
-      <w:pPr>
-        <w:pStyle w:val="ListParagraph"/>
-        <w:widowControl w:val="0"/>
-        <w:numPr>
-          <w:ilvl w:val="0"/>
-          <w:numId w:val="11"/>
-        </w:numPr>
-        <w:autoSpaceDE w:val="0"/>
-        <w:autoSpaceDN w:val="0"/>
-        <w:adjustRightInd w:val="0"/>
-        <w:spacing w:after="0" w:line="238" w:lineRule="auto"/>
-        <w:rPr>
-          <w:rFonts w:ascii="Times New Roman" w:hAnsi="Times New Roman" w:cs="Times New Roman"/>
-          <w:b/>
-          <w:bCs/>
-        </w:rPr>
-      </w:pPr>
-      <w:r>
-        <w:rPr>
-          <w:rFonts w:ascii="Times New Roman" w:hAnsi="Times New Roman" w:cs="Times New Roman"/>
-          <w:bCs/>
-        </w:rPr>
-        <w:t>Organized sporting events, picnics and Q&amp;A sessions for 223 new international students with 50 other peers.</w:t>
+        <w:t>with over 2,000 users and over $20,000 dollars in donations by addressing site scalability, broken links and obsolete pages.</w:t>
       </w:r>
     </w:p>
     <w:sectPr>
@@ -5025,6 +4881,119 @@
     </w:lvl>
   </w:abstractNum>
   <w:abstractNum w:abstractNumId="12" w15:restartNumberingAfterBreak="0">
+    <w:nsid w:val="32454C0A"/>
+    <w:multiLevelType w:val="hybridMultilevel"/>
+    <w:tmpl w:val="9DA09EF8"/>
+    <w:lvl w:ilvl="0" w:tplc="04090001">
+      <w:start w:val="1"/>
+      <w:numFmt w:val="bullet"/>
+      <w:lvlText w:val=""/>
+      <w:lvlJc w:val="left"/>
+      <w:pPr>
+        <w:ind w:left="6000" w:hanging="360"/>
+      </w:pPr>
+      <w:rPr>
+        <w:rFonts w:ascii="Symbol" w:hAnsi="Symbol" w:hint="default"/>
+      </w:rPr>
+    </w:lvl>
+    <w:lvl w:ilvl="1" w:tplc="04090003">
+      <w:start w:val="1"/>
+      <w:numFmt w:val="bullet"/>
+      <w:lvlText w:val="o"/>
+      <w:lvlJc w:val="left"/>
+      <w:pPr>
+        <w:ind w:left="6720" w:hanging="360"/>
+      </w:pPr>
+      <w:rPr>
+        <w:rFonts w:ascii="Courier New" w:hAnsi="Courier New" w:cs="Courier New" w:hint="default"/>
+      </w:rPr>
+    </w:lvl>
+    <w:lvl w:ilvl="2" w:tplc="04090005" w:tentative="1">
+      <w:start w:val="1"/>
+      <w:numFmt w:val="bullet"/>
+      <w:lvlText w:val=""/>
+      <w:lvlJc w:val="left"/>
+      <w:pPr>
+        <w:ind w:left="7440" w:hanging="360"/>
+      </w:pPr>
+      <w:rPr>
+        <w:rFonts w:ascii="Wingdings" w:hAnsi="Wingdings" w:hint="default"/>
+      </w:rPr>
+    </w:lvl>
+    <w:lvl w:ilvl="3" w:tplc="04090001" w:tentative="1">
+      <w:start w:val="1"/>
+      <w:numFmt w:val="bullet"/>
+      <w:lvlText w:val=""/>
+      <w:lvlJc w:val="left"/>
+      <w:pPr>
+        <w:ind w:left="8160" w:hanging="360"/>
+      </w:pPr>
+      <w:rPr>
+        <w:rFonts w:ascii="Symbol" w:hAnsi="Symbol" w:hint="default"/>
+      </w:rPr>
+    </w:lvl>
+    <w:lvl w:ilvl="4" w:tplc="04090003" w:tentative="1">
+      <w:start w:val="1"/>
+      <w:numFmt w:val="bullet"/>
+      <w:lvlText w:val="o"/>
+      <w:lvlJc w:val="left"/>
+      <w:pPr>
+        <w:ind w:left="8880" w:hanging="360"/>
+      </w:pPr>
+      <w:rPr>
+        <w:rFonts w:ascii="Courier New" w:hAnsi="Courier New" w:cs="Courier New" w:hint="default"/>
+      </w:rPr>
+    </w:lvl>
+    <w:lvl w:ilvl="5" w:tplc="04090005" w:tentative="1">
+      <w:start w:val="1"/>
+      <w:numFmt w:val="bullet"/>
+      <w:lvlText w:val=""/>
+      <w:lvlJc w:val="left"/>
+      <w:pPr>
+        <w:ind w:left="9600" w:hanging="360"/>
+      </w:pPr>
+      <w:rPr>
+        <w:rFonts w:ascii="Wingdings" w:hAnsi="Wingdings" w:hint="default"/>
+      </w:rPr>
+    </w:lvl>
+    <w:lvl w:ilvl="6" w:tplc="04090001" w:tentative="1">
+      <w:start w:val="1"/>
+      <w:numFmt w:val="bullet"/>
+      <w:lvlText w:val=""/>
+      <w:lvlJc w:val="left"/>
+      <w:pPr>
+        <w:ind w:left="10320" w:hanging="360"/>
+      </w:pPr>
+      <w:rPr>
+        <w:rFonts w:ascii="Symbol" w:hAnsi="Symbol" w:hint="default"/>
+      </w:rPr>
+    </w:lvl>
+    <w:lvl w:ilvl="7" w:tplc="04090003" w:tentative="1">
+      <w:start w:val="1"/>
+      <w:numFmt w:val="bullet"/>
+      <w:lvlText w:val="o"/>
+      <w:lvlJc w:val="left"/>
+      <w:pPr>
+        <w:ind w:left="11040" w:hanging="360"/>
+      </w:pPr>
+      <w:rPr>
+        <w:rFonts w:ascii="Courier New" w:hAnsi="Courier New" w:cs="Courier New" w:hint="default"/>
+      </w:rPr>
+    </w:lvl>
+    <w:lvl w:ilvl="8" w:tplc="04090005" w:tentative="1">
+      <w:start w:val="1"/>
+      <w:numFmt w:val="bullet"/>
+      <w:lvlText w:val=""/>
+      <w:lvlJc w:val="left"/>
+      <w:pPr>
+        <w:ind w:left="11760" w:hanging="360"/>
+      </w:pPr>
+      <w:rPr>
+        <w:rFonts w:ascii="Wingdings" w:hAnsi="Wingdings" w:hint="default"/>
+      </w:rPr>
+    </w:lvl>
+  </w:abstractNum>
+  <w:abstractNum w:abstractNumId="13" w15:restartNumberingAfterBreak="0">
     <w:nsid w:val="3AE23742"/>
     <w:multiLevelType w:val="hybridMultilevel"/>
     <w:tmpl w:val="CB6EB404"/>
@@ -5137,7 +5106,7 @@
       </w:rPr>
     </w:lvl>
   </w:abstractNum>
-  <w:abstractNum w:abstractNumId="13" w15:restartNumberingAfterBreak="0">
+  <w:abstractNum w:abstractNumId="14" w15:restartNumberingAfterBreak="0">
     <w:nsid w:val="41A77839"/>
     <w:multiLevelType w:val="hybridMultilevel"/>
     <w:tmpl w:val="CC489000"/>
@@ -5250,7 +5219,7 @@
       </w:rPr>
     </w:lvl>
   </w:abstractNum>
-  <w:abstractNum w:abstractNumId="14" w15:restartNumberingAfterBreak="0">
+  <w:abstractNum w:abstractNumId="15" w15:restartNumberingAfterBreak="0">
     <w:nsid w:val="55043D32"/>
     <w:multiLevelType w:val="hybridMultilevel"/>
     <w:tmpl w:val="1726897A"/>
@@ -5363,7 +5332,7 @@
       </w:rPr>
     </w:lvl>
   </w:abstractNum>
-  <w:abstractNum w:abstractNumId="15" w15:restartNumberingAfterBreak="0">
+  <w:abstractNum w:abstractNumId="16" w15:restartNumberingAfterBreak="0">
     <w:nsid w:val="5BFE61B3"/>
     <w:multiLevelType w:val="hybridMultilevel"/>
     <w:tmpl w:val="DA88446A"/>
@@ -5476,7 +5445,7 @@
       </w:rPr>
     </w:lvl>
   </w:abstractNum>
-  <w:abstractNum w:abstractNumId="16" w15:restartNumberingAfterBreak="0">
+  <w:abstractNum w:abstractNumId="17" w15:restartNumberingAfterBreak="0">
     <w:nsid w:val="72E47297"/>
     <w:multiLevelType w:val="hybridMultilevel"/>
     <w:tmpl w:val="ECD8AFE0"/>
@@ -5589,7 +5558,7 @@
       </w:rPr>
     </w:lvl>
   </w:abstractNum>
-  <w:abstractNum w:abstractNumId="17" w15:restartNumberingAfterBreak="0">
+  <w:abstractNum w:abstractNumId="18" w15:restartNumberingAfterBreak="0">
     <w:nsid w:val="76352583"/>
     <w:multiLevelType w:val="hybridMultilevel"/>
     <w:tmpl w:val="8774D996"/>
@@ -5702,7 +5671,7 @@
       </w:rPr>
     </w:lvl>
   </w:abstractNum>
-  <w:abstractNum w:abstractNumId="18" w15:restartNumberingAfterBreak="0">
+  <w:abstractNum w:abstractNumId="19" w15:restartNumberingAfterBreak="0">
     <w:nsid w:val="77181D89"/>
     <w:multiLevelType w:val="hybridMultilevel"/>
     <w:tmpl w:val="7B80821C"/>
@@ -5815,7 +5784,7 @@
       </w:rPr>
     </w:lvl>
   </w:abstractNum>
-  <w:abstractNum w:abstractNumId="19" w15:restartNumberingAfterBreak="0">
+  <w:abstractNum w:abstractNumId="20" w15:restartNumberingAfterBreak="0">
     <w:nsid w:val="79D22DB6"/>
     <w:multiLevelType w:val="hybridMultilevel"/>
     <w:tmpl w:val="92B8FF9E"/>
@@ -5938,16 +5907,16 @@
     <w:abstractNumId w:val="1"/>
   </w:num>
   <w:num w:numId="4">
-    <w:abstractNumId w:val="13"/>
+    <w:abstractNumId w:val="14"/>
   </w:num>
   <w:num w:numId="5">
     <w:abstractNumId w:val="8"/>
   </w:num>
   <w:num w:numId="6">
-    <w:abstractNumId w:val="14"/>
+    <w:abstractNumId w:val="15"/>
   </w:num>
   <w:num w:numId="7">
-    <w:abstractNumId w:val="16"/>
+    <w:abstractNumId w:val="17"/>
   </w:num>
   <w:num w:numId="8">
     <w:abstractNumId w:val="3"/>
@@ -5956,7 +5925,7 @@
     <w:abstractNumId w:val="2"/>
   </w:num>
   <w:num w:numId="10">
-    <w:abstractNumId w:val="19"/>
+    <w:abstractNumId w:val="20"/>
   </w:num>
   <w:num w:numId="11">
     <w:abstractNumId w:val="4"/>
@@ -5968,16 +5937,16 @@
     <w:abstractNumId w:val="10"/>
   </w:num>
   <w:num w:numId="14">
-    <w:abstractNumId w:val="18"/>
+    <w:abstractNumId w:val="19"/>
   </w:num>
   <w:num w:numId="15">
     <w:abstractNumId w:val="6"/>
   </w:num>
   <w:num w:numId="16">
-    <w:abstractNumId w:val="12"/>
+    <w:abstractNumId w:val="13"/>
   </w:num>
   <w:num w:numId="17">
-    <w:abstractNumId w:val="15"/>
+    <w:abstractNumId w:val="16"/>
   </w:num>
   <w:num w:numId="18">
     <w:abstractNumId w:val="9"/>
@@ -5986,7 +5955,10 @@
     <w:abstractNumId w:val="0"/>
   </w:num>
   <w:num w:numId="20">
-    <w:abstractNumId w:val="17"/>
+    <w:abstractNumId w:val="18"/>
+  </w:num>
+  <w:num w:numId="21">
+    <w:abstractNumId w:val="12"/>
   </w:num>
 </w:numbering>
 </file>
@@ -6008,7 +5980,7 @@
       </w:pPr>
     </w:pPrDefault>
   </w:docDefaults>
-  <w:latentStyles w:defLockedState="0" w:defUIPriority="99" w:defSemiHidden="0" w:defUnhideWhenUsed="0" w:defQFormat="0" w:count="375">
+  <w:latentStyles w:defLockedState="0" w:defUIPriority="99" w:defSemiHidden="0" w:defUnhideWhenUsed="0" w:defQFormat="0" w:count="376">
     <w:lsdException w:name="Normal" w:uiPriority="0" w:qFormat="1"/>
     <w:lsdException w:name="heading 1" w:uiPriority="9" w:qFormat="1"/>
     <w:lsdException w:name="heading 2" w:semiHidden="1" w:uiPriority="9" w:unhideWhenUsed="1" w:qFormat="1"/>
@@ -6382,6 +6354,7 @@
     <w:lsdException w:name="List Table 7 Colorful Accent 6" w:uiPriority="52"/>
     <w:lsdException w:name="Mention" w:semiHidden="1" w:unhideWhenUsed="1"/>
     <w:lsdException w:name="Smart Hyperlink" w:semiHidden="1" w:unhideWhenUsed="1"/>
+    <w:lsdException w:name="Smart Link" w:semiHidden="1" w:unhideWhenUsed="1"/>
   </w:latentStyles>
   <w:style w:type="paragraph" w:default="1" w:styleId="Normal">
     <w:name w:val="Normal"/>
@@ -6804,7 +6777,7 @@
 </file>
 
 <file path=customXml/itemProps1.xml><?xml version="1.0" encoding="utf-8"?>
-<ds:datastoreItem xmlns:ds="http://schemas.openxmlformats.org/officeDocument/2006/customXml" ds:itemID="{FEEBFAF1-8BB3-1C4E-867E-6FCFAAF41D2F}">
+<ds:datastoreItem xmlns:ds="http://schemas.openxmlformats.org/officeDocument/2006/customXml" ds:itemID="{D470B1CE-0A32-B74C-9BB4-9B5F4E75AC7A}">
   <ds:schemaRefs>
     <ds:schemaRef ds:uri="http://schemas.openxmlformats.org/officeDocument/2006/bibliography"/>
   </ds:schemaRefs>

--- a/Resume/Resume_Kenneth_Harlley_.docx
+++ b/Resume/Resume_Kenneth_Harlley_.docx
@@ -64,28 +64,7 @@
           <w:rFonts w:ascii="Times New Roman" w:hAnsi="Times New Roman" w:cs="Times New Roman"/>
           <w:noProof/>
         </w:rPr>
-        <w:t xml:space="preserve">404A </w:t>
-      </w:r>
-      <w:r>
-        <w:rPr>
-          <w:rFonts w:ascii="Times New Roman" w:hAnsi="Times New Roman" w:cs="Times New Roman"/>
-          <w:noProof/>
-        </w:rPr>
-        <w:t xml:space="preserve">Carl </w:t>
-      </w:r>
-      <w:r>
-        <w:rPr>
-          <w:rFonts w:ascii="Times New Roman" w:hAnsi="Times New Roman" w:cs="Times New Roman"/>
-          <w:noProof/>
-        </w:rPr>
-        <w:t>Becker H</w:t>
-      </w:r>
-      <w:r>
-        <w:rPr>
-          <w:rFonts w:ascii="Times New Roman" w:hAnsi="Times New Roman" w:cs="Times New Roman"/>
-          <w:noProof/>
-        </w:rPr>
-        <w:t>ouse</w:t>
+        <w:t>kdh62@cornell.edu</w:t>
       </w:r>
       <w:r>
         <w:rPr>
@@ -106,13 +85,27 @@
           <w:rFonts w:ascii="Times New Roman" w:hAnsi="Times New Roman" w:cs="Times New Roman"/>
           <w:spacing w:val="1"/>
         </w:rPr>
-        <w:t xml:space="preserve">               </w:t>
+        <w:t xml:space="preserve">              </w:t>
       </w:r>
       <w:r>
         <w:rPr>
           <w:rFonts w:ascii="Times New Roman" w:hAnsi="Times New Roman" w:cs="Times New Roman"/>
           <w:spacing w:val="1"/>
         </w:rPr>
+        <w:t xml:space="preserve">          </w:t>
+      </w:r>
+      <w:r>
+        <w:rPr>
+          <w:rFonts w:ascii="Times New Roman" w:hAnsi="Times New Roman" w:cs="Times New Roman"/>
+          <w:spacing w:val="1"/>
+        </w:rPr>
+        <w:t xml:space="preserve"> </w:t>
+      </w:r>
+      <w:r>
+        <w:rPr>
+          <w:rFonts w:ascii="Times New Roman" w:hAnsi="Times New Roman" w:cs="Times New Roman"/>
+          <w:spacing w:val="1"/>
+        </w:rPr>
         <w:t xml:space="preserve">kdharlley.github.io </w:t>
       </w:r>
       <w:r>
@@ -155,7 +148,7 @@
           <w:rFonts w:ascii="Times New Roman" w:hAnsi="Times New Roman" w:cs="Times New Roman"/>
           <w:spacing w:val="-1"/>
         </w:rPr>
-        <w:t xml:space="preserve">      </w:t>
+        <w:t xml:space="preserve">    </w:t>
       </w:r>
       <w:proofErr w:type="gramStart"/>
       <w:r>
@@ -163,7 +156,14 @@
           <w:rFonts w:ascii="Times New Roman" w:hAnsi="Times New Roman" w:cs="Times New Roman"/>
           <w:spacing w:val="-1"/>
         </w:rPr>
-        <w:t xml:space="preserve">   (</w:t>
+        <w:t xml:space="preserve">  </w:t>
+      </w:r>
+      <w:r>
+        <w:rPr>
+          <w:rFonts w:ascii="Times New Roman" w:hAnsi="Times New Roman" w:cs="Times New Roman"/>
+          <w:spacing w:val="-1"/>
+        </w:rPr>
+        <w:t xml:space="preserve"> (</w:t>
       </w:r>
       <w:proofErr w:type="gramEnd"/>
       <w:r>
@@ -186,6 +186,13 @@
           <w:spacing w:val="1"/>
         </w:rPr>
         <w:t xml:space="preserve">  </w:t>
+      </w:r>
+      <w:r>
+        <w:rPr>
+          <w:rFonts w:ascii="Times New Roman" w:hAnsi="Times New Roman" w:cs="Times New Roman"/>
+          <w:spacing w:val="-2"/>
+        </w:rPr>
+        <w:t xml:space="preserve"> </w:t>
       </w:r>
     </w:p>
     <w:p>
@@ -197,83 +204,13 @@
         <w:spacing w:after="0" w:line="238" w:lineRule="auto"/>
         <w:rPr>
           <w:rFonts w:ascii="Times New Roman" w:hAnsi="Times New Roman" w:cs="Times New Roman"/>
-        </w:rPr>
-      </w:pPr>
-      <w:r>
-        <w:rPr>
-          <w:rFonts w:ascii="Times New Roman" w:hAnsi="Times New Roman" w:cs="Times New Roman"/>
-        </w:rPr>
-        <w:t>Ithaca, NY 14853</w:t>
-      </w:r>
-      <w:r>
-        <w:rPr>
-          <w:rFonts w:ascii="Times New Roman" w:hAnsi="Times New Roman" w:cs="Times New Roman"/>
-        </w:rPr>
-        <w:t>-8401</w:t>
-      </w:r>
-      <w:r>
-        <w:rPr>
-          <w:rFonts w:ascii="Times New Roman" w:hAnsi="Times New Roman" w:cs="Times New Roman"/>
-          <w:spacing w:val="-1"/>
-        </w:rPr>
-        <w:t xml:space="preserve">             </w:t>
-      </w:r>
-      <w:r>
-        <w:rPr>
-          <w:rFonts w:ascii="Times New Roman" w:hAnsi="Times New Roman" w:cs="Times New Roman"/>
-          <w:spacing w:val="-2"/>
-        </w:rPr>
-        <w:t xml:space="preserve">                                                                       </w:t>
-      </w:r>
-      <w:r>
-        <w:rPr>
-          <w:rFonts w:ascii="Times New Roman" w:hAnsi="Times New Roman" w:cs="Times New Roman"/>
-          <w:spacing w:val="-2"/>
-        </w:rPr>
-        <w:t xml:space="preserve">                            </w:t>
-      </w:r>
-      <w:r>
-        <w:rPr>
-          <w:rFonts w:ascii="Times New Roman" w:hAnsi="Times New Roman" w:cs="Times New Roman"/>
-          <w:spacing w:val="-2"/>
-        </w:rPr>
-        <w:t xml:space="preserve">   </w:t>
-      </w:r>
-      <w:r>
-        <w:rPr>
-          <w:rFonts w:ascii="Times New Roman" w:hAnsi="Times New Roman" w:cs="Times New Roman"/>
-          <w:spacing w:val="-2"/>
-        </w:rPr>
-        <w:t xml:space="preserve">    </w:t>
-      </w:r>
-      <w:r>
-        <w:rPr>
-          <w:rFonts w:ascii="Times New Roman" w:hAnsi="Times New Roman" w:cs="Times New Roman"/>
-          <w:spacing w:val="-2"/>
-        </w:rPr>
-        <w:t xml:space="preserve"> </w:t>
-      </w:r>
-      <w:r>
-        <w:rPr>
-          <w:rFonts w:ascii="Times New Roman" w:hAnsi="Times New Roman" w:cs="Times New Roman"/>
-          <w:spacing w:val="-2"/>
-        </w:rPr>
-        <w:t xml:space="preserve">            </w:t>
-      </w:r>
-      <w:r>
-        <w:rPr>
-          <w:rFonts w:ascii="Times New Roman" w:hAnsi="Times New Roman" w:cs="Times New Roman"/>
-          <w:spacing w:val="-2"/>
-        </w:rPr>
-        <w:t>kdh62</w:t>
-      </w:r>
-      <w:r>
-        <w:rPr>
-          <w:rFonts w:ascii="Times New Roman" w:hAnsi="Times New Roman" w:cs="Times New Roman"/>
-          <w:spacing w:val="-2"/>
-        </w:rPr>
-        <w:t xml:space="preserve">@cornell.edu </w:t>
-      </w:r>
+          <w:b/>
+          <w:bCs/>
+          <w:spacing w:val="-1"/>
+          <w:position w:val="1"/>
+          <w:u w:val="single"/>
+        </w:rPr>
+      </w:pPr>
     </w:p>
     <w:p>
       <w:pPr>
@@ -284,13 +221,174 @@
         <w:spacing w:after="0" w:line="238" w:lineRule="auto"/>
         <w:rPr>
           <w:rFonts w:ascii="Times New Roman" w:hAnsi="Times New Roman" w:cs="Times New Roman"/>
+          <w:u w:val="single"/>
+        </w:rPr>
+      </w:pPr>
+      <w:r>
+        <w:rPr>
+          <w:rFonts w:ascii="Times New Roman" w:hAnsi="Times New Roman" w:cs="Times New Roman"/>
           <w:b/>
           <w:bCs/>
           <w:spacing w:val="-1"/>
           <w:position w:val="1"/>
           <w:u w:val="single"/>
         </w:rPr>
-      </w:pPr>
+        <w:t>EDUCATION</w:t>
+      </w:r>
+      <w:r>
+        <w:rPr>
+          <w:rFonts w:ascii="Times New Roman" w:hAnsi="Times New Roman" w:cs="Times New Roman"/>
+          <w:b/>
+          <w:bCs/>
+          <w:spacing w:val="-1"/>
+          <w:position w:val="1"/>
+          <w:u w:val="single"/>
+        </w:rPr>
+        <w:tab/>
+      </w:r>
+      <w:r>
+        <w:rPr>
+          <w:rFonts w:ascii="Times New Roman" w:hAnsi="Times New Roman" w:cs="Times New Roman"/>
+          <w:b/>
+          <w:bCs/>
+          <w:spacing w:val="-1"/>
+          <w:position w:val="1"/>
+          <w:u w:val="single"/>
+        </w:rPr>
+        <w:tab/>
+      </w:r>
+      <w:r>
+        <w:rPr>
+          <w:rFonts w:ascii="Times New Roman" w:hAnsi="Times New Roman" w:cs="Times New Roman"/>
+          <w:b/>
+          <w:bCs/>
+          <w:spacing w:val="-1"/>
+          <w:position w:val="1"/>
+          <w:u w:val="single"/>
+        </w:rPr>
+        <w:tab/>
+      </w:r>
+      <w:r>
+        <w:rPr>
+          <w:rFonts w:ascii="Times New Roman" w:hAnsi="Times New Roman" w:cs="Times New Roman"/>
+          <w:b/>
+          <w:bCs/>
+          <w:spacing w:val="-1"/>
+          <w:position w:val="1"/>
+          <w:u w:val="single"/>
+        </w:rPr>
+        <w:tab/>
+      </w:r>
+      <w:r>
+        <w:rPr>
+          <w:rFonts w:ascii="Times New Roman" w:hAnsi="Times New Roman" w:cs="Times New Roman"/>
+          <w:b/>
+          <w:bCs/>
+          <w:spacing w:val="-1"/>
+          <w:position w:val="1"/>
+          <w:u w:val="single"/>
+        </w:rPr>
+        <w:tab/>
+      </w:r>
+      <w:r>
+        <w:rPr>
+          <w:rFonts w:ascii="Times New Roman" w:hAnsi="Times New Roman" w:cs="Times New Roman"/>
+          <w:b/>
+          <w:bCs/>
+          <w:spacing w:val="-1"/>
+          <w:position w:val="1"/>
+          <w:u w:val="single"/>
+        </w:rPr>
+        <w:tab/>
+      </w:r>
+      <w:r>
+        <w:rPr>
+          <w:rFonts w:ascii="Times New Roman" w:hAnsi="Times New Roman" w:cs="Times New Roman"/>
+          <w:b/>
+          <w:bCs/>
+          <w:spacing w:val="-1"/>
+          <w:position w:val="1"/>
+          <w:u w:val="single"/>
+        </w:rPr>
+        <w:tab/>
+      </w:r>
+      <w:r>
+        <w:rPr>
+          <w:rFonts w:ascii="Times New Roman" w:hAnsi="Times New Roman" w:cs="Times New Roman"/>
+          <w:b/>
+          <w:bCs/>
+          <w:spacing w:val="-1"/>
+          <w:position w:val="1"/>
+          <w:u w:val="single"/>
+        </w:rPr>
+        <w:tab/>
+      </w:r>
+      <w:r>
+        <w:rPr>
+          <w:rFonts w:ascii="Times New Roman" w:hAnsi="Times New Roman" w:cs="Times New Roman"/>
+          <w:b/>
+          <w:bCs/>
+          <w:spacing w:val="-1"/>
+          <w:position w:val="1"/>
+          <w:u w:val="single"/>
+        </w:rPr>
+        <w:tab/>
+      </w:r>
+      <w:r>
+        <w:rPr>
+          <w:rFonts w:ascii="Times New Roman" w:hAnsi="Times New Roman" w:cs="Times New Roman"/>
+          <w:b/>
+          <w:bCs/>
+          <w:spacing w:val="-1"/>
+          <w:position w:val="1"/>
+          <w:u w:val="single"/>
+        </w:rPr>
+        <w:tab/>
+      </w:r>
+      <w:r>
+        <w:rPr>
+          <w:rFonts w:ascii="Times New Roman" w:hAnsi="Times New Roman" w:cs="Times New Roman"/>
+          <w:b/>
+          <w:bCs/>
+          <w:spacing w:val="-1"/>
+          <w:position w:val="1"/>
+          <w:u w:val="single"/>
+        </w:rPr>
+        <w:tab/>
+      </w:r>
+      <w:r>
+        <w:rPr>
+          <w:rFonts w:ascii="Times New Roman" w:hAnsi="Times New Roman" w:cs="Times New Roman"/>
+          <w:b/>
+          <w:bCs/>
+          <w:spacing w:val="-1"/>
+          <w:position w:val="1"/>
+          <w:u w:val="single"/>
+        </w:rPr>
+        <w:tab/>
+      </w:r>
+      <w:r>
+        <w:rPr>
+          <w:rFonts w:ascii="Times New Roman" w:hAnsi="Times New Roman" w:cs="Times New Roman"/>
+          <w:b/>
+          <w:bCs/>
+          <w:spacing w:val="-1"/>
+          <w:position w:val="1"/>
+          <w:u w:val="single"/>
+        </w:rPr>
+        <w:tab/>
+      </w:r>
+      <w:r>
+        <w:rPr>
+          <w:rFonts w:ascii="Times New Roman" w:hAnsi="Times New Roman" w:cs="Times New Roman"/>
+          <w:b/>
+          <w:bCs/>
+          <w:spacing w:val="-1"/>
+          <w:position w:val="1"/>
+          <w:u w:val="single"/>
+        </w:rPr>
+        <w:tab/>
+      </w:r>
     </w:p>
     <w:p>
       <w:pPr>
@@ -301,173 +399,205 @@
         <w:spacing w:after="0" w:line="238" w:lineRule="auto"/>
         <w:rPr>
           <w:rFonts w:ascii="Times New Roman" w:hAnsi="Times New Roman" w:cs="Times New Roman"/>
-          <w:u w:val="single"/>
-        </w:rPr>
-      </w:pPr>
-      <w:r>
-        <w:rPr>
-          <w:rFonts w:ascii="Times New Roman" w:hAnsi="Times New Roman" w:cs="Times New Roman"/>
-          <w:b/>
-          <w:bCs/>
-          <w:spacing w:val="-1"/>
-          <w:position w:val="1"/>
-          <w:u w:val="single"/>
-        </w:rPr>
-        <w:t>EDUCATION</w:t>
-      </w:r>
-      <w:r>
-        <w:rPr>
-          <w:rFonts w:ascii="Times New Roman" w:hAnsi="Times New Roman" w:cs="Times New Roman"/>
-          <w:b/>
-          <w:bCs/>
-          <w:spacing w:val="-1"/>
-          <w:position w:val="1"/>
-          <w:u w:val="single"/>
-        </w:rPr>
-        <w:tab/>
-      </w:r>
-      <w:r>
-        <w:rPr>
-          <w:rFonts w:ascii="Times New Roman" w:hAnsi="Times New Roman" w:cs="Times New Roman"/>
-          <w:b/>
-          <w:bCs/>
-          <w:spacing w:val="-1"/>
-          <w:position w:val="1"/>
-          <w:u w:val="single"/>
-        </w:rPr>
-        <w:tab/>
-      </w:r>
-      <w:r>
-        <w:rPr>
-          <w:rFonts w:ascii="Times New Roman" w:hAnsi="Times New Roman" w:cs="Times New Roman"/>
-          <w:b/>
-          <w:bCs/>
-          <w:spacing w:val="-1"/>
-          <w:position w:val="1"/>
-          <w:u w:val="single"/>
-        </w:rPr>
-        <w:tab/>
-      </w:r>
-      <w:r>
-        <w:rPr>
-          <w:rFonts w:ascii="Times New Roman" w:hAnsi="Times New Roman" w:cs="Times New Roman"/>
-          <w:b/>
-          <w:bCs/>
-          <w:spacing w:val="-1"/>
-          <w:position w:val="1"/>
-          <w:u w:val="single"/>
-        </w:rPr>
-        <w:tab/>
-      </w:r>
-      <w:r>
-        <w:rPr>
-          <w:rFonts w:ascii="Times New Roman" w:hAnsi="Times New Roman" w:cs="Times New Roman"/>
-          <w:b/>
-          <w:bCs/>
-          <w:spacing w:val="-1"/>
-          <w:position w:val="1"/>
-          <w:u w:val="single"/>
-        </w:rPr>
-        <w:tab/>
-      </w:r>
-      <w:r>
-        <w:rPr>
-          <w:rFonts w:ascii="Times New Roman" w:hAnsi="Times New Roman" w:cs="Times New Roman"/>
-          <w:b/>
-          <w:bCs/>
-          <w:spacing w:val="-1"/>
-          <w:position w:val="1"/>
-          <w:u w:val="single"/>
-        </w:rPr>
-        <w:tab/>
-      </w:r>
-      <w:r>
-        <w:rPr>
-          <w:rFonts w:ascii="Times New Roman" w:hAnsi="Times New Roman" w:cs="Times New Roman"/>
-          <w:b/>
-          <w:bCs/>
-          <w:spacing w:val="-1"/>
-          <w:position w:val="1"/>
-          <w:u w:val="single"/>
-        </w:rPr>
-        <w:tab/>
-      </w:r>
-      <w:r>
-        <w:rPr>
-          <w:rFonts w:ascii="Times New Roman" w:hAnsi="Times New Roman" w:cs="Times New Roman"/>
-          <w:b/>
-          <w:bCs/>
-          <w:spacing w:val="-1"/>
-          <w:position w:val="1"/>
-          <w:u w:val="single"/>
-        </w:rPr>
-        <w:tab/>
-      </w:r>
-      <w:r>
-        <w:rPr>
-          <w:rFonts w:ascii="Times New Roman" w:hAnsi="Times New Roman" w:cs="Times New Roman"/>
-          <w:b/>
-          <w:bCs/>
-          <w:spacing w:val="-1"/>
-          <w:position w:val="1"/>
-          <w:u w:val="single"/>
-        </w:rPr>
-        <w:tab/>
-      </w:r>
-      <w:r>
-        <w:rPr>
-          <w:rFonts w:ascii="Times New Roman" w:hAnsi="Times New Roman" w:cs="Times New Roman"/>
-          <w:b/>
-          <w:bCs/>
-          <w:spacing w:val="-1"/>
-          <w:position w:val="1"/>
-          <w:u w:val="single"/>
-        </w:rPr>
-        <w:tab/>
-      </w:r>
-      <w:r>
-        <w:rPr>
-          <w:rFonts w:ascii="Times New Roman" w:hAnsi="Times New Roman" w:cs="Times New Roman"/>
-          <w:b/>
-          <w:bCs/>
-          <w:spacing w:val="-1"/>
-          <w:position w:val="1"/>
-          <w:u w:val="single"/>
-        </w:rPr>
-        <w:tab/>
-      </w:r>
-      <w:r>
-        <w:rPr>
-          <w:rFonts w:ascii="Times New Roman" w:hAnsi="Times New Roman" w:cs="Times New Roman"/>
-          <w:b/>
-          <w:bCs/>
-          <w:spacing w:val="-1"/>
-          <w:position w:val="1"/>
-          <w:u w:val="single"/>
-        </w:rPr>
-        <w:tab/>
-      </w:r>
-      <w:r>
-        <w:rPr>
-          <w:rFonts w:ascii="Times New Roman" w:hAnsi="Times New Roman" w:cs="Times New Roman"/>
-          <w:b/>
-          <w:bCs/>
-          <w:spacing w:val="-1"/>
-          <w:position w:val="1"/>
-          <w:u w:val="single"/>
-        </w:rPr>
-        <w:tab/>
-      </w:r>
-      <w:r>
-        <w:rPr>
-          <w:rFonts w:ascii="Times New Roman" w:hAnsi="Times New Roman" w:cs="Times New Roman"/>
-          <w:b/>
-          <w:bCs/>
-          <w:spacing w:val="-1"/>
-          <w:position w:val="1"/>
-          <w:u w:val="single"/>
-        </w:rPr>
-        <w:tab/>
+          <w:b/>
+        </w:rPr>
+      </w:pPr>
+      <w:r>
+        <w:rPr>
+          <w:rFonts w:ascii="Times New Roman" w:hAnsi="Times New Roman" w:cs="Times New Roman"/>
+          <w:b/>
+          <w:bCs/>
+        </w:rPr>
+        <w:t>Cornell</w:t>
+      </w:r>
+      <w:r>
+        <w:rPr>
+          <w:rFonts w:ascii="Times New Roman" w:hAnsi="Times New Roman" w:cs="Times New Roman"/>
+          <w:b/>
+          <w:bCs/>
+          <w:spacing w:val="-7"/>
+        </w:rPr>
+        <w:t xml:space="preserve"> </w:t>
+      </w:r>
+      <w:r>
+        <w:rPr>
+          <w:rFonts w:ascii="Times New Roman" w:hAnsi="Times New Roman" w:cs="Times New Roman"/>
+          <w:b/>
+          <w:bCs/>
+        </w:rPr>
+        <w:t>Uni</w:t>
+      </w:r>
+      <w:r>
+        <w:rPr>
+          <w:rFonts w:ascii="Times New Roman" w:hAnsi="Times New Roman" w:cs="Times New Roman"/>
+          <w:b/>
+          <w:bCs/>
+          <w:spacing w:val="2"/>
+        </w:rPr>
+        <w:t>v</w:t>
+      </w:r>
+      <w:r>
+        <w:rPr>
+          <w:rFonts w:ascii="Times New Roman" w:hAnsi="Times New Roman" w:cs="Times New Roman"/>
+          <w:b/>
+          <w:bCs/>
+        </w:rPr>
+        <w:t>e</w:t>
+      </w:r>
+      <w:r>
+        <w:rPr>
+          <w:rFonts w:ascii="Times New Roman" w:hAnsi="Times New Roman" w:cs="Times New Roman"/>
+          <w:b/>
+          <w:bCs/>
+          <w:spacing w:val="-1"/>
+        </w:rPr>
+        <w:t>r</w:t>
+      </w:r>
+      <w:r>
+        <w:rPr>
+          <w:rFonts w:ascii="Times New Roman" w:hAnsi="Times New Roman" w:cs="Times New Roman"/>
+          <w:b/>
+          <w:bCs/>
+        </w:rPr>
+        <w:t>si</w:t>
+      </w:r>
+      <w:r>
+        <w:rPr>
+          <w:rFonts w:ascii="Times New Roman" w:hAnsi="Times New Roman" w:cs="Times New Roman"/>
+          <w:b/>
+          <w:bCs/>
+          <w:spacing w:val="3"/>
+        </w:rPr>
+        <w:t>t</w:t>
+      </w:r>
+      <w:r>
+        <w:rPr>
+          <w:rFonts w:ascii="Times New Roman" w:hAnsi="Times New Roman" w:cs="Times New Roman"/>
+          <w:b/>
+          <w:bCs/>
+          <w:spacing w:val="1"/>
+        </w:rPr>
+        <w:t>y</w:t>
+      </w:r>
+      <w:r>
+        <w:rPr>
+          <w:rFonts w:ascii="Times New Roman" w:hAnsi="Times New Roman" w:cs="Times New Roman"/>
+          <w:b/>
+          <w:bCs/>
+        </w:rPr>
+        <w:t>,</w:t>
+      </w:r>
+      <w:r>
+        <w:rPr>
+          <w:rFonts w:ascii="Times New Roman" w:hAnsi="Times New Roman" w:cs="Times New Roman"/>
+          <w:b/>
+          <w:bCs/>
+          <w:spacing w:val="-10"/>
+        </w:rPr>
+        <w:t xml:space="preserve"> </w:t>
+      </w:r>
+      <w:r>
+        <w:rPr>
+          <w:rFonts w:ascii="Times New Roman" w:hAnsi="Times New Roman" w:cs="Times New Roman"/>
+          <w:bCs/>
+          <w:spacing w:val="-10"/>
+        </w:rPr>
+        <w:t xml:space="preserve">College of Engineering, </w:t>
+      </w:r>
+      <w:r>
+        <w:rPr>
+          <w:rFonts w:ascii="Times New Roman" w:hAnsi="Times New Roman" w:cs="Times New Roman"/>
+          <w:bCs/>
+        </w:rPr>
+        <w:t>Ithaca,</w:t>
+      </w:r>
+      <w:r>
+        <w:rPr>
+          <w:rFonts w:ascii="Times New Roman" w:hAnsi="Times New Roman" w:cs="Times New Roman"/>
+          <w:bCs/>
+          <w:spacing w:val="-11"/>
+        </w:rPr>
+        <w:t xml:space="preserve"> NY</w:t>
+      </w:r>
+      <w:r>
+        <w:rPr>
+          <w:rFonts w:ascii="Times New Roman" w:hAnsi="Times New Roman" w:cs="Times New Roman"/>
+          <w:b/>
+          <w:bCs/>
+        </w:rPr>
+        <w:t xml:space="preserve">                              </w:t>
+      </w:r>
+      <w:r>
+        <w:rPr>
+          <w:rFonts w:ascii="Times New Roman" w:hAnsi="Times New Roman" w:cs="Times New Roman"/>
+          <w:b/>
+          <w:bCs/>
+        </w:rPr>
+        <w:t xml:space="preserve">                    </w:t>
+      </w:r>
+      <w:r>
+        <w:rPr>
+          <w:rFonts w:ascii="Times New Roman" w:hAnsi="Times New Roman" w:cs="Times New Roman"/>
+          <w:b/>
+          <w:bCs/>
+        </w:rPr>
+        <w:t xml:space="preserve">   </w:t>
+      </w:r>
+      <w:r>
+        <w:rPr>
+          <w:rFonts w:ascii="Times New Roman" w:hAnsi="Times New Roman" w:cs="Times New Roman"/>
+          <w:b/>
+          <w:bCs/>
+        </w:rPr>
+        <w:t xml:space="preserve"> </w:t>
+      </w:r>
+      <w:r>
+        <w:rPr>
+          <w:rFonts w:ascii="Times New Roman" w:hAnsi="Times New Roman" w:cs="Times New Roman"/>
+          <w:b/>
+          <w:bCs/>
+        </w:rPr>
+        <w:t xml:space="preserve">           </w:t>
+      </w:r>
+      <w:r>
+        <w:rPr>
+          <w:rFonts w:ascii="Times New Roman" w:hAnsi="Times New Roman" w:cs="Times New Roman"/>
+          <w:b/>
+          <w:bCs/>
+        </w:rPr>
+        <w:t xml:space="preserve">        </w:t>
+      </w:r>
+      <w:r>
+        <w:rPr>
+          <w:rFonts w:ascii="Times New Roman" w:hAnsi="Times New Roman" w:cs="Times New Roman"/>
+          <w:b/>
+          <w:bCs/>
+        </w:rPr>
+        <w:t xml:space="preserve">    </w:t>
+      </w:r>
+      <w:r>
+        <w:rPr>
+          <w:rFonts w:ascii="Times New Roman" w:hAnsi="Times New Roman" w:cs="Times New Roman"/>
+          <w:b/>
+          <w:bCs/>
+        </w:rPr>
+        <w:t xml:space="preserve">Expected </w:t>
+      </w:r>
+      <w:r>
+        <w:rPr>
+          <w:rFonts w:ascii="Times New Roman" w:hAnsi="Times New Roman" w:cs="Times New Roman"/>
+          <w:b/>
+          <w:bCs/>
+        </w:rPr>
+        <w:t>M</w:t>
+      </w:r>
+      <w:r>
+        <w:rPr>
+          <w:rFonts w:ascii="Times New Roman" w:hAnsi="Times New Roman" w:cs="Times New Roman"/>
+          <w:b/>
+          <w:bCs/>
+        </w:rPr>
+        <w:t>ay 2021</w:t>
       </w:r>
     </w:p>
     <w:p>
@@ -479,205 +609,132 @@
         <w:spacing w:after="0" w:line="238" w:lineRule="auto"/>
         <w:rPr>
           <w:rFonts w:ascii="Times New Roman" w:hAnsi="Times New Roman" w:cs="Times New Roman"/>
-          <w:b/>
-        </w:rPr>
-      </w:pPr>
-      <w:r>
-        <w:rPr>
-          <w:rFonts w:ascii="Times New Roman" w:hAnsi="Times New Roman" w:cs="Times New Roman"/>
-          <w:b/>
-          <w:bCs/>
-        </w:rPr>
-        <w:t>Cornell</w:t>
-      </w:r>
-      <w:r>
-        <w:rPr>
-          <w:rFonts w:ascii="Times New Roman" w:hAnsi="Times New Roman" w:cs="Times New Roman"/>
-          <w:b/>
-          <w:bCs/>
-          <w:spacing w:val="-7"/>
+          <w:iCs/>
+          <w:spacing w:val="1"/>
+        </w:rPr>
+      </w:pPr>
+      <w:r>
+        <w:rPr>
+          <w:rFonts w:ascii="Times New Roman" w:hAnsi="Times New Roman" w:cs="Times New Roman"/>
+          <w:iCs/>
+        </w:rPr>
+        <w:t>B</w:t>
+      </w:r>
+      <w:r>
+        <w:rPr>
+          <w:rFonts w:ascii="Times New Roman" w:hAnsi="Times New Roman" w:cs="Times New Roman"/>
+          <w:iCs/>
+          <w:spacing w:val="1"/>
+        </w:rPr>
+        <w:t>ach</w:t>
+      </w:r>
+      <w:r>
+        <w:rPr>
+          <w:rFonts w:ascii="Times New Roman" w:hAnsi="Times New Roman" w:cs="Times New Roman"/>
+          <w:iCs/>
+          <w:spacing w:val="-2"/>
+        </w:rPr>
+        <w:t>e</w:t>
+      </w:r>
+      <w:r>
+        <w:rPr>
+          <w:rFonts w:ascii="Times New Roman" w:hAnsi="Times New Roman" w:cs="Times New Roman"/>
+          <w:iCs/>
+          <w:spacing w:val="1"/>
+        </w:rPr>
+        <w:t>lo</w:t>
+      </w:r>
+      <w:r>
+        <w:rPr>
+          <w:rFonts w:ascii="Times New Roman" w:hAnsi="Times New Roman" w:cs="Times New Roman"/>
+          <w:iCs/>
+        </w:rPr>
+        <w:t xml:space="preserve">r </w:t>
+      </w:r>
+      <w:r>
+        <w:rPr>
+          <w:rFonts w:ascii="Times New Roman" w:hAnsi="Times New Roman" w:cs="Times New Roman"/>
+          <w:iCs/>
+          <w:spacing w:val="-1"/>
+        </w:rPr>
+        <w:t>o</w:t>
+      </w:r>
+      <w:r>
+        <w:rPr>
+          <w:rFonts w:ascii="Times New Roman" w:hAnsi="Times New Roman" w:cs="Times New Roman"/>
+          <w:iCs/>
+        </w:rPr>
+        <w:t>f</w:t>
+      </w:r>
+      <w:r>
+        <w:rPr>
+          <w:rFonts w:ascii="Times New Roman" w:hAnsi="Times New Roman" w:cs="Times New Roman"/>
+          <w:iCs/>
+          <w:spacing w:val="1"/>
         </w:rPr>
         <w:t xml:space="preserve"> </w:t>
       </w:r>
       <w:r>
         <w:rPr>
           <w:rFonts w:ascii="Times New Roman" w:hAnsi="Times New Roman" w:cs="Times New Roman"/>
-          <w:b/>
-          <w:bCs/>
-        </w:rPr>
-        <w:t>Uni</w:t>
-      </w:r>
-      <w:r>
-        <w:rPr>
-          <w:rFonts w:ascii="Times New Roman" w:hAnsi="Times New Roman" w:cs="Times New Roman"/>
-          <w:b/>
-          <w:bCs/>
-          <w:spacing w:val="2"/>
-        </w:rPr>
-        <w:t>v</w:t>
-      </w:r>
-      <w:r>
-        <w:rPr>
-          <w:rFonts w:ascii="Times New Roman" w:hAnsi="Times New Roman" w:cs="Times New Roman"/>
-          <w:b/>
-          <w:bCs/>
-        </w:rPr>
-        <w:t>e</w:t>
-      </w:r>
-      <w:r>
-        <w:rPr>
-          <w:rFonts w:ascii="Times New Roman" w:hAnsi="Times New Roman" w:cs="Times New Roman"/>
-          <w:b/>
-          <w:bCs/>
-          <w:spacing w:val="-1"/>
-        </w:rPr>
-        <w:t>r</w:t>
-      </w:r>
-      <w:r>
-        <w:rPr>
-          <w:rFonts w:ascii="Times New Roman" w:hAnsi="Times New Roman" w:cs="Times New Roman"/>
-          <w:b/>
-          <w:bCs/>
-        </w:rPr>
-        <w:t>si</w:t>
-      </w:r>
-      <w:r>
-        <w:rPr>
-          <w:rFonts w:ascii="Times New Roman" w:hAnsi="Times New Roman" w:cs="Times New Roman"/>
-          <w:b/>
-          <w:bCs/>
-          <w:spacing w:val="3"/>
-        </w:rPr>
-        <w:t>t</w:t>
-      </w:r>
-      <w:r>
-        <w:rPr>
-          <w:rFonts w:ascii="Times New Roman" w:hAnsi="Times New Roman" w:cs="Times New Roman"/>
-          <w:b/>
-          <w:bCs/>
+          <w:iCs/>
+        </w:rPr>
+        <w:t>S</w:t>
+      </w:r>
+      <w:r>
+        <w:rPr>
+          <w:rFonts w:ascii="Times New Roman" w:hAnsi="Times New Roman" w:cs="Times New Roman"/>
+          <w:iCs/>
+          <w:spacing w:val="-1"/>
+        </w:rPr>
+        <w:t>c</w:t>
+      </w:r>
+      <w:r>
+        <w:rPr>
+          <w:rFonts w:ascii="Times New Roman" w:hAnsi="Times New Roman" w:cs="Times New Roman"/>
+          <w:iCs/>
           <w:spacing w:val="1"/>
         </w:rPr>
-        <w:t>y</w:t>
-      </w:r>
-      <w:r>
-        <w:rPr>
-          <w:rFonts w:ascii="Times New Roman" w:hAnsi="Times New Roman" w:cs="Times New Roman"/>
-          <w:b/>
-          <w:bCs/>
+        <w:t>ie</w:t>
+      </w:r>
+      <w:r>
+        <w:rPr>
+          <w:rFonts w:ascii="Times New Roman" w:hAnsi="Times New Roman" w:cs="Times New Roman"/>
+          <w:iCs/>
+          <w:spacing w:val="-2"/>
+        </w:rPr>
+        <w:t>n</w:t>
+      </w:r>
+      <w:r>
+        <w:rPr>
+          <w:rFonts w:ascii="Times New Roman" w:hAnsi="Times New Roman" w:cs="Times New Roman"/>
+          <w:iCs/>
+          <w:spacing w:val="1"/>
+        </w:rPr>
+        <w:t>ce</w:t>
+      </w:r>
+      <w:r>
+        <w:rPr>
+          <w:rFonts w:ascii="Times New Roman" w:hAnsi="Times New Roman" w:cs="Times New Roman"/>
+          <w:iCs/>
         </w:rPr>
         <w:t>,</w:t>
       </w:r>
       <w:r>
         <w:rPr>
           <w:rFonts w:ascii="Times New Roman" w:hAnsi="Times New Roman" w:cs="Times New Roman"/>
-          <w:b/>
-          <w:bCs/>
-          <w:spacing w:val="-10"/>
+          <w:iCs/>
+          <w:spacing w:val="1"/>
         </w:rPr>
         <w:t xml:space="preserve"> </w:t>
       </w:r>
       <w:r>
         <w:rPr>
           <w:rFonts w:ascii="Times New Roman" w:hAnsi="Times New Roman" w:cs="Times New Roman"/>
-          <w:bCs/>
-          <w:spacing w:val="-10"/>
-        </w:rPr>
-        <w:t xml:space="preserve">College of Engineering, </w:t>
-      </w:r>
-      <w:r>
-        <w:rPr>
-          <w:rFonts w:ascii="Times New Roman" w:hAnsi="Times New Roman" w:cs="Times New Roman"/>
-          <w:bCs/>
-        </w:rPr>
-        <w:t>Ithaca,</w:t>
-      </w:r>
-      <w:r>
-        <w:rPr>
-          <w:rFonts w:ascii="Times New Roman" w:hAnsi="Times New Roman" w:cs="Times New Roman"/>
-          <w:bCs/>
-          <w:spacing w:val="-11"/>
-        </w:rPr>
-        <w:t xml:space="preserve"> NY</w:t>
-      </w:r>
-      <w:r>
-        <w:rPr>
-          <w:rFonts w:ascii="Times New Roman" w:hAnsi="Times New Roman" w:cs="Times New Roman"/>
-          <w:b/>
-          <w:bCs/>
-        </w:rPr>
-        <w:t xml:space="preserve">                              </w:t>
-      </w:r>
-      <w:r>
-        <w:rPr>
-          <w:rFonts w:ascii="Times New Roman" w:hAnsi="Times New Roman" w:cs="Times New Roman"/>
-          <w:b/>
-          <w:bCs/>
-        </w:rPr>
-        <w:t xml:space="preserve">                    </w:t>
-      </w:r>
-      <w:r>
-        <w:rPr>
-          <w:rFonts w:ascii="Times New Roman" w:hAnsi="Times New Roman" w:cs="Times New Roman"/>
-          <w:b/>
-          <w:bCs/>
-        </w:rPr>
-        <w:t xml:space="preserve">   </w:t>
-      </w:r>
-      <w:r>
-        <w:rPr>
-          <w:rFonts w:ascii="Times New Roman" w:hAnsi="Times New Roman" w:cs="Times New Roman"/>
-          <w:b/>
-          <w:bCs/>
-        </w:rPr>
-        <w:t xml:space="preserve"> </w:t>
-      </w:r>
-      <w:r>
-        <w:rPr>
-          <w:rFonts w:ascii="Times New Roman" w:hAnsi="Times New Roman" w:cs="Times New Roman"/>
-          <w:b/>
-          <w:bCs/>
-        </w:rPr>
-        <w:t xml:space="preserve">           </w:t>
-      </w:r>
-      <w:r>
-        <w:rPr>
-          <w:rFonts w:ascii="Times New Roman" w:hAnsi="Times New Roman" w:cs="Times New Roman"/>
-          <w:b/>
-          <w:bCs/>
-        </w:rPr>
-        <w:t xml:space="preserve">        </w:t>
-      </w:r>
-      <w:r>
-        <w:rPr>
-          <w:rFonts w:ascii="Times New Roman" w:hAnsi="Times New Roman" w:cs="Times New Roman"/>
-          <w:b/>
-          <w:bCs/>
-        </w:rPr>
-        <w:t xml:space="preserve">    </w:t>
-      </w:r>
-      <w:r>
-        <w:rPr>
-          <w:rFonts w:ascii="Times New Roman" w:hAnsi="Times New Roman" w:cs="Times New Roman"/>
-          <w:b/>
-          <w:bCs/>
-        </w:rPr>
-        <w:t xml:space="preserve">Expected </w:t>
-      </w:r>
-      <w:r>
-        <w:rPr>
-          <w:rFonts w:ascii="Times New Roman" w:hAnsi="Times New Roman" w:cs="Times New Roman"/>
-          <w:b/>
-          <w:bCs/>
-        </w:rPr>
-        <w:t>M</w:t>
-      </w:r>
-      <w:r>
-        <w:rPr>
-          <w:rFonts w:ascii="Times New Roman" w:hAnsi="Times New Roman" w:cs="Times New Roman"/>
-          <w:b/>
-          <w:bCs/>
-        </w:rPr>
-        <w:t>ay 2021</w:t>
+          <w:iCs/>
+          <w:spacing w:val="1"/>
+        </w:rPr>
+        <w:t>Computer Science</w:t>
       </w:r>
     </w:p>
     <w:p>
@@ -689,178 +746,70 @@
         <w:spacing w:after="0" w:line="238" w:lineRule="auto"/>
         <w:rPr>
           <w:rFonts w:ascii="Times New Roman" w:hAnsi="Times New Roman" w:cs="Times New Roman"/>
+          <w:b/>
+          <w:bCs/>
+          <w:iCs/>
+        </w:rPr>
+      </w:pPr>
+      <w:r>
+        <w:rPr>
+          <w:rFonts w:ascii="Times New Roman" w:hAnsi="Times New Roman" w:cs="Times New Roman"/>
+          <w:b/>
+          <w:bCs/>
           <w:iCs/>
           <w:spacing w:val="1"/>
         </w:rPr>
-      </w:pPr>
-      <w:r>
-        <w:rPr>
-          <w:rFonts w:ascii="Times New Roman" w:hAnsi="Times New Roman" w:cs="Times New Roman"/>
-          <w:iCs/>
-        </w:rPr>
-        <w:t>B</w:t>
-      </w:r>
-      <w:r>
-        <w:rPr>
-          <w:rFonts w:ascii="Times New Roman" w:hAnsi="Times New Roman" w:cs="Times New Roman"/>
+        <w:t>GPA: 4.</w:t>
+      </w:r>
+      <w:r>
+        <w:rPr>
+          <w:rFonts w:ascii="Times New Roman" w:hAnsi="Times New Roman" w:cs="Times New Roman"/>
+          <w:b/>
+          <w:bCs/>
           <w:iCs/>
           <w:spacing w:val="1"/>
         </w:rPr>
-        <w:t>ach</w:t>
-      </w:r>
-      <w:r>
-        <w:rPr>
-          <w:rFonts w:ascii="Times New Roman" w:hAnsi="Times New Roman" w:cs="Times New Roman"/>
-          <w:iCs/>
-          <w:spacing w:val="-2"/>
-        </w:rPr>
-        <w:t>e</w:t>
-      </w:r>
-      <w:r>
-        <w:rPr>
-          <w:rFonts w:ascii="Times New Roman" w:hAnsi="Times New Roman" w:cs="Times New Roman"/>
+        <w:t>129</w:t>
+      </w:r>
+      <w:r>
+        <w:rPr>
+          <w:rFonts w:ascii="Times New Roman" w:hAnsi="Times New Roman" w:cs="Times New Roman"/>
+          <w:b/>
+          <w:bCs/>
           <w:iCs/>
           <w:spacing w:val="1"/>
         </w:rPr>
-        <w:t>lo</w:t>
-      </w:r>
-      <w:r>
-        <w:rPr>
-          <w:rFonts w:ascii="Times New Roman" w:hAnsi="Times New Roman" w:cs="Times New Roman"/>
-          <w:iCs/>
-        </w:rPr>
-        <w:t xml:space="preserve">r </w:t>
-      </w:r>
-      <w:r>
-        <w:rPr>
-          <w:rFonts w:ascii="Times New Roman" w:hAnsi="Times New Roman" w:cs="Times New Roman"/>
-          <w:iCs/>
-          <w:spacing w:val="-1"/>
-        </w:rPr>
-        <w:t>o</w:t>
-      </w:r>
-      <w:r>
-        <w:rPr>
-          <w:rFonts w:ascii="Times New Roman" w:hAnsi="Times New Roman" w:cs="Times New Roman"/>
-          <w:iCs/>
-        </w:rPr>
-        <w:t>f</w:t>
-      </w:r>
-      <w:r>
-        <w:rPr>
-          <w:rFonts w:ascii="Times New Roman" w:hAnsi="Times New Roman" w:cs="Times New Roman"/>
-          <w:iCs/>
-          <w:spacing w:val="1"/>
-        </w:rPr>
-        <w:t xml:space="preserve"> </w:t>
-      </w:r>
-      <w:r>
-        <w:rPr>
-          <w:rFonts w:ascii="Times New Roman" w:hAnsi="Times New Roman" w:cs="Times New Roman"/>
-          <w:iCs/>
-        </w:rPr>
-        <w:t>S</w:t>
-      </w:r>
-      <w:r>
-        <w:rPr>
-          <w:rFonts w:ascii="Times New Roman" w:hAnsi="Times New Roman" w:cs="Times New Roman"/>
-          <w:iCs/>
-          <w:spacing w:val="-1"/>
-        </w:rPr>
-        <w:t>c</w:t>
-      </w:r>
-      <w:r>
-        <w:rPr>
-          <w:rFonts w:ascii="Times New Roman" w:hAnsi="Times New Roman" w:cs="Times New Roman"/>
-          <w:iCs/>
-          <w:spacing w:val="1"/>
-        </w:rPr>
-        <w:t>ie</w:t>
-      </w:r>
-      <w:r>
-        <w:rPr>
-          <w:rFonts w:ascii="Times New Roman" w:hAnsi="Times New Roman" w:cs="Times New Roman"/>
-          <w:iCs/>
-          <w:spacing w:val="-2"/>
-        </w:rPr>
-        <w:t>n</w:t>
-      </w:r>
-      <w:r>
-        <w:rPr>
-          <w:rFonts w:ascii="Times New Roman" w:hAnsi="Times New Roman" w:cs="Times New Roman"/>
-          <w:iCs/>
-          <w:spacing w:val="1"/>
-        </w:rPr>
-        <w:t>ce</w:t>
-      </w:r>
-      <w:r>
-        <w:rPr>
-          <w:rFonts w:ascii="Times New Roman" w:hAnsi="Times New Roman" w:cs="Times New Roman"/>
-          <w:iCs/>
-        </w:rPr>
-        <w:t>,</w:t>
-      </w:r>
-      <w:r>
-        <w:rPr>
-          <w:rFonts w:ascii="Times New Roman" w:hAnsi="Times New Roman" w:cs="Times New Roman"/>
-          <w:iCs/>
-          <w:spacing w:val="1"/>
-        </w:rPr>
-        <w:t xml:space="preserve"> </w:t>
-      </w:r>
-      <w:r>
-        <w:rPr>
-          <w:rFonts w:ascii="Times New Roman" w:hAnsi="Times New Roman" w:cs="Times New Roman"/>
-          <w:iCs/>
-          <w:spacing w:val="1"/>
-        </w:rPr>
-        <w:t>Computer Science</w:t>
+        <w:t xml:space="preserve"> (Dean’s List-All Semesters)</w:t>
       </w:r>
     </w:p>
     <w:p>
       <w:pPr>
-        <w:widowControl w:val="0"/>
-        <w:autoSpaceDE w:val="0"/>
-        <w:autoSpaceDN w:val="0"/>
-        <w:adjustRightInd w:val="0"/>
-        <w:spacing w:after="0" w:line="238" w:lineRule="auto"/>
-        <w:rPr>
-          <w:rFonts w:ascii="Times New Roman" w:hAnsi="Times New Roman" w:cs="Times New Roman"/>
-          <w:b/>
-          <w:bCs/>
+        <w:pStyle w:val="NormalWeb"/>
+      </w:pPr>
+      <w:r>
+        <w:rPr>
+          <w:rFonts w:ascii="TimesNewRomanPS" w:hAnsi="TimesNewRomanPS"/>
+          <w:b/>
+          <w:bCs/>
+          <w:i/>
           <w:iCs/>
-        </w:rPr>
-      </w:pPr>
-      <w:r>
-        <w:rPr>
-          <w:rFonts w:ascii="Times New Roman" w:hAnsi="Times New Roman" w:cs="Times New Roman"/>
-          <w:b/>
-          <w:bCs/>
+          <w:sz w:val="22"/>
+          <w:szCs w:val="22"/>
+        </w:rPr>
+        <w:t xml:space="preserve">Relevant Courses: </w:t>
+      </w:r>
+      <w:r>
+        <w:rPr>
+          <w:rFonts w:ascii="TimesNewRomanPS" w:hAnsi="TimesNewRomanPS"/>
+          <w:i/>
           <w:iCs/>
-          <w:spacing w:val="1"/>
-        </w:rPr>
-        <w:t>GPA: 4.</w:t>
-      </w:r>
-      <w:r>
-        <w:rPr>
-          <w:rFonts w:ascii="Times New Roman" w:hAnsi="Times New Roman" w:cs="Times New Roman"/>
-          <w:b/>
-          <w:bCs/>
-          <w:iCs/>
-          <w:spacing w:val="1"/>
-        </w:rPr>
-        <w:t>129</w:t>
-      </w:r>
-      <w:r>
-        <w:rPr>
-          <w:rFonts w:ascii="Times New Roman" w:hAnsi="Times New Roman" w:cs="Times New Roman"/>
-          <w:b/>
-          <w:bCs/>
-          <w:iCs/>
-          <w:spacing w:val="1"/>
-        </w:rPr>
-        <w:t xml:space="preserve"> (Dean’s List-All Semesters)</w:t>
-      </w:r>
+          <w:sz w:val="22"/>
+          <w:szCs w:val="22"/>
+        </w:rPr>
+        <w:t xml:space="preserve">Intermediate Design and Programming for the Web, Tools for Operations Research and Machine Learning, Computer System Organization and Programming, Object-Oriented Programming with Data Structures, Introduction to Database Systems (Enrolled), Operating Systems (Enrolled). </w:t>
+      </w:r>
+      <w:bookmarkStart w:id="0" w:name="_GoBack"/>
+      <w:bookmarkEnd w:id="0"/>
     </w:p>
     <w:p>
       <w:pPr>
@@ -874,189 +823,6 @@
         <w:spacing w:after="0" w:line="238" w:lineRule="auto"/>
         <w:rPr>
           <w:rFonts w:ascii="Times New Roman" w:hAnsi="Times New Roman" w:cs="Times New Roman"/>
-          <w:spacing w:val="-1"/>
-        </w:rPr>
-      </w:pPr>
-    </w:p>
-    <w:p>
-      <w:pPr>
-        <w:widowControl w:val="0"/>
-        <w:tabs>
-          <w:tab w:val="left" w:pos="3468"/>
-        </w:tabs>
-        <w:autoSpaceDE w:val="0"/>
-        <w:autoSpaceDN w:val="0"/>
-        <w:adjustRightInd w:val="0"/>
-        <w:spacing w:after="0" w:line="238" w:lineRule="auto"/>
-        <w:rPr>
-          <w:rFonts w:ascii="Times New Roman" w:hAnsi="Times New Roman" w:cs="Times New Roman"/>
-          <w:i/>
-        </w:rPr>
-      </w:pPr>
-      <w:r>
-        <w:rPr>
-          <w:rFonts w:ascii="Times New Roman" w:hAnsi="Times New Roman" w:cs="Times New Roman"/>
-          <w:b/>
-          <w:bCs/>
-          <w:i/>
-        </w:rPr>
-        <w:t>Relevant Courses</w:t>
-      </w:r>
-      <w:r>
-        <w:rPr>
-          <w:rFonts w:ascii="Times New Roman" w:hAnsi="Times New Roman" w:cs="Times New Roman"/>
-          <w:b/>
-          <w:bCs/>
-          <w:i/>
-        </w:rPr>
-        <w:t>:</w:t>
-      </w:r>
-      <w:r>
-        <w:rPr>
-          <w:rFonts w:ascii="Times New Roman" w:hAnsi="Times New Roman" w:cs="Times New Roman"/>
-          <w:i/>
-        </w:rPr>
-        <w:t xml:space="preserve"> In</w:t>
-      </w:r>
-      <w:r>
-        <w:rPr>
-          <w:rFonts w:ascii="Times New Roman" w:hAnsi="Times New Roman" w:cs="Times New Roman"/>
-          <w:i/>
-        </w:rPr>
-        <w:t>termediate Design and Programming for the Web,</w:t>
-      </w:r>
-      <w:r>
-        <w:rPr>
-          <w:rFonts w:ascii="Times New Roman" w:hAnsi="Times New Roman" w:cs="Times New Roman"/>
-          <w:i/>
-        </w:rPr>
-        <w:t xml:space="preserve"> </w:t>
-      </w:r>
-      <w:r>
-        <w:rPr>
-          <w:rFonts w:ascii="Times New Roman" w:hAnsi="Times New Roman" w:cs="Times New Roman"/>
-          <w:bCs/>
-          <w:i/>
-        </w:rPr>
-        <w:t xml:space="preserve">Tools for </w:t>
-      </w:r>
-      <w:r>
-        <w:rPr>
-          <w:rFonts w:ascii="Times New Roman" w:hAnsi="Times New Roman" w:cs="Times New Roman"/>
-          <w:bCs/>
-          <w:i/>
-        </w:rPr>
-        <w:t>Operations Research and Machine Learning,</w:t>
-      </w:r>
-      <w:r>
-        <w:rPr>
-          <w:rFonts w:ascii="Times New Roman" w:hAnsi="Times New Roman" w:cs="Times New Roman"/>
-          <w:bCs/>
-          <w:i/>
-        </w:rPr>
-        <w:t xml:space="preserve"> </w:t>
-      </w:r>
-      <w:r>
-        <w:rPr>
-          <w:rFonts w:ascii="Times New Roman" w:hAnsi="Times New Roman" w:cs="Times New Roman"/>
-          <w:bCs/>
-          <w:i/>
-        </w:rPr>
-        <w:t>Computer System Organization and Programming</w:t>
-      </w:r>
-      <w:r>
-        <w:rPr>
-          <w:rFonts w:ascii="Times New Roman" w:hAnsi="Times New Roman" w:cs="Times New Roman"/>
-          <w:bCs/>
-          <w:i/>
-        </w:rPr>
-        <w:t>,</w:t>
-      </w:r>
-      <w:r>
-        <w:rPr>
-          <w:rFonts w:ascii="Times New Roman" w:hAnsi="Times New Roman" w:cs="Times New Roman"/>
-          <w:bCs/>
-          <w:i/>
-        </w:rPr>
-        <w:t xml:space="preserve"> </w:t>
-      </w:r>
-      <w:r>
-        <w:rPr>
-          <w:rFonts w:ascii="Times New Roman" w:hAnsi="Times New Roman" w:cs="Times New Roman"/>
-          <w:bCs/>
-          <w:i/>
-        </w:rPr>
-        <w:t>Objec</w:t>
-      </w:r>
-      <w:r>
-        <w:rPr>
-          <w:rFonts w:ascii="Times New Roman" w:hAnsi="Times New Roman" w:cs="Times New Roman"/>
-          <w:bCs/>
-          <w:i/>
-        </w:rPr>
-        <w:t>t-</w:t>
-      </w:r>
-      <w:r>
-        <w:rPr>
-          <w:rFonts w:ascii="Times New Roman" w:hAnsi="Times New Roman" w:cs="Times New Roman"/>
-          <w:bCs/>
-          <w:i/>
-        </w:rPr>
-        <w:t xml:space="preserve">Oriented Programming with Data </w:t>
-      </w:r>
-      <w:r>
-        <w:rPr>
-          <w:rFonts w:ascii="Times New Roman" w:hAnsi="Times New Roman" w:cs="Times New Roman"/>
-          <w:bCs/>
-          <w:i/>
-        </w:rPr>
-        <w:t>Structure</w:t>
-      </w:r>
-      <w:r>
-        <w:rPr>
-          <w:rFonts w:ascii="Times New Roman" w:hAnsi="Times New Roman" w:cs="Times New Roman"/>
-          <w:bCs/>
-          <w:i/>
-        </w:rPr>
-        <w:t>s</w:t>
-      </w:r>
-      <w:r>
-        <w:rPr>
-          <w:rFonts w:ascii="Times New Roman" w:hAnsi="Times New Roman" w:cs="Times New Roman"/>
-          <w:bCs/>
-          <w:i/>
-        </w:rPr>
-        <w:t>.</w:t>
-      </w:r>
-    </w:p>
-    <w:p>
-      <w:pPr>
-        <w:widowControl w:val="0"/>
-        <w:tabs>
-          <w:tab w:val="left" w:pos="3468"/>
-        </w:tabs>
-        <w:autoSpaceDE w:val="0"/>
-        <w:autoSpaceDN w:val="0"/>
-        <w:adjustRightInd w:val="0"/>
-        <w:spacing w:after="0" w:line="238" w:lineRule="auto"/>
-        <w:rPr>
-          <w:rFonts w:ascii="Times New Roman" w:hAnsi="Times New Roman" w:cs="Times New Roman"/>
-          <w:i/>
-        </w:rPr>
-      </w:pPr>
-    </w:p>
-    <w:p>
-      <w:pPr>
-        <w:widowControl w:val="0"/>
-        <w:tabs>
-          <w:tab w:val="left" w:pos="3468"/>
-        </w:tabs>
-        <w:autoSpaceDE w:val="0"/>
-        <w:autoSpaceDN w:val="0"/>
-        <w:adjustRightInd w:val="0"/>
-        <w:spacing w:after="0" w:line="238" w:lineRule="auto"/>
-        <w:rPr>
-          <w:rFonts w:ascii="Times New Roman" w:hAnsi="Times New Roman" w:cs="Times New Roman"/>
           <w:b/>
           <w:bCs/>
           <w:u w:val="single"/>
@@ -1218,6 +984,344 @@
           <w:spacing w:val="-1"/>
           <w:lang w:val="en-GB"/>
         </w:rPr>
+        <w:t>Full Stack Website Developer</w:t>
+      </w:r>
+      <w:r>
+        <w:rPr>
+          <w:rFonts w:ascii="Times New Roman" w:hAnsi="Times New Roman" w:cs="Times New Roman"/>
+          <w:spacing w:val="-1"/>
+          <w:lang w:val="en-GB"/>
+        </w:rPr>
+        <w:tab/>
+      </w:r>
+      <w:r>
+        <w:rPr>
+          <w:rFonts w:ascii="Times New Roman" w:hAnsi="Times New Roman" w:cs="Times New Roman"/>
+          <w:spacing w:val="-1"/>
+          <w:lang w:val="en-GB"/>
+        </w:rPr>
+        <w:tab/>
+      </w:r>
+      <w:r>
+        <w:rPr>
+          <w:rFonts w:ascii="Times New Roman" w:hAnsi="Times New Roman" w:cs="Times New Roman"/>
+          <w:spacing w:val="-1"/>
+          <w:lang w:val="en-GB"/>
+        </w:rPr>
+        <w:tab/>
+      </w:r>
+      <w:r>
+        <w:rPr>
+          <w:rFonts w:ascii="Times New Roman" w:hAnsi="Times New Roman" w:cs="Times New Roman"/>
+          <w:spacing w:val="-1"/>
+          <w:lang w:val="en-GB"/>
+        </w:rPr>
+        <w:tab/>
+      </w:r>
+      <w:r>
+        <w:rPr>
+          <w:rFonts w:ascii="Times New Roman" w:hAnsi="Times New Roman" w:cs="Times New Roman"/>
+          <w:spacing w:val="-1"/>
+          <w:lang w:val="en-GB"/>
+        </w:rPr>
+        <w:tab/>
+        <w:t xml:space="preserve">             </w:t>
+      </w:r>
+      <w:r>
+        <w:rPr>
+          <w:rFonts w:ascii="Times New Roman" w:hAnsi="Times New Roman" w:cs="Times New Roman"/>
+          <w:b/>
+          <w:spacing w:val="-1"/>
+          <w:lang w:val="en-GB"/>
+        </w:rPr>
+        <w:t xml:space="preserve">                                               </w:t>
+      </w:r>
+      <w:r>
+        <w:rPr>
+          <w:rFonts w:ascii="Times New Roman" w:hAnsi="Times New Roman" w:cs="Times New Roman"/>
+          <w:b/>
+          <w:bCs/>
+        </w:rPr>
+        <w:t>Jan. 2017 - Present</w:t>
+      </w:r>
+    </w:p>
+    <w:p>
+      <w:pPr>
+        <w:pStyle w:val="ListParagraph"/>
+        <w:widowControl w:val="0"/>
+        <w:numPr>
+          <w:ilvl w:val="0"/>
+          <w:numId w:val="16"/>
+        </w:numPr>
+        <w:autoSpaceDE w:val="0"/>
+        <w:autoSpaceDN w:val="0"/>
+        <w:adjustRightInd w:val="0"/>
+        <w:spacing w:after="0" w:line="238" w:lineRule="auto"/>
+        <w:rPr>
+          <w:rFonts w:ascii="Times New Roman" w:hAnsi="Times New Roman" w:cs="Times New Roman"/>
+          <w:spacing w:val="-1"/>
+          <w:lang w:val="en-GB"/>
+        </w:rPr>
+      </w:pPr>
+      <w:r>
+        <w:rPr>
+          <w:rFonts w:ascii="Times New Roman" w:hAnsi="Times New Roman" w:cs="Times New Roman"/>
+          <w:spacing w:val="-1"/>
+          <w:lang w:val="en-GB"/>
+        </w:rPr>
+        <w:t xml:space="preserve">Developed </w:t>
+      </w:r>
+      <w:r>
+        <w:rPr>
+          <w:rStyle w:val="Hyperlink"/>
+          <w:rFonts w:ascii="Times New Roman" w:hAnsi="Times New Roman" w:cs="Times New Roman"/>
+          <w:color w:val="000000" w:themeColor="text1"/>
+          <w:spacing w:val="-1"/>
+          <w:u w:val="none"/>
+          <w:lang w:val="en-GB"/>
+        </w:rPr>
+        <w:t>Blossom Academy’s website</w:t>
+      </w:r>
+      <w:r>
+        <w:rPr>
+          <w:rFonts w:ascii="Times New Roman" w:hAnsi="Times New Roman" w:cs="Times New Roman"/>
+          <w:spacing w:val="-1"/>
+          <w:lang w:val="en-GB"/>
+        </w:rPr>
+        <w:t xml:space="preserve"> which has over 8700-page views using Python (Django), Bootstrap, HTML, CSS, and JavaScript. </w:t>
+      </w:r>
+    </w:p>
+    <w:p>
+      <w:pPr>
+        <w:pStyle w:val="ListParagraph"/>
+        <w:widowControl w:val="0"/>
+        <w:numPr>
+          <w:ilvl w:val="0"/>
+          <w:numId w:val="16"/>
+        </w:numPr>
+        <w:autoSpaceDE w:val="0"/>
+        <w:autoSpaceDN w:val="0"/>
+        <w:adjustRightInd w:val="0"/>
+        <w:spacing w:after="0" w:line="238" w:lineRule="auto"/>
+        <w:rPr>
+          <w:rFonts w:ascii="Times New Roman" w:hAnsi="Times New Roman" w:cs="Times New Roman"/>
+          <w:spacing w:val="-1"/>
+          <w:lang w:val="en-GB"/>
+        </w:rPr>
+      </w:pPr>
+      <w:r>
+        <w:rPr>
+          <w:rFonts w:ascii="Times New Roman" w:hAnsi="Times New Roman" w:cs="Times New Roman"/>
+          <w:spacing w:val="-1"/>
+          <w:lang w:val="en-GB"/>
+        </w:rPr>
+        <w:t>Implemented functions including validation of users; creation of database entries and automation of emails.</w:t>
+      </w:r>
+    </w:p>
+    <w:p>
+      <w:pPr>
+        <w:pStyle w:val="ListParagraph"/>
+        <w:widowControl w:val="0"/>
+        <w:numPr>
+          <w:ilvl w:val="0"/>
+          <w:numId w:val="16"/>
+        </w:numPr>
+        <w:autoSpaceDE w:val="0"/>
+        <w:autoSpaceDN w:val="0"/>
+        <w:adjustRightInd w:val="0"/>
+        <w:spacing w:after="0" w:line="238" w:lineRule="auto"/>
+        <w:rPr>
+          <w:rFonts w:ascii="Times New Roman" w:hAnsi="Times New Roman" w:cs="Times New Roman"/>
+          <w:spacing w:val="-1"/>
+          <w:lang w:val="en-GB"/>
+        </w:rPr>
+      </w:pPr>
+      <w:r>
+        <w:rPr>
+          <w:rFonts w:ascii="Times New Roman" w:hAnsi="Times New Roman" w:cs="Times New Roman"/>
+          <w:spacing w:val="-1"/>
+          <w:lang w:val="en-GB"/>
+        </w:rPr>
+        <w:t xml:space="preserve">Built, using PHP, JavaScript, HTML, CSS, SQL a website for </w:t>
+      </w:r>
+      <w:r>
+        <w:rPr>
+          <w:rStyle w:val="Hyperlink"/>
+          <w:rFonts w:ascii="Times New Roman" w:hAnsi="Times New Roman" w:cs="Times New Roman"/>
+          <w:color w:val="000000" w:themeColor="text1"/>
+          <w:spacing w:val="-1"/>
+          <w:u w:val="none"/>
+          <w:lang w:val="en-GB"/>
+        </w:rPr>
+        <w:t>Cornell’s Language Expansion Program’s website together with 4 peers</w:t>
+      </w:r>
+      <w:r>
+        <w:rPr>
+          <w:rFonts w:ascii="Times New Roman" w:hAnsi="Times New Roman" w:cs="Times New Roman"/>
+          <w:spacing w:val="-1"/>
+          <w:lang w:val="en-GB"/>
+        </w:rPr>
+        <w:t>.</w:t>
+      </w:r>
+    </w:p>
+    <w:p>
+      <w:pPr>
+        <w:pStyle w:val="ListParagraph"/>
+        <w:widowControl w:val="0"/>
+        <w:numPr>
+          <w:ilvl w:val="0"/>
+          <w:numId w:val="16"/>
+        </w:numPr>
+        <w:autoSpaceDE w:val="0"/>
+        <w:autoSpaceDN w:val="0"/>
+        <w:adjustRightInd w:val="0"/>
+        <w:spacing w:after="0" w:line="238" w:lineRule="auto"/>
+        <w:rPr>
+          <w:rFonts w:ascii="Times New Roman" w:hAnsi="Times New Roman" w:cs="Times New Roman"/>
+          <w:spacing w:val="-1"/>
+          <w:lang w:val="en-GB"/>
+        </w:rPr>
+      </w:pPr>
+      <w:r>
+        <w:rPr>
+          <w:rFonts w:ascii="Times New Roman" w:hAnsi="Times New Roman" w:cs="Times New Roman"/>
+          <w:spacing w:val="-1"/>
+          <w:lang w:val="en-GB"/>
+        </w:rPr>
+        <w:t>Incorporated functions including assignment of security levels and privileges; creation, deletion and modification of database entries; modifiable webpages and initiation and termination of sessions.</w:t>
+      </w:r>
+    </w:p>
+    <w:p>
+      <w:pPr>
+        <w:pStyle w:val="ListParagraph"/>
+        <w:widowControl w:val="0"/>
+        <w:numPr>
+          <w:ilvl w:val="0"/>
+          <w:numId w:val="16"/>
+        </w:numPr>
+        <w:autoSpaceDE w:val="0"/>
+        <w:autoSpaceDN w:val="0"/>
+        <w:adjustRightInd w:val="0"/>
+        <w:spacing w:after="0" w:line="238" w:lineRule="auto"/>
+        <w:rPr>
+          <w:rFonts w:ascii="Times New Roman" w:hAnsi="Times New Roman" w:cs="Times New Roman"/>
+          <w:spacing w:val="-1"/>
+          <w:lang w:val="en-GB"/>
+        </w:rPr>
+      </w:pPr>
+      <w:r>
+        <w:rPr>
+          <w:rFonts w:ascii="Times New Roman" w:hAnsi="Times New Roman" w:cs="Times New Roman"/>
+          <w:spacing w:val="-1"/>
+          <w:lang w:val="en-GB"/>
+        </w:rPr>
+        <w:t xml:space="preserve">Created </w:t>
+      </w:r>
+      <w:r>
+        <w:rPr>
+          <w:rStyle w:val="Hyperlink"/>
+          <w:rFonts w:ascii="Times New Roman" w:hAnsi="Times New Roman" w:cs="Times New Roman"/>
+          <w:color w:val="000000" w:themeColor="text1"/>
+          <w:spacing w:val="-1"/>
+          <w:u w:val="none"/>
+          <w:lang w:val="en-GB"/>
+        </w:rPr>
+        <w:t>a</w:t>
+      </w:r>
+      <w:r>
+        <w:rPr>
+          <w:rStyle w:val="Hyperlink"/>
+          <w:rFonts w:ascii="Times New Roman" w:hAnsi="Times New Roman" w:cs="Times New Roman"/>
+          <w:color w:val="000000" w:themeColor="text1"/>
+          <w:spacing w:val="-1"/>
+          <w:u w:val="none"/>
+          <w:lang w:val="en-GB"/>
+        </w:rPr>
+        <w:t xml:space="preserve">n </w:t>
+      </w:r>
+      <w:proofErr w:type="spellStart"/>
+      <w:r>
+        <w:rPr>
+          <w:rStyle w:val="Hyperlink"/>
+          <w:rFonts w:ascii="Times New Roman" w:hAnsi="Times New Roman" w:cs="Times New Roman"/>
+          <w:color w:val="000000" w:themeColor="text1"/>
+          <w:spacing w:val="-1"/>
+          <w:u w:val="none"/>
+          <w:lang w:val="en-GB"/>
+        </w:rPr>
+        <w:t>eP</w:t>
+      </w:r>
+      <w:r>
+        <w:rPr>
+          <w:rStyle w:val="Hyperlink"/>
+          <w:rFonts w:ascii="Times New Roman" w:hAnsi="Times New Roman" w:cs="Times New Roman"/>
+          <w:color w:val="000000" w:themeColor="text1"/>
+          <w:spacing w:val="-1"/>
+          <w:u w:val="none"/>
+          <w:lang w:val="en-GB"/>
+        </w:rPr>
+        <w:t>ortfolio</w:t>
+      </w:r>
+      <w:proofErr w:type="spellEnd"/>
+      <w:r>
+        <w:rPr>
+          <w:rStyle w:val="Hyperlink"/>
+          <w:rFonts w:ascii="Times New Roman" w:hAnsi="Times New Roman" w:cs="Times New Roman"/>
+          <w:color w:val="000000" w:themeColor="text1"/>
+          <w:spacing w:val="-1"/>
+          <w:u w:val="none"/>
+          <w:lang w:val="en-GB"/>
+        </w:rPr>
+        <w:t xml:space="preserve"> site</w:t>
+      </w:r>
+      <w:r>
+        <w:rPr>
+          <w:rStyle w:val="Hyperlink"/>
+          <w:rFonts w:ascii="Times New Roman" w:hAnsi="Times New Roman" w:cs="Times New Roman"/>
+          <w:color w:val="000000" w:themeColor="text1"/>
+          <w:spacing w:val="-1"/>
+          <w:u w:val="none"/>
+          <w:lang w:val="en-GB"/>
+        </w:rPr>
+        <w:t>, a local maintenance portal and a music catalogue with PHP, HTML, CSS, SQL, Bootstrap and JavaScript.</w:t>
+      </w:r>
+    </w:p>
+    <w:p>
+      <w:pPr>
+        <w:widowControl w:val="0"/>
+        <w:autoSpaceDE w:val="0"/>
+        <w:autoSpaceDN w:val="0"/>
+        <w:adjustRightInd w:val="0"/>
+        <w:spacing w:after="0" w:line="238" w:lineRule="auto"/>
+        <w:rPr>
+          <w:rFonts w:ascii="Times New Roman" w:hAnsi="Times New Roman" w:cs="Times New Roman"/>
+          <w:b/>
+          <w:spacing w:val="-1"/>
+          <w:lang w:val="en-GB"/>
+        </w:rPr>
+      </w:pPr>
+    </w:p>
+    <w:p>
+      <w:pPr>
+        <w:widowControl w:val="0"/>
+        <w:autoSpaceDE w:val="0"/>
+        <w:autoSpaceDN w:val="0"/>
+        <w:adjustRightInd w:val="0"/>
+        <w:spacing w:after="0" w:line="238" w:lineRule="auto"/>
+        <w:rPr>
+          <w:rFonts w:ascii="Times New Roman" w:hAnsi="Times New Roman" w:cs="Times New Roman"/>
+          <w:b/>
+          <w:spacing w:val="-1"/>
+          <w:lang w:val="en-GB"/>
+        </w:rPr>
+      </w:pPr>
+      <w:r>
+        <w:rPr>
+          <w:rFonts w:ascii="Times New Roman" w:hAnsi="Times New Roman" w:cs="Times New Roman"/>
+          <w:b/>
+          <w:spacing w:val="-1"/>
+          <w:lang w:val="en-GB"/>
+        </w:rPr>
         <w:t xml:space="preserve">Google, </w:t>
       </w:r>
       <w:r>
@@ -1271,7 +1375,7 @@
           <w:lang w:val="en-GB"/>
         </w:rPr>
         <w:tab/>
-        <w:t xml:space="preserve">                   </w:t>
+        <w:t xml:space="preserve">              </w:t>
       </w:r>
       <w:r>
         <w:rPr>
@@ -1305,7 +1409,31 @@
           <w:b/>
           <w:bCs/>
         </w:rPr>
-        <w:t xml:space="preserve"> - Present</w:t>
+        <w:t xml:space="preserve"> </w:t>
+      </w:r>
+      <w:r>
+        <w:rPr>
+          <w:rFonts w:ascii="Times New Roman" w:hAnsi="Times New Roman" w:cs="Times New Roman"/>
+          <w:b/>
+          <w:bCs/>
+        </w:rPr>
+        <w:t>–</w:t>
+      </w:r>
+      <w:r>
+        <w:rPr>
+          <w:rFonts w:ascii="Times New Roman" w:hAnsi="Times New Roman" w:cs="Times New Roman"/>
+          <w:b/>
+          <w:bCs/>
+        </w:rPr>
+        <w:t xml:space="preserve"> </w:t>
+      </w:r>
+      <w:r>
+        <w:rPr>
+          <w:rFonts w:ascii="Times New Roman" w:hAnsi="Times New Roman" w:cs="Times New Roman"/>
+          <w:b/>
+          <w:bCs/>
+        </w:rPr>
+        <w:t>Aug. 2019</w:t>
       </w:r>
     </w:p>
     <w:p>
@@ -1348,7 +1476,104 @@
         <w:rPr>
           <w:rFonts w:ascii="Times New Roman" w:hAnsi="Times New Roman" w:cs="Times New Roman"/>
         </w:rPr>
-        <w:t>Processed data from a code-analysis system to surface relevant findings and link them to other systems.</w:t>
+        <w:t>Processed data from a code-analysis syste</w:t>
+      </w:r>
+      <w:r>
+        <w:rPr>
+          <w:rFonts w:ascii="Times New Roman" w:hAnsi="Times New Roman" w:cs="Times New Roman"/>
+        </w:rPr>
+        <w:t xml:space="preserve">m, used by Google Maps, YouTube and numerous other </w:t>
+      </w:r>
+      <w:r>
+        <w:rPr>
+          <w:rFonts w:ascii="Times New Roman" w:hAnsi="Times New Roman" w:cs="Times New Roman"/>
+        </w:rPr>
+        <w:t xml:space="preserve">Google </w:t>
+      </w:r>
+      <w:r>
+        <w:rPr>
+          <w:rFonts w:ascii="Times New Roman" w:hAnsi="Times New Roman" w:cs="Times New Roman"/>
+        </w:rPr>
+        <w:t xml:space="preserve">services, </w:t>
+      </w:r>
+      <w:r>
+        <w:rPr>
+          <w:rFonts w:ascii="Times New Roman" w:hAnsi="Times New Roman" w:cs="Times New Roman"/>
+        </w:rPr>
+        <w:t>to</w:t>
+      </w:r>
+      <w:r>
+        <w:rPr>
+          <w:rFonts w:ascii="Times New Roman" w:hAnsi="Times New Roman" w:cs="Times New Roman"/>
+        </w:rPr>
+        <w:t xml:space="preserve"> surface relevant findings and link them to other systems.</w:t>
+      </w:r>
+    </w:p>
+    <w:p>
+      <w:pPr>
+        <w:pStyle w:val="ListParagraph"/>
+        <w:numPr>
+          <w:ilvl w:val="0"/>
+          <w:numId w:val="21"/>
+        </w:numPr>
+        <w:tabs>
+          <w:tab w:val="left" w:pos="560"/>
+          <w:tab w:val="left" w:pos="1120"/>
+          <w:tab w:val="left" w:pos="1680"/>
+          <w:tab w:val="left" w:pos="2240"/>
+          <w:tab w:val="left" w:pos="2800"/>
+          <w:tab w:val="left" w:pos="3360"/>
+          <w:tab w:val="left" w:pos="3920"/>
+          <w:tab w:val="left" w:pos="4480"/>
+          <w:tab w:val="left" w:pos="5040"/>
+          <w:tab w:val="left" w:pos="5600"/>
+          <w:tab w:val="left" w:pos="6160"/>
+          <w:tab w:val="left" w:pos="6720"/>
+        </w:tabs>
+        <w:autoSpaceDE w:val="0"/>
+        <w:autoSpaceDN w:val="0"/>
+        <w:adjustRightInd w:val="0"/>
+        <w:spacing w:after="0" w:line="240" w:lineRule="auto"/>
+        <w:ind w:left="720"/>
+        <w:rPr>
+          <w:rFonts w:ascii="Times New Roman" w:hAnsi="Times New Roman" w:cs="Times New Roman"/>
+        </w:rPr>
+      </w:pPr>
+      <w:r>
+        <w:rPr>
+          <w:rFonts w:ascii="Times New Roman" w:hAnsi="Times New Roman" w:cs="Times New Roman"/>
+        </w:rPr>
+        <w:t xml:space="preserve">   </w:t>
+      </w:r>
+      <w:r>
+        <w:rPr>
+          <w:rFonts w:ascii="Times New Roman" w:hAnsi="Times New Roman" w:cs="Times New Roman"/>
+        </w:rPr>
+        <w:t xml:space="preserve">Extended </w:t>
+      </w:r>
+      <w:r>
+        <w:rPr>
+          <w:rFonts w:ascii="Times New Roman" w:hAnsi="Times New Roman" w:cs="Times New Roman"/>
+        </w:rPr>
+        <w:t xml:space="preserve">aforementioned </w:t>
+      </w:r>
+      <w:r>
+        <w:rPr>
+          <w:rFonts w:ascii="Times New Roman" w:hAnsi="Times New Roman" w:cs="Times New Roman"/>
+        </w:rPr>
+        <w:t>code-analysis system</w:t>
+      </w:r>
+      <w:r>
+        <w:rPr>
+          <w:rFonts w:ascii="Times New Roman" w:hAnsi="Times New Roman" w:cs="Times New Roman"/>
+        </w:rPr>
+        <w:t xml:space="preserve">, using GoLang, </w:t>
+      </w:r>
+      <w:r>
+        <w:rPr>
+          <w:rFonts w:ascii="Times New Roman" w:hAnsi="Times New Roman" w:cs="Times New Roman"/>
+        </w:rPr>
+        <w:t>to emit additional data.</w:t>
       </w:r>
     </w:p>
     <w:p>
@@ -1391,13 +1616,31 @@
         <w:rPr>
           <w:rFonts w:ascii="Times New Roman" w:hAnsi="Times New Roman" w:cs="Times New Roman"/>
         </w:rPr>
-        <w:t>Wrote a complex SQL query to present the data on a proprietary visualization platform and kept the quer</w:t>
-      </w:r>
-      <w:r>
-        <w:rPr>
-          <w:rFonts w:ascii="Times New Roman" w:hAnsi="Times New Roman" w:cs="Times New Roman"/>
-        </w:rPr>
-        <w:t xml:space="preserve">y </w:t>
+        <w:t xml:space="preserve">Wrote a complex SQL query to present </w:t>
+      </w:r>
+      <w:r>
+        <w:rPr>
+          <w:rFonts w:ascii="Times New Roman" w:hAnsi="Times New Roman" w:cs="Times New Roman"/>
+        </w:rPr>
+        <w:t>said</w:t>
+      </w:r>
+      <w:r>
+        <w:rPr>
+          <w:rFonts w:ascii="Times New Roman" w:hAnsi="Times New Roman" w:cs="Times New Roman"/>
+        </w:rPr>
+        <w:t xml:space="preserve"> data on a proprietary visualization platform </w:t>
+      </w:r>
+      <w:r>
+        <w:rPr>
+          <w:rFonts w:ascii="Times New Roman" w:hAnsi="Times New Roman" w:cs="Times New Roman"/>
+        </w:rPr>
+        <w:t xml:space="preserve">addressing up to </w:t>
+      </w:r>
+      <w:r>
+        <w:rPr>
+          <w:rFonts w:ascii="Times New Roman" w:hAnsi="Times New Roman" w:cs="Times New Roman"/>
+        </w:rPr>
+        <w:t>97.2%</w:t>
       </w:r>
       <w:r>
         <w:rPr>
@@ -1453,7 +1696,49 @@
         <w:rPr>
           <w:rFonts w:ascii="Times New Roman" w:hAnsi="Times New Roman" w:cs="Times New Roman"/>
         </w:rPr>
-        <w:t>maintainable with functions and unit tests.</w:t>
+        <w:t xml:space="preserve">of all cases </w:t>
+      </w:r>
+      <w:r>
+        <w:rPr>
+          <w:rFonts w:ascii="Times New Roman" w:hAnsi="Times New Roman" w:cs="Times New Roman"/>
+        </w:rPr>
+        <w:t xml:space="preserve">whilst </w:t>
+      </w:r>
+      <w:r>
+        <w:rPr>
+          <w:rFonts w:ascii="Times New Roman" w:hAnsi="Times New Roman" w:cs="Times New Roman"/>
+        </w:rPr>
+        <w:t>keeping</w:t>
+      </w:r>
+      <w:r>
+        <w:rPr>
+          <w:rFonts w:ascii="Times New Roman" w:hAnsi="Times New Roman" w:cs="Times New Roman"/>
+        </w:rPr>
+        <w:t xml:space="preserve"> </w:t>
+      </w:r>
+      <w:r>
+        <w:rPr>
+          <w:rFonts w:ascii="Times New Roman" w:hAnsi="Times New Roman" w:cs="Times New Roman"/>
+        </w:rPr>
+        <w:t>the quer</w:t>
+      </w:r>
+      <w:r>
+        <w:rPr>
+          <w:rFonts w:ascii="Times New Roman" w:hAnsi="Times New Roman" w:cs="Times New Roman"/>
+        </w:rPr>
+        <w:t xml:space="preserve">y </w:t>
+      </w:r>
+      <w:r>
+        <w:rPr>
+          <w:rFonts w:ascii="Times New Roman" w:hAnsi="Times New Roman" w:cs="Times New Roman"/>
+        </w:rPr>
+        <w:t>maintainable with functions and unit tests</w:t>
+      </w:r>
+      <w:r>
+        <w:rPr>
+          <w:rFonts w:ascii="Times New Roman" w:hAnsi="Times New Roman" w:cs="Times New Roman"/>
+        </w:rPr>
+        <w:t>.</w:t>
       </w:r>
     </w:p>
     <w:p>
@@ -1496,49 +1781,6 @@
         <w:rPr>
           <w:rFonts w:ascii="Times New Roman" w:hAnsi="Times New Roman" w:cs="Times New Roman"/>
         </w:rPr>
-        <w:t>Extended the code-analysis system (written in Go) to emit additional data.</w:t>
-      </w:r>
-    </w:p>
-    <w:p>
-      <w:pPr>
-        <w:pStyle w:val="ListParagraph"/>
-        <w:numPr>
-          <w:ilvl w:val="0"/>
-          <w:numId w:val="21"/>
-        </w:numPr>
-        <w:tabs>
-          <w:tab w:val="left" w:pos="560"/>
-          <w:tab w:val="left" w:pos="1120"/>
-          <w:tab w:val="left" w:pos="1680"/>
-          <w:tab w:val="left" w:pos="2240"/>
-          <w:tab w:val="left" w:pos="2800"/>
-          <w:tab w:val="left" w:pos="3360"/>
-          <w:tab w:val="left" w:pos="3920"/>
-          <w:tab w:val="left" w:pos="4480"/>
-          <w:tab w:val="left" w:pos="5040"/>
-          <w:tab w:val="left" w:pos="5600"/>
-          <w:tab w:val="left" w:pos="6160"/>
-          <w:tab w:val="left" w:pos="6720"/>
-        </w:tabs>
-        <w:autoSpaceDE w:val="0"/>
-        <w:autoSpaceDN w:val="0"/>
-        <w:adjustRightInd w:val="0"/>
-        <w:spacing w:after="0" w:line="240" w:lineRule="auto"/>
-        <w:ind w:left="720"/>
-        <w:rPr>
-          <w:rFonts w:ascii="Times New Roman" w:hAnsi="Times New Roman" w:cs="Times New Roman"/>
-        </w:rPr>
-      </w:pPr>
-      <w:r>
-        <w:rPr>
-          <w:rFonts w:ascii="Times New Roman" w:hAnsi="Times New Roman" w:cs="Times New Roman"/>
-        </w:rPr>
-        <w:t xml:space="preserve">   </w:t>
-      </w:r>
-      <w:r>
-        <w:rPr>
-          <w:rFonts w:ascii="Times New Roman" w:hAnsi="Times New Roman" w:cs="Times New Roman"/>
-        </w:rPr>
         <w:t>Prototyped displaying the data in a Web UI using Java, Guice, Soy, HTML and CSS.</w:t>
       </w:r>
     </w:p>
@@ -1560,627 +1802,6 @@
           <w:rFonts w:ascii="Times New Roman" w:hAnsi="Times New Roman" w:cs="Times New Roman"/>
         </w:rPr>
         <w:t>Practiced software engineering discipline with mercurial, code reviews, daily standups and bug tracking.</w:t>
-      </w:r>
-    </w:p>
-    <w:p>
-      <w:pPr>
-        <w:widowControl w:val="0"/>
-        <w:autoSpaceDE w:val="0"/>
-        <w:autoSpaceDN w:val="0"/>
-        <w:adjustRightInd w:val="0"/>
-        <w:spacing w:after="0" w:line="238" w:lineRule="auto"/>
-        <w:ind w:left="360"/>
-        <w:rPr>
-          <w:rFonts w:ascii="Times New Roman" w:hAnsi="Times New Roman" w:cs="Times New Roman"/>
-          <w:b/>
-          <w:spacing w:val="-1"/>
-          <w:lang w:val="en-GB"/>
-        </w:rPr>
-      </w:pPr>
-    </w:p>
-    <w:p>
-      <w:pPr>
-        <w:widowControl w:val="0"/>
-        <w:autoSpaceDE w:val="0"/>
-        <w:autoSpaceDN w:val="0"/>
-        <w:adjustRightInd w:val="0"/>
-        <w:spacing w:after="0" w:line="238" w:lineRule="auto"/>
-        <w:rPr>
-          <w:rFonts w:ascii="Times New Roman" w:hAnsi="Times New Roman" w:cs="Times New Roman"/>
-          <w:b/>
-          <w:spacing w:val="-1"/>
-          <w:lang w:val="en-GB"/>
-        </w:rPr>
-      </w:pPr>
-      <w:r>
-        <w:rPr>
-          <w:rFonts w:ascii="Times New Roman" w:hAnsi="Times New Roman" w:cs="Times New Roman"/>
-          <w:b/>
-          <w:spacing w:val="-1"/>
-          <w:lang w:val="en-GB"/>
-        </w:rPr>
-        <w:t xml:space="preserve">Full Stack </w:t>
-      </w:r>
-      <w:r>
-        <w:rPr>
-          <w:rFonts w:ascii="Times New Roman" w:hAnsi="Times New Roman" w:cs="Times New Roman"/>
-          <w:b/>
-          <w:spacing w:val="-1"/>
-          <w:lang w:val="en-GB"/>
-        </w:rPr>
-        <w:t>Website Developer</w:t>
-      </w:r>
-      <w:r>
-        <w:rPr>
-          <w:rFonts w:ascii="Times New Roman" w:hAnsi="Times New Roman" w:cs="Times New Roman"/>
-          <w:spacing w:val="-1"/>
-          <w:lang w:val="en-GB"/>
-        </w:rPr>
-        <w:tab/>
-      </w:r>
-      <w:r>
-        <w:rPr>
-          <w:rFonts w:ascii="Times New Roman" w:hAnsi="Times New Roman" w:cs="Times New Roman"/>
-          <w:spacing w:val="-1"/>
-          <w:lang w:val="en-GB"/>
-        </w:rPr>
-        <w:tab/>
-      </w:r>
-      <w:r>
-        <w:rPr>
-          <w:rFonts w:ascii="Times New Roman" w:hAnsi="Times New Roman" w:cs="Times New Roman"/>
-          <w:spacing w:val="-1"/>
-          <w:lang w:val="en-GB"/>
-        </w:rPr>
-        <w:tab/>
-      </w:r>
-      <w:r>
-        <w:rPr>
-          <w:rFonts w:ascii="Times New Roman" w:hAnsi="Times New Roman" w:cs="Times New Roman"/>
-          <w:spacing w:val="-1"/>
-          <w:lang w:val="en-GB"/>
-        </w:rPr>
-        <w:tab/>
-      </w:r>
-      <w:r>
-        <w:rPr>
-          <w:rFonts w:ascii="Times New Roman" w:hAnsi="Times New Roman" w:cs="Times New Roman"/>
-          <w:spacing w:val="-1"/>
-          <w:lang w:val="en-GB"/>
-        </w:rPr>
-        <w:tab/>
-        <w:t xml:space="preserve">             </w:t>
-      </w:r>
-      <w:r>
-        <w:rPr>
-          <w:rFonts w:ascii="Times New Roman" w:hAnsi="Times New Roman" w:cs="Times New Roman"/>
-          <w:b/>
-          <w:spacing w:val="-1"/>
-          <w:lang w:val="en-GB"/>
-        </w:rPr>
-        <w:t xml:space="preserve">                                     </w:t>
-      </w:r>
-      <w:r>
-        <w:rPr>
-          <w:rFonts w:ascii="Times New Roman" w:hAnsi="Times New Roman" w:cs="Times New Roman"/>
-          <w:b/>
-          <w:spacing w:val="-1"/>
-          <w:lang w:val="en-GB"/>
-        </w:rPr>
-        <w:t xml:space="preserve">          </w:t>
-      </w:r>
-      <w:r>
-        <w:rPr>
-          <w:rFonts w:ascii="Times New Roman" w:hAnsi="Times New Roman" w:cs="Times New Roman"/>
-          <w:b/>
-          <w:bCs/>
-        </w:rPr>
-        <w:t>Jan</w:t>
-      </w:r>
-      <w:r>
-        <w:rPr>
-          <w:rFonts w:ascii="Times New Roman" w:hAnsi="Times New Roman" w:cs="Times New Roman"/>
-          <w:b/>
-          <w:bCs/>
-        </w:rPr>
-        <w:t>.</w:t>
-      </w:r>
-      <w:r>
-        <w:rPr>
-          <w:rFonts w:ascii="Times New Roman" w:hAnsi="Times New Roman" w:cs="Times New Roman"/>
-          <w:b/>
-          <w:bCs/>
-        </w:rPr>
-        <w:t xml:space="preserve"> 2017</w:t>
-      </w:r>
-      <w:r>
-        <w:rPr>
-          <w:rFonts w:ascii="Times New Roman" w:hAnsi="Times New Roman" w:cs="Times New Roman"/>
-          <w:b/>
-          <w:bCs/>
-        </w:rPr>
-        <w:t xml:space="preserve"> </w:t>
-      </w:r>
-      <w:r>
-        <w:rPr>
-          <w:rFonts w:ascii="Times New Roman" w:hAnsi="Times New Roman" w:cs="Times New Roman"/>
-          <w:b/>
-          <w:bCs/>
-        </w:rPr>
-        <w:t>-</w:t>
-      </w:r>
-      <w:r>
-        <w:rPr>
-          <w:rFonts w:ascii="Times New Roman" w:hAnsi="Times New Roman" w:cs="Times New Roman"/>
-          <w:b/>
-          <w:bCs/>
-        </w:rPr>
-        <w:t xml:space="preserve"> Present</w:t>
-      </w:r>
-    </w:p>
-    <w:p>
-      <w:pPr>
-        <w:pStyle w:val="ListParagraph"/>
-        <w:widowControl w:val="0"/>
-        <w:numPr>
-          <w:ilvl w:val="0"/>
-          <w:numId w:val="16"/>
-        </w:numPr>
-        <w:autoSpaceDE w:val="0"/>
-        <w:autoSpaceDN w:val="0"/>
-        <w:adjustRightInd w:val="0"/>
-        <w:spacing w:after="0" w:line="238" w:lineRule="auto"/>
-        <w:rPr>
-          <w:rFonts w:ascii="Times New Roman" w:hAnsi="Times New Roman" w:cs="Times New Roman"/>
-          <w:spacing w:val="-1"/>
-          <w:lang w:val="en-GB"/>
-        </w:rPr>
-      </w:pPr>
-      <w:r>
-        <w:rPr>
-          <w:rFonts w:ascii="Times New Roman" w:hAnsi="Times New Roman" w:cs="Times New Roman"/>
-          <w:spacing w:val="-1"/>
-          <w:lang w:val="en-GB"/>
-        </w:rPr>
-        <w:t xml:space="preserve">Developed </w:t>
-      </w:r>
-      <w:r>
-        <w:rPr>
-          <w:rStyle w:val="Hyperlink"/>
-          <w:rFonts w:ascii="Times New Roman" w:hAnsi="Times New Roman" w:cs="Times New Roman"/>
-          <w:color w:val="000000" w:themeColor="text1"/>
-          <w:spacing w:val="-1"/>
-          <w:u w:val="none"/>
-          <w:lang w:val="en-GB"/>
-        </w:rPr>
-        <w:t>Blossom Academy’s website</w:t>
-      </w:r>
-      <w:r>
-        <w:rPr>
-          <w:rFonts w:ascii="Times New Roman" w:hAnsi="Times New Roman" w:cs="Times New Roman"/>
-          <w:spacing w:val="-1"/>
-          <w:lang w:val="en-GB"/>
-        </w:rPr>
-        <w:t xml:space="preserve"> </w:t>
-      </w:r>
-      <w:r>
-        <w:rPr>
-          <w:rFonts w:ascii="Times New Roman" w:hAnsi="Times New Roman" w:cs="Times New Roman"/>
-          <w:spacing w:val="-1"/>
-          <w:lang w:val="en-GB"/>
-        </w:rPr>
-        <w:t xml:space="preserve">which has over </w:t>
-      </w:r>
-      <w:r>
-        <w:rPr>
-          <w:rFonts w:ascii="Times New Roman" w:hAnsi="Times New Roman" w:cs="Times New Roman"/>
-          <w:spacing w:val="-1"/>
-          <w:lang w:val="en-GB"/>
-        </w:rPr>
-        <w:t>8700</w:t>
-      </w:r>
-      <w:bookmarkStart w:id="0" w:name="_GoBack"/>
-      <w:bookmarkEnd w:id="0"/>
-      <w:r>
-        <w:rPr>
-          <w:rFonts w:ascii="Times New Roman" w:hAnsi="Times New Roman" w:cs="Times New Roman"/>
-          <w:spacing w:val="-1"/>
-          <w:lang w:val="en-GB"/>
-        </w:rPr>
-        <w:t xml:space="preserve">-page views </w:t>
-      </w:r>
-      <w:r>
-        <w:rPr>
-          <w:rFonts w:ascii="Times New Roman" w:hAnsi="Times New Roman" w:cs="Times New Roman"/>
-          <w:spacing w:val="-1"/>
-          <w:lang w:val="en-GB"/>
-        </w:rPr>
-        <w:t>using Python (Django), Bootstrap, HTML, CSS</w:t>
-      </w:r>
-      <w:r>
-        <w:rPr>
-          <w:rFonts w:ascii="Times New Roman" w:hAnsi="Times New Roman" w:cs="Times New Roman"/>
-          <w:spacing w:val="-1"/>
-          <w:lang w:val="en-GB"/>
-        </w:rPr>
-        <w:t>,</w:t>
-      </w:r>
-      <w:r>
-        <w:rPr>
-          <w:rFonts w:ascii="Times New Roman" w:hAnsi="Times New Roman" w:cs="Times New Roman"/>
-          <w:spacing w:val="-1"/>
-          <w:lang w:val="en-GB"/>
-        </w:rPr>
-        <w:t xml:space="preserve"> and JavaScript</w:t>
-      </w:r>
-      <w:r>
-        <w:rPr>
-          <w:rFonts w:ascii="Times New Roman" w:hAnsi="Times New Roman" w:cs="Times New Roman"/>
-          <w:spacing w:val="-1"/>
-          <w:lang w:val="en-GB"/>
-        </w:rPr>
-        <w:t>.</w:t>
-      </w:r>
-      <w:r>
-        <w:rPr>
-          <w:rFonts w:ascii="Times New Roman" w:hAnsi="Times New Roman" w:cs="Times New Roman"/>
-          <w:spacing w:val="-1"/>
-          <w:lang w:val="en-GB"/>
-        </w:rPr>
-        <w:t xml:space="preserve"> </w:t>
-      </w:r>
-    </w:p>
-    <w:p>
-      <w:pPr>
-        <w:pStyle w:val="ListParagraph"/>
-        <w:widowControl w:val="0"/>
-        <w:numPr>
-          <w:ilvl w:val="0"/>
-          <w:numId w:val="16"/>
-        </w:numPr>
-        <w:autoSpaceDE w:val="0"/>
-        <w:autoSpaceDN w:val="0"/>
-        <w:adjustRightInd w:val="0"/>
-        <w:spacing w:after="0" w:line="238" w:lineRule="auto"/>
-        <w:rPr>
-          <w:rFonts w:ascii="Times New Roman" w:hAnsi="Times New Roman" w:cs="Times New Roman"/>
-          <w:spacing w:val="-1"/>
-          <w:lang w:val="en-GB"/>
-        </w:rPr>
-      </w:pPr>
-      <w:r>
-        <w:rPr>
-          <w:rFonts w:ascii="Times New Roman" w:hAnsi="Times New Roman" w:cs="Times New Roman"/>
-          <w:spacing w:val="-1"/>
-          <w:lang w:val="en-GB"/>
-        </w:rPr>
-        <w:t>Implemented functions including validation of users; creation of database entries and automation of emails.</w:t>
-      </w:r>
-    </w:p>
-    <w:p>
-      <w:pPr>
-        <w:pStyle w:val="ListParagraph"/>
-        <w:widowControl w:val="0"/>
-        <w:numPr>
-          <w:ilvl w:val="0"/>
-          <w:numId w:val="16"/>
-        </w:numPr>
-        <w:autoSpaceDE w:val="0"/>
-        <w:autoSpaceDN w:val="0"/>
-        <w:adjustRightInd w:val="0"/>
-        <w:spacing w:after="0" w:line="238" w:lineRule="auto"/>
-        <w:rPr>
-          <w:rFonts w:ascii="Times New Roman" w:hAnsi="Times New Roman" w:cs="Times New Roman"/>
-          <w:spacing w:val="-1"/>
-          <w:lang w:val="en-GB"/>
-        </w:rPr>
-      </w:pPr>
-      <w:r>
-        <w:rPr>
-          <w:rFonts w:ascii="Times New Roman" w:hAnsi="Times New Roman" w:cs="Times New Roman"/>
-          <w:spacing w:val="-1"/>
-          <w:lang w:val="en-GB"/>
-        </w:rPr>
-        <w:t>Built, using PHP,</w:t>
-      </w:r>
-      <w:r>
-        <w:rPr>
-          <w:rFonts w:ascii="Times New Roman" w:hAnsi="Times New Roman" w:cs="Times New Roman"/>
-          <w:spacing w:val="-1"/>
-          <w:lang w:val="en-GB"/>
-        </w:rPr>
-        <w:t xml:space="preserve"> </w:t>
-      </w:r>
-      <w:r>
-        <w:rPr>
-          <w:rFonts w:ascii="Times New Roman" w:hAnsi="Times New Roman" w:cs="Times New Roman"/>
-          <w:spacing w:val="-1"/>
-          <w:lang w:val="en-GB"/>
-        </w:rPr>
-        <w:t>JavaScript, HTML</w:t>
-      </w:r>
-      <w:r>
-        <w:rPr>
-          <w:rFonts w:ascii="Times New Roman" w:hAnsi="Times New Roman" w:cs="Times New Roman"/>
-          <w:spacing w:val="-1"/>
-          <w:lang w:val="en-GB"/>
-        </w:rPr>
-        <w:t>, CSS</w:t>
-      </w:r>
-      <w:r>
-        <w:rPr>
-          <w:rFonts w:ascii="Times New Roman" w:hAnsi="Times New Roman" w:cs="Times New Roman"/>
-          <w:spacing w:val="-1"/>
-          <w:lang w:val="en-GB"/>
-        </w:rPr>
-        <w:t xml:space="preserve">, </w:t>
-      </w:r>
-      <w:r>
-        <w:rPr>
-          <w:rFonts w:ascii="Times New Roman" w:hAnsi="Times New Roman" w:cs="Times New Roman"/>
-          <w:spacing w:val="-1"/>
-          <w:lang w:val="en-GB"/>
-        </w:rPr>
-        <w:t xml:space="preserve">SQL </w:t>
-      </w:r>
-      <w:r>
-        <w:rPr>
-          <w:rFonts w:ascii="Times New Roman" w:hAnsi="Times New Roman" w:cs="Times New Roman"/>
-          <w:spacing w:val="-1"/>
-          <w:lang w:val="en-GB"/>
-        </w:rPr>
-        <w:t xml:space="preserve">a </w:t>
-      </w:r>
-      <w:r>
-        <w:rPr>
-          <w:rFonts w:ascii="Times New Roman" w:hAnsi="Times New Roman" w:cs="Times New Roman"/>
-          <w:spacing w:val="-1"/>
-          <w:lang w:val="en-GB"/>
-        </w:rPr>
-        <w:t xml:space="preserve">website for </w:t>
-      </w:r>
-      <w:r>
-        <w:rPr>
-          <w:rStyle w:val="Hyperlink"/>
-          <w:rFonts w:ascii="Times New Roman" w:hAnsi="Times New Roman" w:cs="Times New Roman"/>
-          <w:color w:val="000000" w:themeColor="text1"/>
-          <w:spacing w:val="-1"/>
-          <w:u w:val="none"/>
-          <w:lang w:val="en-GB"/>
-        </w:rPr>
-        <w:t>Cornell’s Language Expansion Program’s website together with 4 peers</w:t>
-      </w:r>
-      <w:r>
-        <w:rPr>
-          <w:rFonts w:ascii="Times New Roman" w:hAnsi="Times New Roman" w:cs="Times New Roman"/>
-          <w:spacing w:val="-1"/>
-          <w:lang w:val="en-GB"/>
-        </w:rPr>
-        <w:t>.</w:t>
-      </w:r>
-    </w:p>
-    <w:p>
-      <w:pPr>
-        <w:pStyle w:val="ListParagraph"/>
-        <w:widowControl w:val="0"/>
-        <w:numPr>
-          <w:ilvl w:val="0"/>
-          <w:numId w:val="16"/>
-        </w:numPr>
-        <w:autoSpaceDE w:val="0"/>
-        <w:autoSpaceDN w:val="0"/>
-        <w:adjustRightInd w:val="0"/>
-        <w:spacing w:after="0" w:line="238" w:lineRule="auto"/>
-        <w:rPr>
-          <w:rFonts w:ascii="Times New Roman" w:hAnsi="Times New Roman" w:cs="Times New Roman"/>
-          <w:spacing w:val="-1"/>
-          <w:lang w:val="en-GB"/>
-        </w:rPr>
-      </w:pPr>
-      <w:r>
-        <w:rPr>
-          <w:rFonts w:ascii="Times New Roman" w:hAnsi="Times New Roman" w:cs="Times New Roman"/>
-          <w:spacing w:val="-1"/>
-          <w:lang w:val="en-GB"/>
-        </w:rPr>
-        <w:t>Incorporated functions including assignment of security levels and privileges; creation, deletion and modification of database entries</w:t>
-      </w:r>
-      <w:r>
-        <w:rPr>
-          <w:rFonts w:ascii="Times New Roman" w:hAnsi="Times New Roman" w:cs="Times New Roman"/>
-          <w:spacing w:val="-1"/>
-          <w:lang w:val="en-GB"/>
-        </w:rPr>
-        <w:t xml:space="preserve">; modifiable webpages </w:t>
-      </w:r>
-      <w:r>
-        <w:rPr>
-          <w:rFonts w:ascii="Times New Roman" w:hAnsi="Times New Roman" w:cs="Times New Roman"/>
-          <w:spacing w:val="-1"/>
-          <w:lang w:val="en-GB"/>
-        </w:rPr>
-        <w:t>and initiation and termination of sessions.</w:t>
-      </w:r>
-    </w:p>
-    <w:p>
-      <w:pPr>
-        <w:pStyle w:val="ListParagraph"/>
-        <w:widowControl w:val="0"/>
-        <w:numPr>
-          <w:ilvl w:val="0"/>
-          <w:numId w:val="16"/>
-        </w:numPr>
-        <w:autoSpaceDE w:val="0"/>
-        <w:autoSpaceDN w:val="0"/>
-        <w:adjustRightInd w:val="0"/>
-        <w:spacing w:after="0" w:line="238" w:lineRule="auto"/>
-        <w:rPr>
-          <w:rFonts w:ascii="Times New Roman" w:hAnsi="Times New Roman" w:cs="Times New Roman"/>
-          <w:spacing w:val="-1"/>
-          <w:lang w:val="en-GB"/>
-        </w:rPr>
-      </w:pPr>
-      <w:r>
-        <w:rPr>
-          <w:rFonts w:ascii="Times New Roman" w:hAnsi="Times New Roman" w:cs="Times New Roman"/>
-          <w:spacing w:val="-1"/>
-          <w:lang w:val="en-GB"/>
-        </w:rPr>
-        <w:t xml:space="preserve">Created </w:t>
-      </w:r>
-      <w:r>
-        <w:rPr>
-          <w:rStyle w:val="Hyperlink"/>
-          <w:rFonts w:ascii="Times New Roman" w:hAnsi="Times New Roman" w:cs="Times New Roman"/>
-          <w:color w:val="000000" w:themeColor="text1"/>
-          <w:spacing w:val="-1"/>
-          <w:u w:val="none"/>
-          <w:lang w:val="en-GB"/>
-        </w:rPr>
-        <w:t>a</w:t>
-      </w:r>
-      <w:r>
-        <w:rPr>
-          <w:rStyle w:val="Hyperlink"/>
-          <w:rFonts w:ascii="Times New Roman" w:hAnsi="Times New Roman" w:cs="Times New Roman"/>
-          <w:color w:val="000000" w:themeColor="text1"/>
-          <w:spacing w:val="-1"/>
-          <w:u w:val="none"/>
-          <w:lang w:val="en-GB"/>
-        </w:rPr>
-        <w:t>n eP</w:t>
-      </w:r>
-      <w:r>
-        <w:rPr>
-          <w:rStyle w:val="Hyperlink"/>
-          <w:rFonts w:ascii="Times New Roman" w:hAnsi="Times New Roman" w:cs="Times New Roman"/>
-          <w:color w:val="000000" w:themeColor="text1"/>
-          <w:spacing w:val="-1"/>
-          <w:u w:val="none"/>
-          <w:lang w:val="en-GB"/>
-        </w:rPr>
-        <w:t>ortfolio site</w:t>
-      </w:r>
-      <w:r>
-        <w:rPr>
-          <w:rStyle w:val="Hyperlink"/>
-          <w:rFonts w:ascii="Times New Roman" w:hAnsi="Times New Roman" w:cs="Times New Roman"/>
-          <w:color w:val="000000" w:themeColor="text1"/>
-          <w:spacing w:val="-1"/>
-          <w:u w:val="none"/>
-          <w:lang w:val="en-GB"/>
-        </w:rPr>
-        <w:t>,</w:t>
-      </w:r>
-      <w:r>
-        <w:rPr>
-          <w:rStyle w:val="Hyperlink"/>
-          <w:rFonts w:ascii="Times New Roman" w:hAnsi="Times New Roman" w:cs="Times New Roman"/>
-          <w:color w:val="000000" w:themeColor="text1"/>
-          <w:spacing w:val="-1"/>
-          <w:u w:val="none"/>
-          <w:lang w:val="en-GB"/>
-        </w:rPr>
-        <w:t xml:space="preserve"> </w:t>
-      </w:r>
-      <w:r>
-        <w:rPr>
-          <w:rStyle w:val="Hyperlink"/>
-          <w:rFonts w:ascii="Times New Roman" w:hAnsi="Times New Roman" w:cs="Times New Roman"/>
-          <w:color w:val="000000" w:themeColor="text1"/>
-          <w:spacing w:val="-1"/>
-          <w:u w:val="none"/>
-          <w:lang w:val="en-GB"/>
-        </w:rPr>
-        <w:t>a local maintenance portal and a music catalogue</w:t>
-      </w:r>
-      <w:r>
-        <w:rPr>
-          <w:rStyle w:val="Hyperlink"/>
-          <w:rFonts w:ascii="Times New Roman" w:hAnsi="Times New Roman" w:cs="Times New Roman"/>
-          <w:color w:val="000000" w:themeColor="text1"/>
-          <w:spacing w:val="-1"/>
-          <w:u w:val="none"/>
-          <w:lang w:val="en-GB"/>
-        </w:rPr>
-        <w:t xml:space="preserve"> </w:t>
-      </w:r>
-      <w:r>
-        <w:rPr>
-          <w:rStyle w:val="Hyperlink"/>
-          <w:rFonts w:ascii="Times New Roman" w:hAnsi="Times New Roman" w:cs="Times New Roman"/>
-          <w:color w:val="000000" w:themeColor="text1"/>
-          <w:spacing w:val="-1"/>
-          <w:u w:val="none"/>
-          <w:lang w:val="en-GB"/>
-        </w:rPr>
-        <w:t>with PHP, H</w:t>
-      </w:r>
-      <w:r>
-        <w:rPr>
-          <w:rStyle w:val="Hyperlink"/>
-          <w:rFonts w:ascii="Times New Roman" w:hAnsi="Times New Roman" w:cs="Times New Roman"/>
-          <w:color w:val="000000" w:themeColor="text1"/>
-          <w:spacing w:val="-1"/>
-          <w:u w:val="none"/>
-          <w:lang w:val="en-GB"/>
-        </w:rPr>
-        <w:t>T</w:t>
-      </w:r>
-      <w:r>
-        <w:rPr>
-          <w:rStyle w:val="Hyperlink"/>
-          <w:rFonts w:ascii="Times New Roman" w:hAnsi="Times New Roman" w:cs="Times New Roman"/>
-          <w:color w:val="000000" w:themeColor="text1"/>
-          <w:spacing w:val="-1"/>
-          <w:u w:val="none"/>
-          <w:lang w:val="en-GB"/>
-        </w:rPr>
-        <w:t>ML, CSS</w:t>
-      </w:r>
-      <w:r>
-        <w:rPr>
-          <w:rStyle w:val="Hyperlink"/>
-          <w:rFonts w:ascii="Times New Roman" w:hAnsi="Times New Roman" w:cs="Times New Roman"/>
-          <w:color w:val="000000" w:themeColor="text1"/>
-          <w:spacing w:val="-1"/>
-          <w:u w:val="none"/>
-          <w:lang w:val="en-GB"/>
-        </w:rPr>
-        <w:t>, SQL</w:t>
-      </w:r>
-      <w:r>
-        <w:rPr>
-          <w:rStyle w:val="Hyperlink"/>
-          <w:rFonts w:ascii="Times New Roman" w:hAnsi="Times New Roman" w:cs="Times New Roman"/>
-          <w:color w:val="000000" w:themeColor="text1"/>
-          <w:spacing w:val="-1"/>
-          <w:u w:val="none"/>
-          <w:lang w:val="en-GB"/>
-        </w:rPr>
-        <w:t>, Bootstrap</w:t>
-      </w:r>
-      <w:r>
-        <w:rPr>
-          <w:rStyle w:val="Hyperlink"/>
-          <w:rFonts w:ascii="Times New Roman" w:hAnsi="Times New Roman" w:cs="Times New Roman"/>
-          <w:color w:val="000000" w:themeColor="text1"/>
-          <w:spacing w:val="-1"/>
-          <w:u w:val="none"/>
-          <w:lang w:val="en-GB"/>
-        </w:rPr>
-        <w:t xml:space="preserve"> and </w:t>
-      </w:r>
-      <w:r>
-        <w:rPr>
-          <w:rStyle w:val="Hyperlink"/>
-          <w:rFonts w:ascii="Times New Roman" w:hAnsi="Times New Roman" w:cs="Times New Roman"/>
-          <w:color w:val="000000" w:themeColor="text1"/>
-          <w:spacing w:val="-1"/>
-          <w:u w:val="none"/>
-          <w:lang w:val="en-GB"/>
-        </w:rPr>
-        <w:t>JavaScript.</w:t>
       </w:r>
     </w:p>
     <w:p>
@@ -2554,46 +2175,6 @@
           <w:shd w:val="clear" w:color="auto" w:fill="FFFFFF"/>
         </w:rPr>
         <w:t>.</w:t>
-      </w:r>
-    </w:p>
-    <w:p>
-      <w:pPr>
-        <w:pStyle w:val="ListParagraph"/>
-        <w:widowControl w:val="0"/>
-        <w:numPr>
-          <w:ilvl w:val="0"/>
-          <w:numId w:val="14"/>
-        </w:numPr>
-        <w:autoSpaceDE w:val="0"/>
-        <w:autoSpaceDN w:val="0"/>
-        <w:adjustRightInd w:val="0"/>
-        <w:spacing w:after="0" w:line="238" w:lineRule="auto"/>
-        <w:rPr>
-          <w:rFonts w:ascii="Times New Roman" w:hAnsi="Times New Roman" w:cs="Times New Roman"/>
-          <w:b/>
-          <w:spacing w:val="-1"/>
-        </w:rPr>
-      </w:pPr>
-      <w:r>
-        <w:rPr>
-          <w:rFonts w:ascii="Times New Roman" w:hAnsi="Times New Roman" w:cs="Times New Roman"/>
-          <w:shd w:val="clear" w:color="auto" w:fill="FFFFFF"/>
-        </w:rPr>
-        <w:t>Constructed and installed shelves, charge controller,</w:t>
-      </w:r>
-      <w:r>
-        <w:rPr>
-          <w:rFonts w:ascii="Times New Roman" w:hAnsi="Times New Roman" w:cs="Times New Roman"/>
-          <w:shd w:val="clear" w:color="auto" w:fill="FFFFFF"/>
-        </w:rPr>
-        <w:t xml:space="preserve"> inverter,</w:t>
-      </w:r>
-      <w:r>
-        <w:rPr>
-          <w:rFonts w:ascii="Times New Roman" w:hAnsi="Times New Roman" w:cs="Times New Roman"/>
-          <w:shd w:val="clear" w:color="auto" w:fill="FFFFFF"/>
-        </w:rPr>
-        <w:t xml:space="preserve"> batteries and solar panels on trailer with team.</w:t>
       </w:r>
     </w:p>
     <w:p>
@@ -6508,6 +6089,21 @@
       <w:shd w:val="clear" w:color="auto" w:fill="E1DFDD"/>
     </w:rPr>
   </w:style>
+  <w:style w:type="paragraph" w:styleId="NormalWeb">
+    <w:name w:val="Normal (Web)"/>
+    <w:basedOn w:val="Normal"/>
+    <w:uiPriority w:val="99"/>
+    <w:unhideWhenUsed/>
+    <w:rsid w:val="00F2428A"/>
+    <w:pPr>
+      <w:spacing w:before="100" w:beforeAutospacing="1" w:after="100" w:afterAutospacing="1" w:line="240" w:lineRule="auto"/>
+    </w:pPr>
+    <w:rPr>
+      <w:rFonts w:ascii="Times New Roman" w:eastAsia="Times New Roman" w:hAnsi="Times New Roman" w:cs="Times New Roman"/>
+      <w:sz w:val="24"/>
+      <w:szCs w:val="24"/>
+    </w:rPr>
+  </w:style>
 </w:styles>
 </file>
 
@@ -6777,7 +6373,7 @@
 </file>
 
 <file path=customXml/itemProps1.xml><?xml version="1.0" encoding="utf-8"?>
-<ds:datastoreItem xmlns:ds="http://schemas.openxmlformats.org/officeDocument/2006/customXml" ds:itemID="{D470B1CE-0A32-B74C-9BB4-9B5F4E75AC7A}">
+<ds:datastoreItem xmlns:ds="http://schemas.openxmlformats.org/officeDocument/2006/customXml" ds:itemID="{BBA7ED0B-17C1-B149-8B50-61B1B7CA6A30}">
   <ds:schemaRefs>
     <ds:schemaRef ds:uri="http://schemas.openxmlformats.org/officeDocument/2006/bibliography"/>
   </ds:schemaRefs>

--- a/Resume/Resume_Kenneth_Harlley_.docx
+++ b/Resume/Resume_Kenneth_Harlley_.docx
@@ -806,7 +806,7 @@
           <w:sz w:val="22"/>
           <w:szCs w:val="22"/>
         </w:rPr>
-        <w:t xml:space="preserve">Intermediate Design and Programming for the Web, Tools for Operations Research and Machine Learning, Computer System Organization and Programming, Object-Oriented Programming with Data Structures, Introduction to Database Systems (Enrolled), Operating Systems (Enrolled). </w:t>
+        <w:t>Intermediate Design and Programming for the Web, Tools for Operations Research and Machine Learning, Computer System Organization and Programming, Object-Oriented Programming with Data Structures, Introduction to Database Systems (Enrolled), Operating Systems (Enrolled)</w:t>
       </w:r>
       <w:bookmarkStart w:id="0" w:name="_GoBack"/>
       <w:bookmarkEnd w:id="0"/>
@@ -1042,7 +1042,23 @@
           <w:b/>
           <w:bCs/>
         </w:rPr>
-        <w:t>Jan. 2017 - Present</w:t>
+        <w:t xml:space="preserve">Jan. 2017 </w:t>
+      </w:r>
+      <w:r>
+        <w:rPr>
+          <w:rFonts w:ascii="Times New Roman" w:hAnsi="Times New Roman" w:cs="Times New Roman"/>
+          <w:b/>
+          <w:bCs/>
+        </w:rPr>
+        <w:t>-</w:t>
+      </w:r>
+      <w:r>
+        <w:rPr>
+          <w:rFonts w:ascii="Times New Roman" w:hAnsi="Times New Roman" w:cs="Times New Roman"/>
+          <w:b/>
+          <w:bCs/>
+        </w:rPr>
+        <w:t xml:space="preserve"> Present</w:t>
       </w:r>
     </w:p>
     <w:p>
@@ -1417,7 +1433,7 @@
           <w:b/>
           <w:bCs/>
         </w:rPr>
-        <w:t>–</w:t>
+        <w:t>-</w:t>
       </w:r>
       <w:r>
         <w:rPr>
@@ -6373,7 +6389,7 @@
 </file>
 
 <file path=customXml/itemProps1.xml><?xml version="1.0" encoding="utf-8"?>
-<ds:datastoreItem xmlns:ds="http://schemas.openxmlformats.org/officeDocument/2006/customXml" ds:itemID="{BBA7ED0B-17C1-B149-8B50-61B1B7CA6A30}">
+<ds:datastoreItem xmlns:ds="http://schemas.openxmlformats.org/officeDocument/2006/customXml" ds:itemID="{1AA60ECE-A68D-2D42-924A-AFF244DEFA64}">
   <ds:schemaRefs>
     <ds:schemaRef ds:uri="http://schemas.openxmlformats.org/officeDocument/2006/bibliography"/>
   </ds:schemaRefs>

--- a/Resume/Resume_Kenneth_Harlley_.docx
+++ b/Resume/Resume_Kenneth_Harlley_.docx
@@ -148,15 +148,7 @@
           <w:rFonts w:ascii="Times New Roman" w:hAnsi="Times New Roman" w:cs="Times New Roman"/>
           <w:spacing w:val="-1"/>
         </w:rPr>
-        <w:t xml:space="preserve">    </w:t>
-      </w:r>
-      <w:proofErr w:type="gramStart"/>
-      <w:r>
-        <w:rPr>
-          <w:rFonts w:ascii="Times New Roman" w:hAnsi="Times New Roman" w:cs="Times New Roman"/>
-          <w:spacing w:val="-1"/>
-        </w:rPr>
-        <w:t xml:space="preserve">  </w:t>
+        <w:t xml:space="preserve">      </w:t>
       </w:r>
       <w:r>
         <w:rPr>
@@ -165,7 +157,6 @@
         </w:rPr>
         <w:t xml:space="preserve"> (</w:t>
       </w:r>
-      <w:proofErr w:type="gramEnd"/>
       <w:r>
         <w:rPr>
           <w:rFonts w:ascii="Times New Roman" w:hAnsi="Times New Roman" w:cs="Times New Roman"/>
@@ -808,8 +799,6 @@
         </w:rPr>
         <w:t>Intermediate Design and Programming for the Web, Tools for Operations Research and Machine Learning, Computer System Organization and Programming, Object-Oriented Programming with Data Structures, Introduction to Database Systems (Enrolled), Operating Systems (Enrolled)</w:t>
       </w:r>
-      <w:bookmarkStart w:id="0" w:name="_GoBack"/>
-      <w:bookmarkEnd w:id="0"/>
     </w:p>
     <w:p>
       <w:pPr>
@@ -984,6 +973,15 @@
           <w:spacing w:val="-1"/>
           <w:lang w:val="en-GB"/>
         </w:rPr>
+        <w:t xml:space="preserve">Freelance </w:t>
+      </w:r>
+      <w:r>
+        <w:rPr>
+          <w:rFonts w:ascii="Times New Roman" w:hAnsi="Times New Roman" w:cs="Times New Roman"/>
+          <w:b/>
+          <w:spacing w:val="-1"/>
+          <w:lang w:val="en-GB"/>
+        </w:rPr>
         <w:t>Full Stack Website Developer</w:t>
       </w:r>
       <w:r>
@@ -1025,16 +1023,18 @@
           <w:lang w:val="en-GB"/>
         </w:rPr>
         <w:tab/>
-        <w:t xml:space="preserve">             </w:t>
-      </w:r>
-      <w:r>
-        <w:rPr>
-          <w:rFonts w:ascii="Times New Roman" w:hAnsi="Times New Roman" w:cs="Times New Roman"/>
-          <w:b/>
-          <w:spacing w:val="-1"/>
-          <w:lang w:val="en-GB"/>
-        </w:rPr>
-        <w:t xml:space="preserve">                                               </w:t>
+        <w:t xml:space="preserve">          </w:t>
+      </w:r>
+      <w:bookmarkStart w:id="0" w:name="_GoBack"/>
+      <w:bookmarkEnd w:id="0"/>
+      <w:r>
+        <w:rPr>
+          <w:rFonts w:ascii="Times New Roman" w:hAnsi="Times New Roman" w:cs="Times New Roman"/>
+          <w:b/>
+          <w:spacing w:val="-1"/>
+          <w:lang w:val="en-GB"/>
+        </w:rPr>
+        <w:t xml:space="preserve">                       </w:t>
       </w:r>
       <w:r>
         <w:rPr>
@@ -1104,7 +1104,23 @@
           <w:spacing w:val="-1"/>
           <w:lang w:val="en-GB"/>
         </w:rPr>
-        <w:t xml:space="preserve"> which has over 8700-page views using Python (Django), Bootstrap, HTML, CSS, and JavaScript. </w:t>
+        <w:t xml:space="preserve"> which has over 8700</w:t>
+      </w:r>
+      <w:r>
+        <w:rPr>
+          <w:rFonts w:ascii="Times New Roman" w:hAnsi="Times New Roman" w:cs="Times New Roman"/>
+          <w:spacing w:val="-1"/>
+          <w:lang w:val="en-GB"/>
+        </w:rPr>
+        <w:t xml:space="preserve"> </w:t>
+      </w:r>
+      <w:r>
+        <w:rPr>
+          <w:rFonts w:ascii="Times New Roman" w:hAnsi="Times New Roman" w:cs="Times New Roman"/>
+          <w:spacing w:val="-1"/>
+          <w:lang w:val="en-GB"/>
+        </w:rPr>
+        <w:t xml:space="preserve">pageviews using Python (Django), Bootstrap, HTML, CSS, and JavaScript. </w:t>
       </w:r>
     </w:p>
     <w:p>
@@ -1889,7 +1905,6 @@
         </w:rPr>
         <w:tab/>
       </w:r>
-      <w:proofErr w:type="gramStart"/>
       <w:r>
         <w:rPr>
           <w:rFonts w:ascii="Times New Roman" w:hAnsi="Times New Roman" w:cs="Times New Roman"/>
@@ -1906,7 +1921,6 @@
         </w:rPr>
         <w:t xml:space="preserve">  Feb.</w:t>
       </w:r>
-      <w:proofErr w:type="gramEnd"/>
       <w:r>
         <w:rPr>
           <w:rFonts w:ascii="Times New Roman" w:hAnsi="Times New Roman" w:cs="Times New Roman"/>
@@ -6389,7 +6403,7 @@
 </file>
 
 <file path=customXml/itemProps1.xml><?xml version="1.0" encoding="utf-8"?>
-<ds:datastoreItem xmlns:ds="http://schemas.openxmlformats.org/officeDocument/2006/customXml" ds:itemID="{1AA60ECE-A68D-2D42-924A-AFF244DEFA64}">
+<ds:datastoreItem xmlns:ds="http://schemas.openxmlformats.org/officeDocument/2006/customXml" ds:itemID="{68CCE997-8A2A-C34E-9852-D2EB44B99209}">
   <ds:schemaRefs>
     <ds:schemaRef ds:uri="http://schemas.openxmlformats.org/officeDocument/2006/bibliography"/>
   </ds:schemaRefs>
